--- a/Docs/Progetto Sistemi Multicore.docx
+++ b/Docs/Progetto Sistemi Multicore.docx
@@ -12,6 +12,8 @@
           <w:szCs w:val="40"/>
         </w:rPr>
       </w:pPr>
+      <w:bookmarkStart w:id="0" w:name="_Hlk189057673"/>
+      <w:bookmarkEnd w:id="0"/>
       <w:r>
         <w:rPr>
           <w:rFonts w:ascii="CMU Serif" w:hAnsi="CMU Serif" w:cs="CMU Serif"/>
@@ -513,17 +515,13 @@
           <w:rFonts w:ascii="CMU Serif" w:hAnsi="CMU Serif" w:cs="CMU Serif"/>
           <w:b/>
           <w:bCs/>
-          <w:sz w:val="28"/>
-          <w:szCs w:val="28"/>
-        </w:rPr>
-      </w:pPr>
-      <w:r>
-        <w:rPr>
-          <w:rFonts w:ascii="CMU Serif" w:hAnsi="CMU Serif" w:cs="CMU Serif"/>
-          <w:b/>
-          <w:bCs/>
-          <w:sz w:val="28"/>
-          <w:szCs w:val="28"/>
+        </w:rPr>
+      </w:pPr>
+      <w:r>
+        <w:rPr>
+          <w:rFonts w:ascii="CMU Serif" w:hAnsi="CMU Serif" w:cs="CMU Serif"/>
+          <w:b/>
+          <w:bCs/>
         </w:rPr>
         <w:t>1.</w:t>
       </w:r>
@@ -532,8 +530,6 @@
           <w:rFonts w:ascii="CMU Serif" w:hAnsi="CMU Serif" w:cs="CMU Serif"/>
           <w:b/>
           <w:bCs/>
-          <w:sz w:val="28"/>
-          <w:szCs w:val="28"/>
         </w:rPr>
         <w:t>2.1</w:t>
       </w:r>
@@ -542,11 +538,27 @@
           <w:rFonts w:ascii="CMU Serif" w:hAnsi="CMU Serif" w:cs="CMU Serif"/>
           <w:b/>
           <w:bCs/>
-          <w:sz w:val="28"/>
-          <w:szCs w:val="28"/>
-        </w:rPr>
-        <w:t xml:space="preserve"> Gestione di seq_matches</w:t>
-      </w:r>
+        </w:rPr>
+        <w:tab/>
+      </w:r>
+      <w:r>
+        <w:rPr>
+          <w:rFonts w:ascii="CMU Serif" w:hAnsi="CMU Serif" w:cs="CMU Serif"/>
+          <w:b/>
+          <w:bCs/>
+        </w:rPr>
+        <w:t xml:space="preserve">Gestione di </w:t>
+      </w:r>
+      <w:proofErr w:type="spellStart"/>
+      <w:r>
+        <w:rPr>
+          <w:rFonts w:ascii="CMU Serif" w:hAnsi="CMU Serif" w:cs="CMU Serif"/>
+          <w:b/>
+          <w:bCs/>
+        </w:rPr>
+        <w:t>seq_matches</w:t>
+      </w:r>
+      <w:proofErr w:type="spellEnd"/>
     </w:p>
     <w:p>
       <w:pPr>
@@ -770,36 +782,16 @@
       <w:r>
         <w:rPr>
           <w:rFonts w:ascii="CMU Serif" w:hAnsi="CMU Serif" w:cs="CMU Serif"/>
-        </w:rPr>
-        <w:t>Il Root crea local_seq_matches e vi inserisce man mano i seq_matches di ogni altro Rank, sommando i valori al proprio seq_matches.</w:t>
-      </w:r>
-      <w:r>
-        <w:rPr>
-          <w:rFonts w:ascii="CMU Serif" w:hAnsi="CMU Serif" w:cs="CMU Serif"/>
-        </w:rPr>
-        <w:t xml:space="preserve"> </w:t>
-      </w:r>
-    </w:p>
-    <w:p>
-      <w:pPr>
-        <w:spacing w:after="0" w:line="240" w:lineRule="auto"/>
-        <w:rPr>
-          <w:rFonts w:ascii="CMU Serif" w:hAnsi="CMU Serif" w:cs="CMU Serif"/>
-        </w:rPr>
-      </w:pPr>
-      <w:r>
-        <w:rPr>
-          <w:rFonts w:ascii="CMU Serif" w:hAnsi="CMU Serif" w:cs="CMU Serif"/>
           <w:noProof/>
         </w:rPr>
         <w:drawing>
-          <wp:anchor distT="0" distB="0" distL="114300" distR="114300" simplePos="0" relativeHeight="251659264" behindDoc="0" locked="0" layoutInCell="1" allowOverlap="1" wp14:anchorId="092B04D4" wp14:editId="72371F67">
+          <wp:anchor distT="0" distB="0" distL="114300" distR="114300" simplePos="0" relativeHeight="251659264" behindDoc="0" locked="0" layoutInCell="1" allowOverlap="1" wp14:anchorId="092B04D4" wp14:editId="23D7DC4C">
             <wp:simplePos x="0" y="0"/>
-            <wp:positionH relativeFrom="column">
-              <wp:posOffset>-423</wp:posOffset>
+            <wp:positionH relativeFrom="margin">
+              <wp:align>left</wp:align>
             </wp:positionH>
             <wp:positionV relativeFrom="paragraph">
-              <wp:posOffset>1905</wp:posOffset>
+              <wp:posOffset>452091</wp:posOffset>
             </wp:positionV>
             <wp:extent cx="6120130" cy="2669540"/>
             <wp:effectExtent l="0" t="0" r="0" b="0"/>
@@ -842,6 +834,40 @@
           </wp:anchor>
         </w:drawing>
       </w:r>
+      <w:r>
+        <w:rPr>
+          <w:rFonts w:ascii="CMU Serif" w:hAnsi="CMU Serif" w:cs="CMU Serif"/>
+        </w:rPr>
+        <w:t xml:space="preserve">Il Root crea </w:t>
+      </w:r>
+      <w:proofErr w:type="spellStart"/>
+      <w:r>
+        <w:rPr>
+          <w:rFonts w:ascii="CMU Serif" w:hAnsi="CMU Serif" w:cs="CMU Serif"/>
+        </w:rPr>
+        <w:t>local_seq_matches</w:t>
+      </w:r>
+      <w:proofErr w:type="spellEnd"/>
+      <w:r>
+        <w:rPr>
+          <w:rFonts w:ascii="CMU Serif" w:hAnsi="CMU Serif" w:cs="CMU Serif"/>
+        </w:rPr>
+        <w:t xml:space="preserve"> e vi inserisce man mano i seq_matches di ogni altro Rank, sommando i valori al proprio seq_matches.</w:t>
+      </w:r>
+      <w:r>
+        <w:rPr>
+          <w:rFonts w:ascii="CMU Serif" w:hAnsi="CMU Serif" w:cs="CMU Serif"/>
+        </w:rPr>
+        <w:t xml:space="preserve"> </w:t>
+      </w:r>
+    </w:p>
+    <w:p>
+      <w:pPr>
+        <w:spacing w:after="0" w:line="240" w:lineRule="auto"/>
+        <w:rPr>
+          <w:rFonts w:ascii="CMU Serif" w:hAnsi="CMU Serif" w:cs="CMU Serif"/>
+        </w:rPr>
+      </w:pPr>
     </w:p>
     <w:p>
       <w:pPr>
@@ -1046,20 +1072,20 @@
           <w:b/>
           <w:bCs/>
           <w:noProof/>
-          <w:sz w:val="28"/>
-          <w:szCs w:val="28"/>
+          <w:sz w:val="24"/>
+          <w:szCs w:val="24"/>
         </w:rPr>
         <w:drawing>
-          <wp:anchor distT="0" distB="0" distL="114300" distR="114300" simplePos="0" relativeHeight="251661312" behindDoc="0" locked="0" layoutInCell="1" allowOverlap="1" wp14:anchorId="3C9EAD0F" wp14:editId="5FD3344E">
+          <wp:anchor distT="0" distB="0" distL="114300" distR="114300" simplePos="0" relativeHeight="251661312" behindDoc="0" locked="0" layoutInCell="1" allowOverlap="1" wp14:anchorId="3C9EAD0F" wp14:editId="038E2F19">
             <wp:simplePos x="0" y="0"/>
             <wp:positionH relativeFrom="margin">
               <wp:align>right</wp:align>
             </wp:positionH>
             <wp:positionV relativeFrom="paragraph">
-              <wp:posOffset>404508</wp:posOffset>
+              <wp:posOffset>296545</wp:posOffset>
             </wp:positionV>
-            <wp:extent cx="6120130" cy="2252980"/>
-            <wp:effectExtent l="0" t="0" r="0" b="0"/>
+            <wp:extent cx="6120130" cy="2336800"/>
+            <wp:effectExtent l="0" t="0" r="0" b="6350"/>
             <wp:wrapSquare wrapText="bothSides"/>
             <wp:docPr id="5" name="Immagine 5"/>
             <wp:cNvGraphicFramePr>
@@ -1087,7 +1113,7 @@
                   <pic:spPr>
                     <a:xfrm>
                       <a:off x="0" y="0"/>
-                      <a:ext cx="6120130" cy="2252980"/>
+                      <a:ext cx="6120130" cy="2336800"/>
                     </a:xfrm>
                     <a:prstGeom prst="rect">
                       <a:avLst/>
@@ -1096,6 +1122,9 @@
                 </pic:pic>
               </a:graphicData>
             </a:graphic>
+            <wp14:sizeRelV relativeFrom="margin">
+              <wp14:pctHeight>0</wp14:pctHeight>
+            </wp14:sizeRelV>
           </wp:anchor>
         </w:drawing>
       </w:r>
@@ -1104,8 +1133,8 @@
           <w:rFonts w:ascii="CMU Serif" w:hAnsi="CMU Serif" w:cs="CMU Serif"/>
           <w:b/>
           <w:bCs/>
-          <w:sz w:val="28"/>
-          <w:szCs w:val="28"/>
+          <w:sz w:val="24"/>
+          <w:szCs w:val="24"/>
         </w:rPr>
         <w:t>1.</w:t>
       </w:r>
@@ -1114,8 +1143,8 @@
           <w:rFonts w:ascii="CMU Serif" w:hAnsi="CMU Serif" w:cs="CMU Serif"/>
           <w:b/>
           <w:bCs/>
-          <w:sz w:val="28"/>
-          <w:szCs w:val="28"/>
+          <w:sz w:val="24"/>
+          <w:szCs w:val="24"/>
         </w:rPr>
         <w:t>2.2</w:t>
       </w:r>
@@ -1124,8 +1153,8 @@
           <w:rFonts w:ascii="CMU Serif" w:hAnsi="CMU Serif" w:cs="CMU Serif"/>
           <w:b/>
           <w:bCs/>
-          <w:sz w:val="28"/>
-          <w:szCs w:val="28"/>
+          <w:sz w:val="24"/>
+          <w:szCs w:val="24"/>
         </w:rPr>
         <w:t xml:space="preserve"> </w:t>
       </w:r>
@@ -1134,8 +1163,8 @@
           <w:rFonts w:ascii="CMU Serif" w:hAnsi="CMU Serif" w:cs="CMU Serif"/>
           <w:b/>
           <w:bCs/>
-          <w:sz w:val="28"/>
-          <w:szCs w:val="28"/>
+          <w:sz w:val="24"/>
+          <w:szCs w:val="24"/>
         </w:rPr>
         <w:t xml:space="preserve">Gestione di </w:t>
       </w:r>
@@ -1145,8 +1174,8 @@
           <w:rFonts w:ascii="CMU Serif" w:hAnsi="CMU Serif" w:cs="CMU Serif"/>
           <w:b/>
           <w:bCs/>
-          <w:sz w:val="28"/>
-          <w:szCs w:val="28"/>
+          <w:sz w:val="24"/>
+          <w:szCs w:val="24"/>
         </w:rPr>
         <w:t>pat_found</w:t>
       </w:r>
@@ -1429,18 +1458,18 @@
           <w:rFonts w:ascii="CMU Serif" w:hAnsi="CMU Serif" w:cs="CMU Serif"/>
           <w:b/>
           <w:bCs/>
-          <w:sz w:val="32"/>
-          <w:szCs w:val="32"/>
-        </w:rPr>
-      </w:pPr>
-      <w:r>
-        <w:rPr>
-          <w:rFonts w:ascii="CMU Serif" w:hAnsi="CMU Serif" w:cs="CMU Serif"/>
-          <w:b/>
-          <w:bCs/>
           <w:sz w:val="28"/>
           <w:szCs w:val="28"/>
         </w:rPr>
+      </w:pPr>
+      <w:r>
+        <w:rPr>
+          <w:rFonts w:ascii="CMU Serif" w:hAnsi="CMU Serif" w:cs="CMU Serif"/>
+          <w:b/>
+          <w:bCs/>
+          <w:sz w:val="24"/>
+          <w:szCs w:val="24"/>
+        </w:rPr>
         <w:t>1.</w:t>
       </w:r>
       <w:r>
@@ -1448,50 +1477,48 @@
           <w:rFonts w:ascii="CMU Serif" w:hAnsi="CMU Serif" w:cs="CMU Serif"/>
           <w:b/>
           <w:bCs/>
-          <w:sz w:val="28"/>
-          <w:szCs w:val="28"/>
-        </w:rPr>
-        <w:t>2.3</w:t>
-      </w:r>
-      <w:r>
-        <w:rPr>
-          <w:rFonts w:ascii="CMU Serif" w:hAnsi="CMU Serif" w:cs="CMU Serif"/>
-          <w:b/>
-          <w:bCs/>
-          <w:sz w:val="28"/>
-          <w:szCs w:val="28"/>
-        </w:rPr>
-        <w:t xml:space="preserve"> </w:t>
-      </w:r>
-      <w:r>
-        <w:rPr>
-          <w:rFonts w:ascii="CMU Serif" w:hAnsi="CMU Serif" w:cs="CMU Serif"/>
-          <w:b/>
-          <w:bCs/>
-          <w:sz w:val="28"/>
-          <w:szCs w:val="28"/>
-        </w:rPr>
-        <w:t xml:space="preserve">Gestione di </w:t>
-      </w:r>
-      <w:proofErr w:type="spellStart"/>
-      <w:r>
-        <w:rPr>
-          <w:rFonts w:ascii="CMU Serif" w:hAnsi="CMU Serif" w:cs="CMU Serif"/>
-          <w:b/>
-          <w:bCs/>
-          <w:sz w:val="28"/>
-          <w:szCs w:val="28"/>
-        </w:rPr>
-        <w:t>pat_matches</w:t>
-      </w:r>
-      <w:proofErr w:type="spellEnd"/>
-      <w:r>
-        <w:rPr>
-          <w:rFonts w:ascii="CMU Serif" w:hAnsi="CMU Serif" w:cs="CMU Serif"/>
-          <w:b/>
-          <w:bCs/>
-          <w:sz w:val="28"/>
-          <w:szCs w:val="28"/>
+          <w:sz w:val="24"/>
+          <w:szCs w:val="24"/>
+        </w:rPr>
+        <w:t>2.</w:t>
+      </w:r>
+      <w:r>
+        <w:rPr>
+          <w:rFonts w:ascii="CMU Serif" w:hAnsi="CMU Serif" w:cs="CMU Serif"/>
+          <w:b/>
+          <w:bCs/>
+          <w:sz w:val="24"/>
+          <w:szCs w:val="24"/>
+        </w:rPr>
+        <w:t>3</w:t>
+      </w:r>
+      <w:r>
+        <w:rPr>
+          <w:rFonts w:ascii="CMU Serif" w:hAnsi="CMU Serif" w:cs="CMU Serif"/>
+          <w:b/>
+          <w:bCs/>
+          <w:sz w:val="24"/>
+          <w:szCs w:val="24"/>
+        </w:rPr>
+        <w:tab/>
+      </w:r>
+      <w:r>
+        <w:rPr>
+          <w:rFonts w:ascii="CMU Serif" w:hAnsi="CMU Serif" w:cs="CMU Serif"/>
+          <w:b/>
+          <w:bCs/>
+          <w:sz w:val="24"/>
+          <w:szCs w:val="24"/>
+        </w:rPr>
+        <w:t>Gestione di pat_matches</w:t>
+      </w:r>
+      <w:r>
+        <w:rPr>
+          <w:rFonts w:ascii="CMU Serif" w:hAnsi="CMU Serif" w:cs="CMU Serif"/>
+          <w:b/>
+          <w:bCs/>
+          <w:sz w:val="24"/>
+          <w:szCs w:val="24"/>
         </w:rPr>
         <w:t xml:space="preserve"> </w:t>
       </w:r>
@@ -1628,11 +1655,6 @@
     </w:p>
     <w:p>
       <w:pPr>
-        <w:pStyle w:val="Paragrafoelenco"/>
-        <w:numPr>
-          <w:ilvl w:val="0"/>
-          <w:numId w:val="9"/>
-        </w:numPr>
         <w:spacing w:after="0"/>
         <w:rPr>
           <w:rFonts w:ascii="CMU Serif" w:hAnsi="CMU Serif" w:cs="CMU Serif"/>
@@ -1650,23 +1672,153 @@
           <w:sz w:val="32"/>
           <w:szCs w:val="32"/>
         </w:rPr>
+        <w:t xml:space="preserve">2 </w:t>
+      </w:r>
+      <w:r>
+        <w:rPr>
+          <w:rFonts w:ascii="CMU Serif" w:hAnsi="CMU Serif" w:cs="CMU Serif"/>
+          <w:b/>
+          <w:bCs/>
+          <w:sz w:val="32"/>
+          <w:szCs w:val="32"/>
+        </w:rPr>
         <w:t>Implementazione CUDA</w:t>
       </w:r>
+    </w:p>
+    <w:p>
+      <w:pPr>
+        <w:spacing w:after="0"/>
+        <w:rPr>
+          <w:rFonts w:ascii="CMU Serif" w:hAnsi="CMU Serif" w:cs="CMU Serif"/>
+          <w:b/>
+          <w:bCs/>
+          <w:sz w:val="24"/>
+          <w:szCs w:val="24"/>
+        </w:rPr>
+      </w:pPr>
+      <w:r>
+        <w:rPr>
+          <w:rFonts w:ascii="CMU Serif" w:hAnsi="CMU Serif" w:cs="CMU Serif"/>
+          <w:b/>
+          <w:bCs/>
+          <w:sz w:val="28"/>
+          <w:szCs w:val="28"/>
+        </w:rPr>
+        <w:t>2.1</w:t>
+      </w:r>
+      <w:r>
+        <w:rPr>
+          <w:rFonts w:ascii="CMU Serif" w:hAnsi="CMU Serif" w:cs="CMU Serif"/>
+          <w:b/>
+          <w:bCs/>
+          <w:sz w:val="28"/>
+          <w:szCs w:val="28"/>
+        </w:rPr>
+        <w:tab/>
+      </w:r>
+      <w:r>
+        <w:rPr>
+          <w:rFonts w:ascii="CMU Serif" w:hAnsi="CMU Serif" w:cs="CMU Serif"/>
+          <w:b/>
+          <w:bCs/>
+          <w:sz w:val="28"/>
+          <w:szCs w:val="28"/>
+        </w:rPr>
+        <w:t>Introduzione</w:t>
+      </w:r>
+    </w:p>
+    <w:p>
+      <w:pPr>
+        <w:spacing w:after="0"/>
+        <w:rPr>
+          <w:rFonts w:ascii="CMU Serif" w:hAnsi="CMU Serif" w:cs="CMU Serif"/>
+        </w:rPr>
+      </w:pPr>
+      <w:r>
+        <w:rPr>
+          <w:rFonts w:ascii="CMU Serif" w:hAnsi="CMU Serif" w:cs="CMU Serif"/>
+        </w:rPr>
+        <w:t xml:space="preserve">L'approccio impiegato per implementare </w:t>
+      </w:r>
+      <w:proofErr w:type="spellStart"/>
+      <w:r>
+        <w:rPr>
+          <w:rFonts w:ascii="CMU Serif" w:hAnsi="CMU Serif" w:cs="CMU Serif"/>
+        </w:rPr>
+        <w:t>Sequence</w:t>
+      </w:r>
+      <w:proofErr w:type="spellEnd"/>
+      <w:r>
+        <w:rPr>
+          <w:rFonts w:ascii="CMU Serif" w:hAnsi="CMU Serif" w:cs="CMU Serif"/>
+        </w:rPr>
+        <w:t xml:space="preserve"> in CUDA assegna un singolo pattern a ciascun thread, concentrando il calcolo principale all’interno del kernel dedicato alla fase di ricerca. I dati necessari sono caricati in memoria globale del Device e, al termine dell’esecuzione, sono trasferiti in memoria </w:t>
+      </w:r>
+      <w:proofErr w:type="spellStart"/>
+      <w:r>
+        <w:rPr>
+          <w:rFonts w:ascii="CMU Serif" w:hAnsi="CMU Serif" w:cs="CMU Serif"/>
+        </w:rPr>
+        <w:t>host</w:t>
+      </w:r>
+      <w:proofErr w:type="spellEnd"/>
+      <w:r>
+        <w:rPr>
+          <w:rFonts w:ascii="CMU Serif" w:hAnsi="CMU Serif" w:cs="CMU Serif"/>
+        </w:rPr>
+        <w:t xml:space="preserve"> per il calcolo del </w:t>
+      </w:r>
+      <w:proofErr w:type="spellStart"/>
+      <w:r>
+        <w:rPr>
+          <w:rFonts w:ascii="CMU Serif" w:hAnsi="CMU Serif" w:cs="CMU Serif"/>
+        </w:rPr>
+        <w:t>checksum</w:t>
+      </w:r>
+      <w:proofErr w:type="spellEnd"/>
+      <w:r>
+        <w:rPr>
+          <w:rFonts w:ascii="CMU Serif" w:hAnsi="CMU Serif" w:cs="CMU Serif"/>
+        </w:rPr>
+        <w:t xml:space="preserve">. Durante l'esecuzione del kernel, ciascun thread verifica di dover effettivamente lavorare ed esegue operazioni atomiche per mantenere la coerenza dei risultati. Questo modello consente di parallelizzare gran parte della computazione, garantendo buone prestazioni. Tuttavia, la scalabilità è limitata dal numero massimo di thread supportato dalla GPU, che costituisce un vincolo hardware. Ad esempio nel caso del Cluster Sapienza la GPU utilizzata è una NVIDIA Quadro RTX 6000 Turing, questo significa che in linea teorica è possibile utilizzare 2,147,483,647 di blocchi ognuno con 1024 thread quindi 2.2 trilioni; con i suoi 4608 core CUDA, la scheda grafica può gestire un totale di circa 4.7 milioni di thread alla volta. Ciò è possibile solo in line teorica </w:t>
+      </w:r>
+      <w:proofErr w:type="spellStart"/>
+      <w:r>
+        <w:rPr>
+          <w:rFonts w:ascii="CMU Serif" w:hAnsi="CMU Serif" w:cs="CMU Serif"/>
+        </w:rPr>
+        <w:t>poichè</w:t>
+      </w:r>
+      <w:proofErr w:type="spellEnd"/>
+      <w:r>
+        <w:rPr>
+          <w:rFonts w:ascii="CMU Serif" w:hAnsi="CMU Serif" w:cs="CMU Serif"/>
+        </w:rPr>
+        <w:t xml:space="preserve"> siamo limitati principalmente dalla Memoria che in questo caso ammonta a 24GigaByte.</w:t>
+      </w:r>
+    </w:p>
+    <w:p>
+      <w:pPr>
+        <w:spacing w:after="0"/>
+        <w:rPr>
+          <w:rFonts w:ascii="CMU Serif" w:hAnsi="CMU Serif" w:cs="CMU Serif"/>
+        </w:rPr>
+      </w:pPr>
     </w:p>
     <w:p>
       <w:pPr>
         <w:pStyle w:val="Paragrafoelenco"/>
         <w:numPr>
           <w:ilvl w:val="1"/>
-          <w:numId w:val="9"/>
+          <w:numId w:val="10"/>
         </w:numPr>
         <w:spacing w:after="0"/>
         <w:rPr>
           <w:rFonts w:ascii="CMU Serif" w:hAnsi="CMU Serif" w:cs="CMU Serif"/>
           <w:b/>
           <w:bCs/>
-          <w:sz w:val="24"/>
-          <w:szCs w:val="24"/>
+          <w:sz w:val="36"/>
+          <w:szCs w:val="36"/>
         </w:rPr>
       </w:pPr>
       <w:r>
@@ -1677,7 +1829,7 @@
           <w:sz w:val="28"/>
           <w:szCs w:val="28"/>
         </w:rPr>
-        <w:t>Introduzione</w:t>
+        <w:t>Codice</w:t>
       </w:r>
     </w:p>
     <w:p>
@@ -1687,137 +1839,19 @@
           <w:rFonts w:ascii="CMU Serif" w:hAnsi="CMU Serif" w:cs="CMU Serif"/>
         </w:rPr>
       </w:pPr>
-      <w:r>
-        <w:rPr>
-          <w:rFonts w:ascii="CMU Serif" w:hAnsi="CMU Serif" w:cs="CMU Serif"/>
-        </w:rPr>
-        <w:t xml:space="preserve">L'approccio impiegato per implementare </w:t>
-      </w:r>
       <w:proofErr w:type="spellStart"/>
       <w:r>
         <w:rPr>
           <w:rFonts w:ascii="CMU Serif" w:hAnsi="CMU Serif" w:cs="CMU Serif"/>
         </w:rPr>
-        <w:t>Sequence</w:t>
+        <w:t>L'host</w:t>
       </w:r>
       <w:proofErr w:type="spellEnd"/>
       <w:r>
         <w:rPr>
           <w:rFonts w:ascii="CMU Serif" w:hAnsi="CMU Serif" w:cs="CMU Serif"/>
         </w:rPr>
-        <w:t xml:space="preserve"> in CUDA assegna un singolo pattern a ciascun </w:t>
-      </w:r>
-      <w:proofErr w:type="spellStart"/>
-      <w:r>
-        <w:rPr>
-          <w:rFonts w:ascii="CMU Serif" w:hAnsi="CMU Serif" w:cs="CMU Serif"/>
-        </w:rPr>
-        <w:t>thread</w:t>
-      </w:r>
-      <w:proofErr w:type="spellEnd"/>
-      <w:r>
-        <w:rPr>
-          <w:rFonts w:ascii="CMU Serif" w:hAnsi="CMU Serif" w:cs="CMU Serif"/>
-        </w:rPr>
-        <w:t xml:space="preserve">, concentrando il calcolo principale all’interno del kernel dedicato alla fase di ricerca. I dati necessari sono caricati in memoria globale del Device e, al termine dell’esecuzione, sono trasferiti in memoria </w:t>
-      </w:r>
-      <w:proofErr w:type="spellStart"/>
-      <w:r>
-        <w:rPr>
-          <w:rFonts w:ascii="CMU Serif" w:hAnsi="CMU Serif" w:cs="CMU Serif"/>
-        </w:rPr>
-        <w:t>host</w:t>
-      </w:r>
-      <w:proofErr w:type="spellEnd"/>
-      <w:r>
-        <w:rPr>
-          <w:rFonts w:ascii="CMU Serif" w:hAnsi="CMU Serif" w:cs="CMU Serif"/>
-        </w:rPr>
-        <w:t xml:space="preserve"> per il calcolo del </w:t>
-      </w:r>
-      <w:proofErr w:type="spellStart"/>
-      <w:r>
-        <w:rPr>
-          <w:rFonts w:ascii="CMU Serif" w:hAnsi="CMU Serif" w:cs="CMU Serif"/>
-        </w:rPr>
-        <w:t>checksum</w:t>
-      </w:r>
-      <w:proofErr w:type="spellEnd"/>
-      <w:r>
-        <w:rPr>
-          <w:rFonts w:ascii="CMU Serif" w:hAnsi="CMU Serif" w:cs="CMU Serif"/>
-        </w:rPr>
-        <w:t xml:space="preserve">. Durante l'esecuzione del kernel, ciascun </w:t>
-      </w:r>
-      <w:proofErr w:type="spellStart"/>
-      <w:r>
-        <w:rPr>
-          <w:rFonts w:ascii="CMU Serif" w:hAnsi="CMU Serif" w:cs="CMU Serif"/>
-        </w:rPr>
-        <w:t>thread</w:t>
-      </w:r>
-      <w:proofErr w:type="spellEnd"/>
-      <w:r>
-        <w:rPr>
-          <w:rFonts w:ascii="CMU Serif" w:hAnsi="CMU Serif" w:cs="CMU Serif"/>
-        </w:rPr>
-        <w:t xml:space="preserve"> verifica di dover effettivamente lavorare ed esegue operazioni atomiche per mantenere la coerenza dei risultati. Questo modello consente di parallelizzare gran parte della computazione, garantendo buone prestazioni. Tuttavia, la scalabilità è limitata dal numero massimo di </w:t>
-      </w:r>
-      <w:proofErr w:type="spellStart"/>
-      <w:r>
-        <w:rPr>
-          <w:rFonts w:ascii="CMU Serif" w:hAnsi="CMU Serif" w:cs="CMU Serif"/>
-        </w:rPr>
-        <w:t>thread</w:t>
-      </w:r>
-      <w:proofErr w:type="spellEnd"/>
-      <w:r>
-        <w:rPr>
-          <w:rFonts w:ascii="CMU Serif" w:hAnsi="CMU Serif" w:cs="CMU Serif"/>
-        </w:rPr>
-        <w:t xml:space="preserve"> supportato dalla GPU, che costituisce un vincolo hardware. Ad esempio nel caso del Cluster Sapienza la GPU utilizzata è una NVIDIA Quadro RTX 6000 Turing, questo significa che in linea teorica è possibile utilizzare 2,147,483,647 di blocchi ognuno con 1024 </w:t>
-      </w:r>
-      <w:proofErr w:type="spellStart"/>
-      <w:r>
-        <w:rPr>
-          <w:rFonts w:ascii="CMU Serif" w:hAnsi="CMU Serif" w:cs="CMU Serif"/>
-        </w:rPr>
-        <w:t>thread</w:t>
-      </w:r>
-      <w:proofErr w:type="spellEnd"/>
-      <w:r>
-        <w:rPr>
-          <w:rFonts w:ascii="CMU Serif" w:hAnsi="CMU Serif" w:cs="CMU Serif"/>
-        </w:rPr>
-        <w:t xml:space="preserve"> quindi 2.2 trilioni; con i suoi 4608 core CUDA, la scheda grafica può gestire un totale di circa 4.7 milioni di </w:t>
-      </w:r>
-      <w:proofErr w:type="spellStart"/>
-      <w:r>
-        <w:rPr>
-          <w:rFonts w:ascii="CMU Serif" w:hAnsi="CMU Serif" w:cs="CMU Serif"/>
-        </w:rPr>
-        <w:t>thread</w:t>
-      </w:r>
-      <w:proofErr w:type="spellEnd"/>
-      <w:r>
-        <w:rPr>
-          <w:rFonts w:ascii="CMU Serif" w:hAnsi="CMU Serif" w:cs="CMU Serif"/>
-        </w:rPr>
-        <w:t xml:space="preserve"> alla volta. Ciò è possibile solo in line teorica </w:t>
-      </w:r>
-      <w:proofErr w:type="spellStart"/>
-      <w:r>
-        <w:rPr>
-          <w:rFonts w:ascii="CMU Serif" w:hAnsi="CMU Serif" w:cs="CMU Serif"/>
-        </w:rPr>
-        <w:t>poichè</w:t>
-      </w:r>
-      <w:proofErr w:type="spellEnd"/>
-      <w:r>
-        <w:rPr>
-          <w:rFonts w:ascii="CMU Serif" w:hAnsi="CMU Serif" w:cs="CMU Serif"/>
-        </w:rPr>
-        <w:t xml:space="preserve"> siamo limitati principalmente dalla Memoria che in questo caso ammonta a 24GigaByte.</w:t>
+        <w:t xml:space="preserve"> si occupa di generare la sequenza sequence, seq_matches ecc...</w:t>
       </w:r>
     </w:p>
     <w:p>
@@ -1827,33 +1861,44 @@
           <w:rFonts w:ascii="CMU Serif" w:hAnsi="CMU Serif" w:cs="CMU Serif"/>
         </w:rPr>
       </w:pPr>
-    </w:p>
-    <w:p>
-      <w:pPr>
-        <w:pStyle w:val="Paragrafoelenco"/>
-        <w:numPr>
-          <w:ilvl w:val="1"/>
-          <w:numId w:val="9"/>
-        </w:numPr>
+      <w:r>
+        <w:rPr>
+          <w:rFonts w:ascii="CMU Serif" w:hAnsi="CMU Serif" w:cs="CMU Serif"/>
+        </w:rPr>
+        <w:t>Con cudaMalloc</w:t>
+      </w:r>
+      <w:r>
+        <w:rPr>
+          <w:rFonts w:ascii="CMU Serif" w:hAnsi="CMU Serif" w:cs="CMU Serif"/>
+        </w:rPr>
+        <w:t>()</w:t>
+      </w:r>
+      <w:r>
+        <w:rPr>
+          <w:rFonts w:ascii="CMU Serif" w:hAnsi="CMU Serif" w:cs="CMU Serif"/>
+        </w:rPr>
+        <w:t xml:space="preserve"> e cudaMemcpy</w:t>
+      </w:r>
+      <w:r>
+        <w:rPr>
+          <w:rFonts w:ascii="CMU Serif" w:hAnsi="CMU Serif" w:cs="CMU Serif"/>
+        </w:rPr>
+        <w:t xml:space="preserve">() </w:t>
+      </w:r>
+      <w:r>
+        <w:rPr>
+          <w:rFonts w:ascii="CMU Serif" w:hAnsi="CMU Serif" w:cs="CMU Serif"/>
+        </w:rPr>
+        <w:t>sposta in memoria globale tutte le variabili necessarie per effettuare correttamente la ricerca delle sequenze.</w:t>
+      </w:r>
+    </w:p>
+    <w:p>
+      <w:pPr>
         <w:spacing w:after="0"/>
         <w:rPr>
           <w:rFonts w:ascii="CMU Serif" w:hAnsi="CMU Serif" w:cs="CMU Serif"/>
-          <w:b/>
-          <w:bCs/>
-          <w:sz w:val="36"/>
-          <w:szCs w:val="36"/>
-        </w:rPr>
-      </w:pPr>
-      <w:r>
-        <w:rPr>
-          <w:rFonts w:ascii="CMU Serif" w:hAnsi="CMU Serif" w:cs="CMU Serif"/>
-          <w:b/>
-          <w:bCs/>
-          <w:sz w:val="28"/>
-          <w:szCs w:val="28"/>
-        </w:rPr>
-        <w:t>Codice</w:t>
-      </w:r>
+        </w:rPr>
+      </w:pPr>
     </w:p>
     <w:p>
       <w:pPr>
@@ -1862,20 +1907,6 @@
           <w:rFonts w:ascii="CMU Serif" w:hAnsi="CMU Serif" w:cs="CMU Serif"/>
         </w:rPr>
       </w:pPr>
-      <w:proofErr w:type="spellStart"/>
-      <w:r>
-        <w:rPr>
-          <w:rFonts w:ascii="CMU Serif" w:hAnsi="CMU Serif" w:cs="CMU Serif"/>
-        </w:rPr>
-        <w:t>L'host</w:t>
-      </w:r>
-      <w:proofErr w:type="spellEnd"/>
-      <w:r>
-        <w:rPr>
-          <w:rFonts w:ascii="CMU Serif" w:hAnsi="CMU Serif" w:cs="CMU Serif"/>
-        </w:rPr>
-        <w:t xml:space="preserve"> si occupa di generare la sequenza sequence, seq_matches ecc...</w:t>
-      </w:r>
     </w:p>
     <w:p>
       <w:pPr>
@@ -1887,95 +1918,21 @@
       <w:r>
         <w:rPr>
           <w:rFonts w:ascii="CMU Serif" w:hAnsi="CMU Serif" w:cs="CMU Serif"/>
-        </w:rPr>
-        <w:t>Con cudaMalloc</w:t>
-      </w:r>
-      <w:r>
-        <w:rPr>
-          <w:rFonts w:ascii="CMU Serif" w:hAnsi="CMU Serif" w:cs="CMU Serif"/>
-        </w:rPr>
-        <w:t>()</w:t>
-      </w:r>
-      <w:r>
-        <w:rPr>
-          <w:rFonts w:ascii="CMU Serif" w:hAnsi="CMU Serif" w:cs="CMU Serif"/>
-        </w:rPr>
-        <w:t xml:space="preserve"> e cudaMemcpy</w:t>
-      </w:r>
-      <w:r>
-        <w:rPr>
-          <w:rFonts w:ascii="CMU Serif" w:hAnsi="CMU Serif" w:cs="CMU Serif"/>
-        </w:rPr>
-        <w:t xml:space="preserve">() </w:t>
-      </w:r>
-      <w:r>
-        <w:rPr>
-          <w:rFonts w:ascii="CMU Serif" w:hAnsi="CMU Serif" w:cs="CMU Serif"/>
-        </w:rPr>
-        <w:t>sposta in memoria globale tutte le variabili necessarie per effettuare correttamente la ricerca delle sequenze.</w:t>
-      </w:r>
-    </w:p>
-    <w:p>
-      <w:pPr>
-        <w:spacing w:after="0"/>
-        <w:rPr>
-          <w:rFonts w:ascii="CMU Serif" w:hAnsi="CMU Serif" w:cs="CMU Serif"/>
-        </w:rPr>
-      </w:pPr>
-    </w:p>
-    <w:p>
-      <w:pPr>
-        <w:spacing w:after="0"/>
-        <w:rPr>
-          <w:rFonts w:ascii="CMU Serif" w:hAnsi="CMU Serif" w:cs="CMU Serif"/>
-        </w:rPr>
-      </w:pPr>
-    </w:p>
-    <w:p>
-      <w:pPr>
-        <w:spacing w:after="0"/>
-        <w:rPr>
-          <w:rFonts w:ascii="CMU Serif" w:hAnsi="CMU Serif" w:cs="CMU Serif"/>
-        </w:rPr>
-      </w:pPr>
-      <w:r>
-        <w:rPr>
-          <w:rFonts w:ascii="CMU Serif" w:hAnsi="CMU Serif" w:cs="CMU Serif"/>
+          <w:noProof/>
         </w:rPr>
         <w:lastRenderedPageBreak/>
-        <w:t xml:space="preserve">Il kernel </w:t>
-      </w:r>
-      <w:proofErr w:type="spellStart"/>
-      <w:r>
-        <w:rPr>
-          <w:rFonts w:ascii="CMU Serif" w:hAnsi="CMU Serif" w:cs="CMU Serif"/>
-        </w:rPr>
-        <w:t>sequencer</w:t>
-      </w:r>
-      <w:proofErr w:type="spellEnd"/>
-      <w:r>
-        <w:rPr>
-          <w:rFonts w:ascii="CMU Serif" w:hAnsi="CMU Serif" w:cs="CMU Serif"/>
-        </w:rPr>
-        <w:t xml:space="preserve"> viene invocato con:</w:t>
-      </w:r>
-    </w:p>
-    <w:p>
-      <w:pPr>
-        <w:spacing w:after="0"/>
-        <w:rPr>
-          <w:rFonts w:ascii="CMU Serif" w:hAnsi="CMU Serif" w:cs="CMU Serif"/>
-        </w:rPr>
-      </w:pPr>
-      <w:r>
-        <w:rPr>
-          <w:rFonts w:ascii="CMU Serif" w:hAnsi="CMU Serif" w:cs="CMU Serif"/>
-          <w:noProof/>
-        </w:rPr>
         <w:drawing>
-          <wp:inline distT="0" distB="0" distL="0" distR="0" wp14:anchorId="1AC0AF32" wp14:editId="28D9743E">
+          <wp:anchor distT="0" distB="0" distL="114300" distR="114300" simplePos="0" relativeHeight="251668480" behindDoc="0" locked="0" layoutInCell="1" allowOverlap="1" wp14:anchorId="1AC0AF32" wp14:editId="242C77A9">
+            <wp:simplePos x="0" y="0"/>
+            <wp:positionH relativeFrom="margin">
+              <wp:align>left</wp:align>
+            </wp:positionH>
+            <wp:positionV relativeFrom="paragraph">
+              <wp:posOffset>322536</wp:posOffset>
+            </wp:positionV>
             <wp:extent cx="6120130" cy="499745"/>
             <wp:effectExtent l="0" t="0" r="0" b="0"/>
+            <wp:wrapSquare wrapText="bothSides"/>
             <wp:docPr id="2" name="Immagine 2"/>
             <wp:cNvGraphicFramePr>
               <a:graphicFrameLocks xmlns:a="http://schemas.openxmlformats.org/drawingml/2006/main" noChangeAspect="1"/>
@@ -1988,7 +1945,13 @@
                     <pic:cNvPicPr/>
                   </pic:nvPicPr>
                   <pic:blipFill>
-                    <a:blip r:embed="rId10"/>
+                    <a:blip r:embed="rId10">
+                      <a:extLst>
+                        <a:ext uri="{28A0092B-C50C-407E-A947-70E740481C1C}">
+                          <a14:useLocalDpi xmlns:a14="http://schemas.microsoft.com/office/drawing/2010/main" val="0"/>
+                        </a:ext>
+                      </a:extLst>
+                    </a:blip>
                     <a:stretch>
                       <a:fillRect/>
                     </a:stretch>
@@ -2005,9 +1968,37 @@
                 </pic:pic>
               </a:graphicData>
             </a:graphic>
-          </wp:inline>
+          </wp:anchor>
         </w:drawing>
       </w:r>
+      <w:r>
+        <w:rPr>
+          <w:rFonts w:ascii="CMU Serif" w:hAnsi="CMU Serif" w:cs="CMU Serif"/>
+        </w:rPr>
+        <w:t xml:space="preserve">Il kernel </w:t>
+      </w:r>
+      <w:proofErr w:type="spellStart"/>
+      <w:r>
+        <w:rPr>
+          <w:rFonts w:ascii="CMU Serif" w:hAnsi="CMU Serif" w:cs="CMU Serif"/>
+        </w:rPr>
+        <w:t>sequencer</w:t>
+      </w:r>
+      <w:proofErr w:type="spellEnd"/>
+      <w:r>
+        <w:rPr>
+          <w:rFonts w:ascii="CMU Serif" w:hAnsi="CMU Serif" w:cs="CMU Serif"/>
+        </w:rPr>
+        <w:t xml:space="preserve"> viene invocato con:</w:t>
+      </w:r>
+    </w:p>
+    <w:p>
+      <w:pPr>
+        <w:spacing w:after="0"/>
+        <w:rPr>
+          <w:rFonts w:ascii="CMU Serif" w:hAnsi="CMU Serif" w:cs="CMU Serif"/>
+        </w:rPr>
+      </w:pPr>
     </w:p>
     <w:p>
       <w:pPr>
@@ -2065,44 +2056,20 @@
       <w:r>
         <w:rPr>
           <w:rFonts w:ascii="CMU Serif" w:hAnsi="CMU Serif" w:cs="CMU Serif"/>
-        </w:rPr>
-        <w:t>Il kernel</w:t>
-      </w:r>
-      <w:r>
-        <w:rPr>
-          <w:rFonts w:ascii="CMU Serif" w:hAnsi="CMU Serif" w:cs="CMU Serif"/>
-        </w:rPr>
-        <w:t xml:space="preserve"> </w:t>
-      </w:r>
-      <w:proofErr w:type="spellStart"/>
-      <w:r>
-        <w:rPr>
-          <w:rFonts w:ascii="CMU Serif" w:hAnsi="CMU Serif" w:cs="CMU Serif"/>
-        </w:rPr>
-        <w:t>sequencer</w:t>
-      </w:r>
-      <w:proofErr w:type="spellEnd"/>
-      <w:r>
-        <w:rPr>
-          <w:rFonts w:ascii="CMU Serif" w:hAnsi="CMU Serif" w:cs="CMU Serif"/>
-        </w:rPr>
-        <w:t>:</w:t>
-      </w:r>
-      <w:r>
-        <w:rPr>
-          <w:rFonts w:ascii="CMU Serif" w:hAnsi="CMU Serif" w:cs="CMU Serif"/>
-        </w:rPr>
-        <w:t xml:space="preserve"> </w:t>
-      </w:r>
-      <w:r>
-        <w:rPr>
-          <w:rFonts w:ascii="CMU Serif" w:hAnsi="CMU Serif" w:cs="CMU Serif"/>
           <w:noProof/>
         </w:rPr>
         <w:drawing>
-          <wp:inline distT="0" distB="0" distL="0" distR="0" wp14:anchorId="258BBFF5" wp14:editId="46778506">
-            <wp:extent cx="5385600" cy="2770103"/>
-            <wp:effectExtent l="0" t="0" r="5715" b="0"/>
+          <wp:anchor distT="0" distB="0" distL="114300" distR="114300" simplePos="0" relativeHeight="251669504" behindDoc="0" locked="0" layoutInCell="1" allowOverlap="1" wp14:anchorId="258BBFF5" wp14:editId="01D6ADD8">
+            <wp:simplePos x="0" y="0"/>
+            <wp:positionH relativeFrom="column">
+              <wp:posOffset>37465</wp:posOffset>
+            </wp:positionH>
+            <wp:positionV relativeFrom="paragraph">
+              <wp:posOffset>228600</wp:posOffset>
+            </wp:positionV>
+            <wp:extent cx="5600700" cy="2880360"/>
+            <wp:effectExtent l="0" t="0" r="0" b="0"/>
+            <wp:wrapSquare wrapText="bothSides"/>
             <wp:docPr id="1" name="Immagine 1"/>
             <wp:cNvGraphicFramePr>
               <a:graphicFrameLocks xmlns:a="http://schemas.openxmlformats.org/drawingml/2006/main" noChangeAspect="1"/>
@@ -2129,7 +2096,7 @@
                   <pic:spPr>
                     <a:xfrm>
                       <a:off x="0" y="0"/>
-                      <a:ext cx="5443948" cy="2800115"/>
+                      <a:ext cx="5600700" cy="2880360"/>
                     </a:xfrm>
                     <a:prstGeom prst="rect">
                       <a:avLst/>
@@ -2138,8 +2105,26 @@
                 </pic:pic>
               </a:graphicData>
             </a:graphic>
-          </wp:inline>
+            <wp14:sizeRelH relativeFrom="margin">
+              <wp14:pctWidth>0</wp14:pctWidth>
+            </wp14:sizeRelH>
+            <wp14:sizeRelV relativeFrom="margin">
+              <wp14:pctHeight>0</wp14:pctHeight>
+            </wp14:sizeRelV>
+          </wp:anchor>
         </w:drawing>
+      </w:r>
+      <w:r>
+        <w:rPr>
+          <w:rFonts w:ascii="CMU Serif" w:hAnsi="CMU Serif" w:cs="CMU Serif"/>
+        </w:rPr>
+        <w:t>Il kernel:</w:t>
+      </w:r>
+      <w:r>
+        <w:rPr>
+          <w:rFonts w:ascii="CMU Serif" w:hAnsi="CMU Serif" w:cs="CMU Serif"/>
+        </w:rPr>
+        <w:t xml:space="preserve"> </w:t>
       </w:r>
     </w:p>
     <w:p>
@@ -2419,6 +2404,33 @@
       <w:pPr>
         <w:rPr>
           <w:rFonts w:ascii="CMU Serif" w:hAnsi="CMU Serif" w:cs="CMU Serif"/>
+          <w:sz w:val="24"/>
+          <w:szCs w:val="24"/>
+        </w:rPr>
+      </w:pPr>
+    </w:p>
+    <w:p>
+      <w:pPr>
+        <w:rPr>
+          <w:rFonts w:ascii="CMU Serif" w:hAnsi="CMU Serif" w:cs="CMU Serif"/>
+          <w:sz w:val="24"/>
+          <w:szCs w:val="24"/>
+        </w:rPr>
+      </w:pPr>
+    </w:p>
+    <w:p>
+      <w:pPr>
+        <w:rPr>
+          <w:rFonts w:ascii="CMU Serif" w:hAnsi="CMU Serif" w:cs="CMU Serif"/>
+          <w:sz w:val="24"/>
+          <w:szCs w:val="24"/>
+        </w:rPr>
+      </w:pPr>
+    </w:p>
+    <w:p>
+      <w:pPr>
+        <w:rPr>
+          <w:rFonts w:ascii="CMU Serif" w:hAnsi="CMU Serif" w:cs="CMU Serif"/>
           <w:sz w:val="32"/>
           <w:szCs w:val="32"/>
         </w:rPr>
@@ -2426,20 +2438,21 @@
       <w:r>
         <w:rPr>
           <w:rFonts w:ascii="CMU Serif" w:hAnsi="CMU Serif" w:cs="CMU Serif"/>
+          <w:b/>
+          <w:bCs/>
           <w:sz w:val="32"/>
           <w:szCs w:val="32"/>
         </w:rPr>
-        <w:t xml:space="preserve">3. </w:t>
-      </w:r>
-      <w:r>
-        <w:rPr>
-          <w:rFonts w:ascii="CMU Serif" w:hAnsi="CMU Serif" w:cs="CMU Serif"/>
-          <w:b/>
-          <w:bCs/>
+        <w:lastRenderedPageBreak/>
+        <w:t>3</w:t>
+      </w:r>
+      <w:r>
+        <w:rPr>
+          <w:rFonts w:ascii="CMU Serif" w:hAnsi="CMU Serif" w:cs="CMU Serif"/>
           <w:sz w:val="32"/>
           <w:szCs w:val="32"/>
         </w:rPr>
-        <w:t>Implementazione MPI</w:t>
+        <w:t xml:space="preserve"> </w:t>
       </w:r>
       <w:r>
         <w:rPr>
@@ -2449,7 +2462,7 @@
           <w:sz w:val="32"/>
           <w:szCs w:val="32"/>
         </w:rPr>
-        <w:t xml:space="preserve"> </w:t>
+        <w:t>Implementazione MPI</w:t>
       </w:r>
       <w:r>
         <w:rPr>
@@ -2459,7 +2472,7 @@
           <w:sz w:val="32"/>
           <w:szCs w:val="32"/>
         </w:rPr>
-        <w:t>+</w:t>
+        <w:t xml:space="preserve"> </w:t>
       </w:r>
       <w:r>
         <w:rPr>
@@ -2469,7 +2482,7 @@
           <w:sz w:val="32"/>
           <w:szCs w:val="32"/>
         </w:rPr>
-        <w:t xml:space="preserve"> </w:t>
+        <w:t>+</w:t>
       </w:r>
       <w:r>
         <w:rPr>
@@ -2479,6 +2492,16 @@
           <w:sz w:val="32"/>
           <w:szCs w:val="32"/>
         </w:rPr>
+        <w:t xml:space="preserve"> </w:t>
+      </w:r>
+      <w:r>
+        <w:rPr>
+          <w:rFonts w:ascii="CMU Serif" w:hAnsi="CMU Serif" w:cs="CMU Serif"/>
+          <w:b/>
+          <w:bCs/>
+          <w:sz w:val="32"/>
+          <w:szCs w:val="32"/>
+        </w:rPr>
         <w:t>CUDA</w:t>
       </w:r>
     </w:p>
@@ -2487,6 +2510,8 @@
         <w:spacing w:after="0"/>
         <w:rPr>
           <w:rFonts w:ascii="CMU Serif" w:hAnsi="CMU Serif" w:cs="CMU Serif"/>
+          <w:b/>
+          <w:bCs/>
           <w:sz w:val="28"/>
           <w:szCs w:val="28"/>
         </w:rPr>
@@ -2494,163 +2519,208 @@
       <w:r>
         <w:rPr>
           <w:rFonts w:ascii="CMU Serif" w:hAnsi="CMU Serif" w:cs="CMU Serif"/>
+          <w:b/>
+          <w:bCs/>
           <w:sz w:val="28"/>
           <w:szCs w:val="28"/>
         </w:rPr>
-        <w:t>3.1 Introduzione</w:t>
-      </w:r>
-    </w:p>
-    <w:p>
-      <w:pPr>
-        <w:spacing w:after="0"/>
-        <w:rPr>
-          <w:rFonts w:ascii="CMU Serif" w:hAnsi="CMU Serif" w:cs="CMU Serif"/>
-        </w:rPr>
-      </w:pPr>
-      <w:r>
-        <w:rPr>
-          <w:rFonts w:ascii="CMU Serif" w:hAnsi="CMU Serif" w:cs="CMU Serif"/>
-        </w:rPr>
-        <w:t xml:space="preserve">L’approccio utilizzato per implementare </w:t>
-      </w:r>
-      <w:proofErr w:type="spellStart"/>
-      <w:r>
-        <w:rPr>
-          <w:rFonts w:ascii="CMU Serif" w:hAnsi="CMU Serif" w:cs="CMU Serif"/>
-        </w:rPr>
-        <w:t>Sequence</w:t>
-      </w:r>
-      <w:proofErr w:type="spellEnd"/>
-      <w:r>
-        <w:rPr>
-          <w:rFonts w:ascii="CMU Serif" w:hAnsi="CMU Serif" w:cs="CMU Serif"/>
-        </w:rPr>
-        <w:t xml:space="preserve"> in MPI+CUDA suddivide equamente il numero di pattern tra i Device, e ogni processo MPI gestisce una GPU. Anche in questo caso se la suddivisione non è intera, i pattern in eccesso vengono assegnati all’ultimo Rank/Device. Il codice non si limita all’utilizzo di due GPU, ma può essere eseguito su un numero maggiore di dispositivi.</w:t>
-      </w:r>
-    </w:p>
-    <w:p>
-      <w:pPr>
-        <w:spacing w:after="0"/>
-        <w:rPr>
-          <w:rFonts w:ascii="CMU Serif" w:hAnsi="CMU Serif" w:cs="CMU Serif"/>
-        </w:rPr>
-      </w:pPr>
-      <w:r>
-        <w:rPr>
-          <w:rFonts w:ascii="CMU Serif" w:hAnsi="CMU Serif" w:cs="CMU Serif"/>
-        </w:rPr>
-        <w:lastRenderedPageBreak/>
-        <w:t>Ogni Processo alloca localmente i dati necessari ai calcoli e li invia al proprio Device, dove il kernel, in modo simile all’implementazione CUDA, esegue la ricerca sui dati esclusivamente sulla porzione decisa durante la spartizione.</w:t>
-      </w:r>
-    </w:p>
-    <w:p>
-      <w:pPr>
-        <w:spacing w:after="0"/>
-        <w:rPr>
-          <w:rFonts w:ascii="CMU Serif" w:hAnsi="CMU Serif" w:cs="CMU Serif"/>
-        </w:rPr>
-      </w:pPr>
-      <w:r>
-        <w:rPr>
-          <w:rFonts w:ascii="CMU Serif" w:hAnsi="CMU Serif" w:cs="CMU Serif"/>
-        </w:rPr>
-        <w:t xml:space="preserve">Al termine, come nella versione MPI, i dati per il </w:t>
-      </w:r>
-      <w:proofErr w:type="spellStart"/>
-      <w:r>
-        <w:rPr>
-          <w:rFonts w:ascii="CMU Serif" w:hAnsi="CMU Serif" w:cs="CMU Serif"/>
-        </w:rPr>
-        <w:t>checksum</w:t>
-      </w:r>
-      <w:proofErr w:type="spellEnd"/>
-      <w:r>
-        <w:rPr>
-          <w:rFonts w:ascii="CMU Serif" w:hAnsi="CMU Serif" w:cs="CMU Serif"/>
-        </w:rPr>
-        <w:t xml:space="preserve"> vengono trasferiti nella memoria </w:t>
-      </w:r>
-      <w:proofErr w:type="spellStart"/>
-      <w:r>
-        <w:rPr>
-          <w:rFonts w:ascii="CMU Serif" w:hAnsi="CMU Serif" w:cs="CMU Serif"/>
-        </w:rPr>
-        <w:t>host</w:t>
-      </w:r>
-      <w:proofErr w:type="spellEnd"/>
-      <w:r>
-        <w:rPr>
-          <w:rFonts w:ascii="CMU Serif" w:hAnsi="CMU Serif" w:cs="CMU Serif"/>
-        </w:rPr>
-        <w:t xml:space="preserve"> di ciascun </w:t>
-      </w:r>
-      <w:proofErr w:type="spellStart"/>
-      <w:r>
-        <w:rPr>
-          <w:rFonts w:ascii="CMU Serif" w:hAnsi="CMU Serif" w:cs="CMU Serif"/>
-        </w:rPr>
-        <w:t>rank</w:t>
-      </w:r>
-      <w:proofErr w:type="spellEnd"/>
-      <w:r>
-        <w:rPr>
-          <w:rFonts w:ascii="CMU Serif" w:hAnsi="CMU Serif" w:cs="CMU Serif"/>
-        </w:rPr>
-        <w:t xml:space="preserve">, e il processo Root unifica i risultati di ogni Processo nelle proprie variabili locali con le stesse modalità discusse per l’implementazione MPI. Siamo a conoscenza che per quanto riguarda la memoria non è molto efficiente allocare ad ogni GPU ad esempio tutto l'array </w:t>
-      </w:r>
-      <w:proofErr w:type="spellStart"/>
-      <w:r>
-        <w:rPr>
-          <w:rFonts w:ascii="CMU Serif" w:hAnsi="CMU Serif" w:cs="CMU Serif"/>
-        </w:rPr>
-        <w:t>d_path_length</w:t>
-      </w:r>
-      <w:proofErr w:type="spellEnd"/>
-      <w:r>
-        <w:rPr>
-          <w:rFonts w:ascii="CMU Serif" w:hAnsi="CMU Serif" w:cs="CMU Serif"/>
-        </w:rPr>
-        <w:t xml:space="preserve"> </w:t>
-      </w:r>
-      <w:proofErr w:type="spellStart"/>
-      <w:r>
-        <w:rPr>
-          <w:rFonts w:ascii="CMU Serif" w:hAnsi="CMU Serif" w:cs="CMU Serif"/>
-        </w:rPr>
-        <w:t>poichè</w:t>
-      </w:r>
-      <w:proofErr w:type="spellEnd"/>
-      <w:r>
-        <w:rPr>
-          <w:rFonts w:ascii="CMU Serif" w:hAnsi="CMU Serif" w:cs="CMU Serif"/>
-        </w:rPr>
-        <w:t xml:space="preserve"> lavorerà solo su una parte di esso.</w:t>
-      </w:r>
-    </w:p>
-    <w:p>
-      <w:pPr>
-        <w:spacing w:after="0"/>
-        <w:rPr>
-          <w:rFonts w:ascii="CMU Serif" w:hAnsi="CMU Serif" w:cs="CMU Serif"/>
-        </w:rPr>
-      </w:pPr>
-    </w:p>
-    <w:p>
-      <w:pPr>
-        <w:spacing w:after="0"/>
-        <w:rPr>
-          <w:rFonts w:ascii="CMU Serif" w:hAnsi="CMU Serif" w:cs="CMU Serif"/>
+        <w:t>3.1</w:t>
+      </w:r>
+      <w:r>
+        <w:rPr>
+          <w:rFonts w:ascii="CMU Serif" w:hAnsi="CMU Serif" w:cs="CMU Serif"/>
+          <w:b/>
+          <w:bCs/>
           <w:sz w:val="28"/>
           <w:szCs w:val="28"/>
         </w:rPr>
-      </w:pPr>
-      <w:r>
-        <w:rPr>
-          <w:rFonts w:ascii="CMU Serif" w:hAnsi="CMU Serif" w:cs="CMU Serif"/>
+        <w:tab/>
+      </w:r>
+      <w:r>
+        <w:rPr>
+          <w:rFonts w:ascii="CMU Serif" w:hAnsi="CMU Serif" w:cs="CMU Serif"/>
+          <w:b/>
+          <w:bCs/>
           <w:sz w:val="28"/>
           <w:szCs w:val="28"/>
         </w:rPr>
-        <w:t>3.2 Codice</w:t>
+        <w:t>Introduzione</w:t>
+      </w:r>
+    </w:p>
+    <w:p>
+      <w:pPr>
+        <w:spacing w:after="0"/>
+        <w:rPr>
+          <w:rFonts w:ascii="CMU Serif" w:hAnsi="CMU Serif" w:cs="CMU Serif"/>
+        </w:rPr>
+      </w:pPr>
+      <w:r>
+        <w:rPr>
+          <w:rFonts w:ascii="CMU Serif" w:hAnsi="CMU Serif" w:cs="CMU Serif"/>
+        </w:rPr>
+        <w:t xml:space="preserve">L’approccio utilizzato per implementare </w:t>
+      </w:r>
+      <w:proofErr w:type="spellStart"/>
+      <w:r>
+        <w:rPr>
+          <w:rFonts w:ascii="CMU Serif" w:hAnsi="CMU Serif" w:cs="CMU Serif"/>
+        </w:rPr>
+        <w:t>Sequence</w:t>
+      </w:r>
+      <w:proofErr w:type="spellEnd"/>
+      <w:r>
+        <w:rPr>
+          <w:rFonts w:ascii="CMU Serif" w:hAnsi="CMU Serif" w:cs="CMU Serif"/>
+        </w:rPr>
+        <w:t xml:space="preserve"> in MPI+CUDA suddivide equamente il numero di pattern tra i Device, e ogni processo MPI gestisce una GPU. Anche in questo caso se la suddivisione non è intera, i pattern in eccesso vengono assegnati all’ultimo Rank/Device. Il codice non si limita all’utilizzo di due GPU, ma può essere eseguito su un numero maggiore di dispositivi.</w:t>
+      </w:r>
+    </w:p>
+    <w:p>
+      <w:pPr>
+        <w:spacing w:after="0"/>
+        <w:rPr>
+          <w:rFonts w:ascii="CMU Serif" w:hAnsi="CMU Serif" w:cs="CMU Serif"/>
+        </w:rPr>
+      </w:pPr>
+      <w:r>
+        <w:rPr>
+          <w:rFonts w:ascii="CMU Serif" w:hAnsi="CMU Serif" w:cs="CMU Serif"/>
+        </w:rPr>
+        <w:t>Ogni Processo alloca localmente i dati necessari ai calcoli e li invia al proprio Device, dove il kernel, in modo simile all’implementazione CUDA, esegue la ricerca sui dati esclusivamente sulla porzione decisa durante la spartizione.</w:t>
+      </w:r>
+    </w:p>
+    <w:p>
+      <w:pPr>
+        <w:spacing w:after="0"/>
+        <w:rPr>
+          <w:rFonts w:ascii="CMU Serif" w:hAnsi="CMU Serif" w:cs="CMU Serif"/>
+        </w:rPr>
+      </w:pPr>
+      <w:r>
+        <w:rPr>
+          <w:rFonts w:ascii="CMU Serif" w:hAnsi="CMU Serif" w:cs="CMU Serif"/>
+        </w:rPr>
+        <w:t xml:space="preserve">Al termine, come nella versione MPI, i dati per il </w:t>
+      </w:r>
+      <w:proofErr w:type="spellStart"/>
+      <w:r>
+        <w:rPr>
+          <w:rFonts w:ascii="CMU Serif" w:hAnsi="CMU Serif" w:cs="CMU Serif"/>
+        </w:rPr>
+        <w:t>checksum</w:t>
+      </w:r>
+      <w:proofErr w:type="spellEnd"/>
+      <w:r>
+        <w:rPr>
+          <w:rFonts w:ascii="CMU Serif" w:hAnsi="CMU Serif" w:cs="CMU Serif"/>
+        </w:rPr>
+        <w:t xml:space="preserve"> vengono trasferiti nella memoria </w:t>
+      </w:r>
+      <w:proofErr w:type="spellStart"/>
+      <w:r>
+        <w:rPr>
+          <w:rFonts w:ascii="CMU Serif" w:hAnsi="CMU Serif" w:cs="CMU Serif"/>
+        </w:rPr>
+        <w:t>host</w:t>
+      </w:r>
+      <w:proofErr w:type="spellEnd"/>
+      <w:r>
+        <w:rPr>
+          <w:rFonts w:ascii="CMU Serif" w:hAnsi="CMU Serif" w:cs="CMU Serif"/>
+        </w:rPr>
+        <w:t xml:space="preserve"> di ciascun </w:t>
+      </w:r>
+      <w:proofErr w:type="spellStart"/>
+      <w:r>
+        <w:rPr>
+          <w:rFonts w:ascii="CMU Serif" w:hAnsi="CMU Serif" w:cs="CMU Serif"/>
+        </w:rPr>
+        <w:t>rank</w:t>
+      </w:r>
+      <w:proofErr w:type="spellEnd"/>
+      <w:r>
+        <w:rPr>
+          <w:rFonts w:ascii="CMU Serif" w:hAnsi="CMU Serif" w:cs="CMU Serif"/>
+        </w:rPr>
+        <w:t xml:space="preserve">, e il processo Root unifica i risultati di ogni Processo nelle proprie variabili locali con le stesse modalità discusse per l’implementazione MPI. Siamo a conoscenza che per quanto riguarda la memoria non è molto efficiente allocare ad ogni GPU ad esempio tutto l'array </w:t>
+      </w:r>
+      <w:proofErr w:type="spellStart"/>
+      <w:r>
+        <w:rPr>
+          <w:rFonts w:ascii="CMU Serif" w:hAnsi="CMU Serif" w:cs="CMU Serif"/>
+        </w:rPr>
+        <w:t>d_path_length</w:t>
+      </w:r>
+      <w:proofErr w:type="spellEnd"/>
+      <w:r>
+        <w:rPr>
+          <w:rFonts w:ascii="CMU Serif" w:hAnsi="CMU Serif" w:cs="CMU Serif"/>
+        </w:rPr>
+        <w:t xml:space="preserve"> </w:t>
+      </w:r>
+      <w:proofErr w:type="spellStart"/>
+      <w:r>
+        <w:rPr>
+          <w:rFonts w:ascii="CMU Serif" w:hAnsi="CMU Serif" w:cs="CMU Serif"/>
+        </w:rPr>
+        <w:t>poichè</w:t>
+      </w:r>
+      <w:proofErr w:type="spellEnd"/>
+      <w:r>
+        <w:rPr>
+          <w:rFonts w:ascii="CMU Serif" w:hAnsi="CMU Serif" w:cs="CMU Serif"/>
+        </w:rPr>
+        <w:t xml:space="preserve"> lavorerà solo su una parte di esso.</w:t>
+      </w:r>
+    </w:p>
+    <w:p>
+      <w:pPr>
+        <w:spacing w:after="0"/>
+        <w:rPr>
+          <w:rFonts w:ascii="CMU Serif" w:hAnsi="CMU Serif" w:cs="CMU Serif"/>
+        </w:rPr>
+      </w:pPr>
+    </w:p>
+    <w:p>
+      <w:pPr>
+        <w:spacing w:after="0"/>
+        <w:rPr>
+          <w:rFonts w:ascii="CMU Serif" w:hAnsi="CMU Serif" w:cs="CMU Serif"/>
+          <w:b/>
+          <w:bCs/>
+          <w:sz w:val="28"/>
+          <w:szCs w:val="28"/>
+        </w:rPr>
+      </w:pPr>
+      <w:r>
+        <w:rPr>
+          <w:rFonts w:ascii="CMU Serif" w:hAnsi="CMU Serif" w:cs="CMU Serif"/>
+          <w:b/>
+          <w:bCs/>
+          <w:sz w:val="28"/>
+          <w:szCs w:val="28"/>
+        </w:rPr>
+        <w:t>3.2</w:t>
+      </w:r>
+      <w:r>
+        <w:rPr>
+          <w:rFonts w:ascii="CMU Serif" w:hAnsi="CMU Serif" w:cs="CMU Serif"/>
+          <w:b/>
+          <w:bCs/>
+          <w:sz w:val="28"/>
+          <w:szCs w:val="28"/>
+        </w:rPr>
+        <w:tab/>
+      </w:r>
+      <w:r>
+        <w:rPr>
+          <w:rFonts w:ascii="CMU Serif" w:hAnsi="CMU Serif" w:cs="CMU Serif"/>
+          <w:b/>
+          <w:bCs/>
+          <w:sz w:val="28"/>
+          <w:szCs w:val="28"/>
+        </w:rPr>
+        <w:t>Codice</w:t>
       </w:r>
     </w:p>
     <w:p>
@@ -2843,54 +2913,20 @@
       <w:r>
         <w:rPr>
           <w:rFonts w:ascii="CMU Serif" w:hAnsi="CMU Serif" w:cs="CMU Serif"/>
-        </w:rPr>
-        <w:t xml:space="preserve">• Trasferisce i dati sul proprio Device con </w:t>
-      </w:r>
-      <w:proofErr w:type="spellStart"/>
-      <w:r>
-        <w:rPr>
-          <w:rFonts w:ascii="CMU Serif" w:hAnsi="CMU Serif" w:cs="CMU Serif"/>
-        </w:rPr>
-        <w:t>cudaMalloc</w:t>
-      </w:r>
-      <w:proofErr w:type="spellEnd"/>
-      <w:r>
-        <w:rPr>
-          <w:rFonts w:ascii="CMU Serif" w:hAnsi="CMU Serif" w:cs="CMU Serif"/>
-        </w:rPr>
-        <w:t xml:space="preserve"> e </w:t>
-      </w:r>
-      <w:proofErr w:type="spellStart"/>
-      <w:r>
-        <w:rPr>
-          <w:rFonts w:ascii="CMU Serif" w:hAnsi="CMU Serif" w:cs="CMU Serif"/>
-        </w:rPr>
-        <w:t>cudaMemcpy</w:t>
-      </w:r>
-      <w:proofErr w:type="spellEnd"/>
-      <w:r>
-        <w:rPr>
-          <w:rFonts w:ascii="CMU Serif" w:hAnsi="CMU Serif" w:cs="CMU Serif"/>
-        </w:rPr>
-        <w:t>.  </w:t>
-      </w:r>
-    </w:p>
-    <w:p>
-      <w:pPr>
-        <w:spacing w:after="0"/>
-        <w:rPr>
-          <w:rFonts w:ascii="CMU Serif" w:hAnsi="CMU Serif" w:cs="CMU Serif"/>
-        </w:rPr>
-      </w:pPr>
-      <w:r>
-        <w:rPr>
-          <w:rFonts w:ascii="CMU Serif" w:hAnsi="CMU Serif" w:cs="CMU Serif"/>
           <w:noProof/>
         </w:rPr>
         <w:drawing>
-          <wp:inline distT="0" distB="0" distL="0" distR="0" wp14:anchorId="144B11AA" wp14:editId="7F6A0C1D">
+          <wp:anchor distT="0" distB="0" distL="114300" distR="114300" simplePos="0" relativeHeight="251670528" behindDoc="0" locked="0" layoutInCell="1" allowOverlap="1" wp14:anchorId="144B11AA" wp14:editId="291ABD23">
+            <wp:simplePos x="0" y="0"/>
+            <wp:positionH relativeFrom="margin">
+              <wp:align>left</wp:align>
+            </wp:positionH>
+            <wp:positionV relativeFrom="paragraph">
+              <wp:posOffset>323806</wp:posOffset>
+            </wp:positionV>
             <wp:extent cx="6120130" cy="2505710"/>
             <wp:effectExtent l="0" t="0" r="0" b="8890"/>
+            <wp:wrapSquare wrapText="bothSides"/>
             <wp:docPr id="7" name="Immagine 7"/>
             <wp:cNvGraphicFramePr>
               <a:graphicFrameLocks xmlns:a="http://schemas.openxmlformats.org/drawingml/2006/main" noChangeAspect="1"/>
@@ -2903,7 +2939,13 @@
                     <pic:cNvPicPr/>
                   </pic:nvPicPr>
                   <pic:blipFill>
-                    <a:blip r:embed="rId12"/>
+                    <a:blip r:embed="rId12" cstate="print">
+                      <a:extLst>
+                        <a:ext uri="{28A0092B-C50C-407E-A947-70E740481C1C}">
+                          <a14:useLocalDpi xmlns:a14="http://schemas.microsoft.com/office/drawing/2010/main" val="0"/>
+                        </a:ext>
+                      </a:extLst>
+                    </a:blip>
                     <a:stretch>
                       <a:fillRect/>
                     </a:stretch>
@@ -2920,9 +2962,43 @@
                 </pic:pic>
               </a:graphicData>
             </a:graphic>
-          </wp:inline>
+          </wp:anchor>
         </w:drawing>
       </w:r>
+      <w:r>
+        <w:rPr>
+          <w:rFonts w:ascii="CMU Serif" w:hAnsi="CMU Serif" w:cs="CMU Serif"/>
+        </w:rPr>
+        <w:t xml:space="preserve">• Trasferisce i dati sul proprio Device con </w:t>
+      </w:r>
+      <w:proofErr w:type="spellStart"/>
+      <w:r>
+        <w:rPr>
+          <w:rFonts w:ascii="CMU Serif" w:hAnsi="CMU Serif" w:cs="CMU Serif"/>
+        </w:rPr>
+        <w:t>cudaMalloc</w:t>
+      </w:r>
+      <w:proofErr w:type="spellEnd"/>
+      <w:r>
+        <w:rPr>
+          <w:rFonts w:ascii="CMU Serif" w:hAnsi="CMU Serif" w:cs="CMU Serif"/>
+        </w:rPr>
+        <w:t xml:space="preserve"> e </w:t>
+      </w:r>
+      <w:proofErr w:type="spellStart"/>
+      <w:r>
+        <w:rPr>
+          <w:rFonts w:ascii="CMU Serif" w:hAnsi="CMU Serif" w:cs="CMU Serif"/>
+        </w:rPr>
+        <w:t>cudaMemcpy</w:t>
+      </w:r>
+      <w:proofErr w:type="spellEnd"/>
+      <w:r>
+        <w:rPr>
+          <w:rFonts w:ascii="CMU Serif" w:hAnsi="CMU Serif" w:cs="CMU Serif"/>
+        </w:rPr>
+        <w:t>.  </w:t>
+      </w:r>
     </w:p>
     <w:p>
       <w:pPr>
@@ -2931,6 +3007,14 @@
           <w:rFonts w:ascii="CMU Serif" w:hAnsi="CMU Serif" w:cs="CMU Serif"/>
         </w:rPr>
       </w:pPr>
+    </w:p>
+    <w:p>
+      <w:pPr>
+        <w:spacing w:after="0"/>
+        <w:rPr>
+          <w:rFonts w:ascii="CMU Serif" w:hAnsi="CMU Serif" w:cs="CMU Serif"/>
+        </w:rPr>
+      </w:pPr>
       <w:r>
         <w:rPr>
           <w:rFonts w:ascii="CMU Serif" w:hAnsi="CMU Serif" w:cs="CMU Serif"/>
@@ -2983,21 +3067,83 @@
         <w:rPr>
           <w:rFonts w:ascii="CMU Serif" w:hAnsi="CMU Serif" w:cs="CMU Serif"/>
         </w:rPr>
-        <w:t xml:space="preserve">, così ciascun </w:t>
+        <w:t>, così ciascun thread lavora sui pattern corrispondenti al proprio intervallo.</w:t>
+      </w:r>
+    </w:p>
+    <w:p>
+      <w:pPr>
+        <w:spacing w:after="0"/>
+        <w:rPr>
+          <w:rFonts w:ascii="CMU Serif" w:hAnsi="CMU Serif" w:cs="CMU Serif"/>
+        </w:rPr>
+      </w:pPr>
+      <w:r>
+        <w:rPr>
+          <w:rFonts w:ascii="CMU Serif" w:hAnsi="CMU Serif" w:cs="CMU Serif"/>
+        </w:rPr>
+        <w:t>Viene effettuata una verifica per far lavorare solo il numero di thread necessari</w:t>
+      </w:r>
+      <w:r>
+        <w:rPr>
+          <w:rFonts w:ascii="CMU Serif" w:hAnsi="CMU Serif" w:cs="CMU Serif"/>
+        </w:rPr>
+        <w:t xml:space="preserve"> </w:t>
+      </w:r>
+      <w:r>
+        <w:rPr>
+          <w:rFonts w:ascii="Cambria Math" w:hAnsi="Cambria Math" w:cs="Cambria Math"/>
+          <w:b/>
+          <w:bCs/>
+        </w:rPr>
+        <w:t>①</w:t>
+      </w:r>
+      <w:r>
+        <w:rPr>
+          <w:rFonts w:ascii="CMU Serif" w:hAnsi="CMU Serif" w:cs="CMU Serif"/>
+        </w:rPr>
+        <w:t xml:space="preserve"> e per allinearsi al numero di pattern corretto vengono sommati il numero di </w:t>
       </w:r>
       <w:proofErr w:type="spellStart"/>
       <w:r>
         <w:rPr>
           <w:rFonts w:ascii="CMU Serif" w:hAnsi="CMU Serif" w:cs="CMU Serif"/>
         </w:rPr>
-        <w:t>thread</w:t>
+        <w:t>rank</w:t>
       </w:r>
       <w:proofErr w:type="spellEnd"/>
       <w:r>
         <w:rPr>
           <w:rFonts w:ascii="CMU Serif" w:hAnsi="CMU Serif" w:cs="CMU Serif"/>
         </w:rPr>
-        <w:t xml:space="preserve"> lavora sui pattern corrispondenti al proprio intervallo.</w:t>
+        <w:t xml:space="preserve"> e </w:t>
+      </w:r>
+      <w:proofErr w:type="spellStart"/>
+      <w:r>
+        <w:rPr>
+          <w:rFonts w:ascii="CMU Serif" w:hAnsi="CMU Serif" w:cs="CMU Serif"/>
+        </w:rPr>
+        <w:t>g_my_first_pattern</w:t>
+      </w:r>
+      <w:proofErr w:type="spellEnd"/>
+      <w:r>
+        <w:rPr>
+          <w:rFonts w:ascii="CMU Serif" w:hAnsi="CMU Serif" w:cs="CMU Serif"/>
+        </w:rPr>
+        <w:t xml:space="preserve"> </w:t>
+      </w:r>
+      <w:r>
+        <w:rPr>
+          <w:rFonts w:ascii="Cambria Math" w:hAnsi="Cambria Math" w:cs="Cambria Math"/>
+          <w:b/>
+          <w:bCs/>
+        </w:rPr>
+        <w:t>②</w:t>
+      </w:r>
+      <w:r>
+        <w:rPr>
+          <w:rFonts w:ascii="CMU Serif" w:hAnsi="CMU Serif" w:cs="CMU Serif"/>
+        </w:rPr>
+        <w:t>.  </w:t>
       </w:r>
     </w:p>
     <w:p>
@@ -3011,134 +3157,23 @@
         <w:rPr>
           <w:rFonts w:ascii="CMU Serif" w:hAnsi="CMU Serif" w:cs="CMU Serif"/>
         </w:rPr>
-        <w:t xml:space="preserve">Viene effettuata una verifica per far lavorare solo il numero di </w:t>
+        <w:lastRenderedPageBreak/>
+        <w:t xml:space="preserve">Se ad esempio ad ogni Device sono assegnati 100 pattern, il thread 5 del secondo Device lavora sul pattern 5 + 100 = 105 </w:t>
       </w:r>
       <w:proofErr w:type="spellStart"/>
       <w:r>
         <w:rPr>
           <w:rFonts w:ascii="CMU Serif" w:hAnsi="CMU Serif" w:cs="CMU Serif"/>
         </w:rPr>
-        <w:t>thread</w:t>
+        <w:t>pochè</w:t>
       </w:r>
       <w:proofErr w:type="spellEnd"/>
       <w:r>
         <w:rPr>
           <w:rFonts w:ascii="CMU Serif" w:hAnsi="CMU Serif" w:cs="CMU Serif"/>
         </w:rPr>
-        <w:t xml:space="preserve"> necessari</w:t>
-      </w:r>
-      <w:r>
-        <w:rPr>
-          <w:rFonts w:ascii="CMU Serif" w:hAnsi="CMU Serif" w:cs="CMU Serif"/>
-        </w:rPr>
-        <w:t xml:space="preserve"> </w:t>
-      </w:r>
-      <w:r>
-        <w:rPr>
-          <w:rFonts w:ascii="Cambria Math" w:hAnsi="Cambria Math" w:cs="Cambria Math"/>
-          <w:b/>
-          <w:bCs/>
-        </w:rPr>
-        <w:t>①</w:t>
-      </w:r>
-      <w:r>
-        <w:rPr>
-          <w:rFonts w:ascii="CMU Serif" w:hAnsi="CMU Serif" w:cs="CMU Serif"/>
-        </w:rPr>
-        <w:t xml:space="preserve"> e per allinearsi al numero di pattern corretto vengono sommati il numero di </w:t>
-      </w:r>
-      <w:proofErr w:type="spellStart"/>
-      <w:r>
-        <w:rPr>
-          <w:rFonts w:ascii="CMU Serif" w:hAnsi="CMU Serif" w:cs="CMU Serif"/>
-        </w:rPr>
-        <w:t>rank</w:t>
-      </w:r>
-      <w:proofErr w:type="spellEnd"/>
-      <w:r>
-        <w:rPr>
-          <w:rFonts w:ascii="CMU Serif" w:hAnsi="CMU Serif" w:cs="CMU Serif"/>
-        </w:rPr>
-        <w:t xml:space="preserve"> e </w:t>
-      </w:r>
-      <w:proofErr w:type="spellStart"/>
-      <w:r>
-        <w:rPr>
-          <w:rFonts w:ascii="CMU Serif" w:hAnsi="CMU Serif" w:cs="CMU Serif"/>
-        </w:rPr>
-        <w:t>g_my_first_pattern</w:t>
-      </w:r>
-      <w:proofErr w:type="spellEnd"/>
-      <w:r>
-        <w:rPr>
-          <w:rFonts w:ascii="CMU Serif" w:hAnsi="CMU Serif" w:cs="CMU Serif"/>
-        </w:rPr>
-        <w:t xml:space="preserve"> </w:t>
-      </w:r>
-      <w:r>
-        <w:rPr>
-          <w:rFonts w:ascii="Cambria Math" w:hAnsi="Cambria Math" w:cs="Cambria Math"/>
-          <w:b/>
-          <w:bCs/>
-        </w:rPr>
-        <w:t>②</w:t>
-      </w:r>
-      <w:r>
-        <w:rPr>
-          <w:rFonts w:ascii="CMU Serif" w:hAnsi="CMU Serif" w:cs="CMU Serif"/>
-        </w:rPr>
-        <w:t>.  </w:t>
-      </w:r>
-    </w:p>
-    <w:p>
-      <w:pPr>
-        <w:spacing w:after="0"/>
-        <w:rPr>
-          <w:rFonts w:ascii="CMU Serif" w:hAnsi="CMU Serif" w:cs="CMU Serif"/>
-        </w:rPr>
-      </w:pPr>
-      <w:r>
-        <w:rPr>
-          <w:rFonts w:ascii="CMU Serif" w:hAnsi="CMU Serif" w:cs="CMU Serif"/>
-        </w:rPr>
-        <w:t xml:space="preserve">Se ad esempio ad ogni Device sono assegnati 100 pattern, il </w:t>
-      </w:r>
-      <w:proofErr w:type="spellStart"/>
-      <w:r>
-        <w:rPr>
-          <w:rFonts w:ascii="CMU Serif" w:hAnsi="CMU Serif" w:cs="CMU Serif"/>
-        </w:rPr>
-        <w:t>thread</w:t>
-      </w:r>
-      <w:proofErr w:type="spellEnd"/>
-      <w:r>
-        <w:rPr>
-          <w:rFonts w:ascii="CMU Serif" w:hAnsi="CMU Serif" w:cs="CMU Serif"/>
-        </w:rPr>
-        <w:t xml:space="preserve"> 5 del secondo Device lavora sul pattern 5 + 100 = 105 </w:t>
-      </w:r>
-      <w:proofErr w:type="spellStart"/>
-      <w:r>
-        <w:rPr>
-          <w:rFonts w:ascii="CMU Serif" w:hAnsi="CMU Serif" w:cs="CMU Serif"/>
-        </w:rPr>
-        <w:t>pochè</w:t>
-      </w:r>
-      <w:proofErr w:type="spellEnd"/>
-      <w:r>
-        <w:rPr>
-          <w:rFonts w:ascii="CMU Serif" w:hAnsi="CMU Serif" w:cs="CMU Serif"/>
-        </w:rPr>
         <w:t xml:space="preserve"> i primi 100 pattern spettano al primo.</w:t>
       </w:r>
-    </w:p>
-    <w:p>
-      <w:pPr>
-        <w:spacing w:after="0"/>
-        <w:rPr>
-          <w:rFonts w:ascii="CMU Serif" w:hAnsi="CMU Serif" w:cs="CMU Serif"/>
-        </w:rPr>
-      </w:pPr>
     </w:p>
     <w:p>
       <w:pPr>
@@ -3215,19 +3250,100 @@
           <w:szCs w:val="28"/>
         </w:rPr>
       </w:pPr>
+    </w:p>
+    <w:p>
+      <w:pPr>
+        <w:spacing w:after="0"/>
+        <w:rPr>
+          <w:rFonts w:ascii="CMU Serif" w:hAnsi="CMU Serif" w:cs="CMU Serif"/>
+          <w:b/>
+          <w:bCs/>
+          <w:sz w:val="32"/>
+          <w:szCs w:val="32"/>
+        </w:rPr>
+      </w:pPr>
+      <w:r>
+        <w:rPr>
+          <w:rFonts w:ascii="CMU Serif" w:hAnsi="CMU Serif" w:cs="CMU Serif"/>
+          <w:b/>
+          <w:bCs/>
+          <w:sz w:val="32"/>
+          <w:szCs w:val="32"/>
+        </w:rPr>
+        <w:t>4</w:t>
+      </w:r>
+      <w:r>
+        <w:rPr>
+          <w:rFonts w:ascii="CMU Serif" w:hAnsi="CMU Serif" w:cs="CMU Serif"/>
+          <w:b/>
+          <w:bCs/>
+          <w:sz w:val="32"/>
+          <w:szCs w:val="32"/>
+        </w:rPr>
+        <w:t xml:space="preserve"> </w:t>
+      </w:r>
+      <w:r>
+        <w:rPr>
+          <w:rFonts w:ascii="CMU Serif" w:hAnsi="CMU Serif" w:cs="CMU Serif"/>
+          <w:b/>
+          <w:bCs/>
+          <w:sz w:val="32"/>
+          <w:szCs w:val="32"/>
+        </w:rPr>
+        <w:t xml:space="preserve">Implementazione </w:t>
+      </w:r>
+      <w:proofErr w:type="spellStart"/>
+      <w:r>
+        <w:rPr>
+          <w:rFonts w:ascii="CMU Serif" w:hAnsi="CMU Serif" w:cs="CMU Serif"/>
+          <w:b/>
+          <w:bCs/>
+          <w:sz w:val="32"/>
+          <w:szCs w:val="32"/>
+        </w:rPr>
+        <w:t>OpenMP</w:t>
+      </w:r>
+      <w:proofErr w:type="spellEnd"/>
+    </w:p>
+    <w:p>
+      <w:pPr>
+        <w:spacing w:after="0"/>
+        <w:rPr>
+          <w:rFonts w:ascii="CMU Serif" w:hAnsi="CMU Serif" w:cs="CMU Serif"/>
+        </w:rPr>
+      </w:pPr>
+      <w:r>
+        <w:rPr>
+          <w:rFonts w:ascii="CMU Serif" w:hAnsi="CMU Serif" w:cs="CMU Serif"/>
+        </w:rPr>
+        <w:t>In questa implementazione il blocco di codice che è stato parallelizzato è quello della ricerca dei pattern.</w:t>
+      </w:r>
+    </w:p>
+    <w:p>
+      <w:pPr>
+        <w:spacing w:after="0"/>
+        <w:rPr>
+          <w:rFonts w:ascii="CMU Serif" w:hAnsi="CMU Serif" w:cs="CMU Serif"/>
+        </w:rPr>
+      </w:pPr>
       <w:r>
         <w:rPr>
           <w:rFonts w:ascii="CMU Serif" w:hAnsi="CMU Serif" w:cs="CMU Serif"/>
           <w:noProof/>
-          <w:sz w:val="28"/>
-          <w:szCs w:val="28"/>
-        </w:rPr>
-        <w:lastRenderedPageBreak/>
+        </w:rPr>
         <w:drawing>
-          <wp:inline distT="0" distB="0" distL="0" distR="0" wp14:anchorId="7DE1F30C" wp14:editId="2C7CAFF8">
-            <wp:extent cx="6120130" cy="3378835"/>
-            <wp:effectExtent l="0" t="0" r="0" b="0"/>
-            <wp:docPr id="10" name="Immagine 10"/>
+          <wp:anchor distT="0" distB="0" distL="114300" distR="114300" simplePos="0" relativeHeight="251671552" behindDoc="0" locked="0" layoutInCell="1" allowOverlap="1" wp14:anchorId="17C865C1" wp14:editId="07C84564">
+            <wp:simplePos x="0" y="0"/>
+            <wp:positionH relativeFrom="column">
+              <wp:posOffset>1781810</wp:posOffset>
+            </wp:positionH>
+            <wp:positionV relativeFrom="paragraph">
+              <wp:posOffset>4445</wp:posOffset>
+            </wp:positionV>
+            <wp:extent cx="4318000" cy="3345180"/>
+            <wp:effectExtent l="0" t="0" r="6350" b="7620"/>
+            <wp:wrapSquare wrapText="bothSides"/>
+            <wp:docPr id="9" name="Immagine 9"/>
             <wp:cNvGraphicFramePr>
               <a:graphicFrameLocks xmlns:a="http://schemas.openxmlformats.org/drawingml/2006/main" noChangeAspect="1"/>
             </wp:cNvGraphicFramePr>
@@ -3253,7 +3369,7 @@
                   <pic:spPr>
                     <a:xfrm>
                       <a:off x="0" y="0"/>
-                      <a:ext cx="6120130" cy="3378835"/>
+                      <a:ext cx="4318000" cy="3345180"/>
                     </a:xfrm>
                     <a:prstGeom prst="rect">
                       <a:avLst/>
@@ -3262,21 +3378,1459 @@
                 </pic:pic>
               </a:graphicData>
             </a:graphic>
-          </wp:inline>
+          </wp:anchor>
         </w:drawing>
       </w:r>
-      <w:r>
-        <w:rPr>
-          <w:rFonts w:ascii="CMU Serif" w:hAnsi="CMU Serif" w:cs="CMU Serif"/>
-          <w:noProof/>
+    </w:p>
+    <w:p>
+      <w:pPr>
+        <w:spacing w:after="0"/>
+        <w:rPr>
+          <w:rFonts w:ascii="CMU Serif" w:hAnsi="CMU Serif" w:cs="CMU Serif"/>
+        </w:rPr>
+      </w:pPr>
+      <w:r>
+        <w:rPr>
+          <w:rFonts w:ascii="CMU Serif" w:hAnsi="CMU Serif" w:cs="CMU Serif"/>
+        </w:rPr>
+        <w:t xml:space="preserve">Per definire il blocco di codice è stata utilizzata la direttiva pragma per condividere tra tutti i </w:t>
+      </w:r>
+      <w:proofErr w:type="spellStart"/>
+      <w:r>
+        <w:rPr>
+          <w:rFonts w:ascii="CMU Serif" w:hAnsi="CMU Serif" w:cs="CMU Serif"/>
+        </w:rPr>
+        <w:t>thread</w:t>
+      </w:r>
+      <w:proofErr w:type="spellEnd"/>
+      <w:r>
+        <w:rPr>
+          <w:rFonts w:ascii="CMU Serif" w:hAnsi="CMU Serif" w:cs="CMU Serif"/>
+        </w:rPr>
+        <w:t xml:space="preserve"> gli array </w:t>
+      </w:r>
+      <w:proofErr w:type="spellStart"/>
+      <w:r>
+        <w:rPr>
+          <w:rFonts w:ascii="CMU Serif" w:hAnsi="CMU Serif" w:cs="CMU Serif"/>
+        </w:rPr>
+        <w:t>pat_found</w:t>
+      </w:r>
+      <w:proofErr w:type="spellEnd"/>
+      <w:r>
+        <w:rPr>
+          <w:rFonts w:ascii="CMU Serif" w:hAnsi="CMU Serif" w:cs="CMU Serif"/>
+        </w:rPr>
+        <w:t xml:space="preserve"> e pat_matches</w:t>
+      </w:r>
+      <w:r>
+        <w:rPr>
+          <w:rFonts w:ascii="CMU Serif" w:hAnsi="CMU Serif" w:cs="CMU Serif"/>
+        </w:rPr>
+        <w:t xml:space="preserve"> </w:t>
+      </w:r>
+      <w:r>
+        <w:rPr>
+          <w:rFonts w:ascii="Cambria Math" w:hAnsi="Cambria Math" w:cs="Cambria Math"/>
+          <w:b/>
+          <w:bCs/>
+        </w:rPr>
+        <w:t>①</w:t>
+      </w:r>
+      <w:r>
+        <w:rPr>
+          <w:rFonts w:ascii="CMU Serif" w:hAnsi="CMU Serif" w:cs="CMU Serif"/>
+        </w:rPr>
+        <w:t xml:space="preserve">. </w:t>
+      </w:r>
+    </w:p>
+    <w:p>
+      <w:pPr>
+        <w:spacing w:after="0"/>
+        <w:rPr>
+          <w:rFonts w:ascii="CMU Serif" w:hAnsi="CMU Serif" w:cs="CMU Serif"/>
+        </w:rPr>
+      </w:pPr>
+      <w:r>
+        <w:rPr>
+          <w:rFonts w:ascii="CMU Serif" w:hAnsi="CMU Serif" w:cs="CMU Serif"/>
+        </w:rPr>
+        <w:t xml:space="preserve">Il primo ciclo for è stato parallelizzato poiché, nonostante i nostri tentativi, non siamo riusciti a parallelizzare anche i cicli annidati. Per utilizzare la clausola collapse() è necessario che i cicli siano perfettamente annidati senza istruzioni intermedie e non contengano break che interrompono i cicli. Inoltre, i domini degli ultimi due for si intersecano poiché la variabile </w:t>
+      </w:r>
+      <w:proofErr w:type="spellStart"/>
+      <w:r>
+        <w:rPr>
+          <w:rFonts w:ascii="CMU Serif" w:hAnsi="CMU Serif" w:cs="CMU Serif"/>
+        </w:rPr>
+        <w:t>pat</w:t>
+      </w:r>
+      <w:proofErr w:type="spellEnd"/>
+      <w:r>
+        <w:rPr>
+          <w:rFonts w:ascii="CMU Serif" w:hAnsi="CMU Serif" w:cs="CMU Serif"/>
+        </w:rPr>
+        <w:t xml:space="preserve"> viene utilizzata come condizione sia per questi cicli che come variabile di controllo del primo for. Questa dipendenza impedisce l'applicazione efficace della clausola collapse(), che richiede domini indipendenti e senza interferenze.</w:t>
+      </w:r>
+    </w:p>
+    <w:p>
+      <w:pPr>
+        <w:spacing w:after="0"/>
+        <w:rPr>
+          <w:rFonts w:ascii="CMU Serif" w:hAnsi="CMU Serif" w:cs="CMU Serif"/>
+        </w:rPr>
+      </w:pPr>
+      <w:r>
+        <w:rPr>
+          <w:rFonts w:ascii="CMU Serif" w:hAnsi="CMU Serif" w:cs="CMU Serif"/>
+        </w:rPr>
+        <w:t>Assieme all'</w:t>
+      </w:r>
+      <w:proofErr w:type="spellStart"/>
+      <w:r>
+        <w:rPr>
+          <w:rFonts w:ascii="CMU Serif" w:hAnsi="CMU Serif" w:cs="CMU Serif"/>
+        </w:rPr>
+        <w:t>omp</w:t>
+      </w:r>
+      <w:proofErr w:type="spellEnd"/>
+      <w:r>
+        <w:rPr>
+          <w:rFonts w:ascii="CMU Serif" w:hAnsi="CMU Serif" w:cs="CMU Serif"/>
+        </w:rPr>
+        <w:t xml:space="preserve"> for sono state rese private le variabili di controllo di ogni ciclo for, è stata utilizzata una </w:t>
+      </w:r>
+      <w:proofErr w:type="spellStart"/>
+      <w:r>
+        <w:rPr>
+          <w:rFonts w:ascii="CMU Serif" w:hAnsi="CMU Serif" w:cs="CMU Serif"/>
+        </w:rPr>
+        <w:t>reduction</w:t>
+      </w:r>
+      <w:proofErr w:type="spellEnd"/>
+      <w:r>
+        <w:rPr>
+          <w:rFonts w:ascii="CMU Serif" w:hAnsi="CMU Serif" w:cs="CMU Serif"/>
+        </w:rPr>
+        <w:t xml:space="preserve"> per effettuare la somma di pat_matches alla fine del blocco parallelo </w:t>
+      </w:r>
+      <w:proofErr w:type="spellStart"/>
+      <w:r>
+        <w:rPr>
+          <w:rFonts w:ascii="CMU Serif" w:hAnsi="CMU Serif" w:cs="CMU Serif"/>
+        </w:rPr>
+        <w:t>poichè</w:t>
+      </w:r>
+      <w:proofErr w:type="spellEnd"/>
+      <w:r>
+        <w:rPr>
+          <w:rFonts w:ascii="CMU Serif" w:hAnsi="CMU Serif" w:cs="CMU Serif"/>
+        </w:rPr>
+        <w:t xml:space="preserve"> ogni </w:t>
+      </w:r>
+      <w:proofErr w:type="spellStart"/>
+      <w:r>
+        <w:rPr>
+          <w:rFonts w:ascii="CMU Serif" w:hAnsi="CMU Serif" w:cs="CMU Serif"/>
+        </w:rPr>
+        <w:t>thread</w:t>
+      </w:r>
+      <w:proofErr w:type="spellEnd"/>
+      <w:r>
+        <w:rPr>
+          <w:rFonts w:ascii="CMU Serif" w:hAnsi="CMU Serif" w:cs="CMU Serif"/>
+        </w:rPr>
+        <w:t xml:space="preserve"> calcola un determinato numero di pattern e incrementa privatamente quando ne trova uno</w:t>
+      </w:r>
+      <w:r>
+        <w:rPr>
+          <w:rFonts w:ascii="CMU Serif" w:hAnsi="CMU Serif" w:cs="CMU Serif"/>
+        </w:rPr>
+        <w:t xml:space="preserve"> </w:t>
+      </w:r>
+      <w:r>
+        <w:rPr>
+          <w:rFonts w:ascii="Cambria Math" w:hAnsi="Cambria Math" w:cs="Cambria Math"/>
+          <w:b/>
+          <w:bCs/>
+        </w:rPr>
+        <w:t>②</w:t>
+      </w:r>
+      <w:r>
+        <w:rPr>
+          <w:rFonts w:ascii="CMU Serif" w:hAnsi="CMU Serif" w:cs="CMU Serif"/>
+        </w:rPr>
+        <w:t>.</w:t>
+      </w:r>
+    </w:p>
+    <w:p>
+      <w:pPr>
+        <w:spacing w:after="0"/>
+        <w:rPr>
+          <w:rFonts w:ascii="CMU Serif" w:hAnsi="CMU Serif" w:cs="CMU Serif"/>
+        </w:rPr>
+      </w:pPr>
+      <w:r>
+        <w:rPr>
+          <w:rFonts w:ascii="CMU Serif" w:hAnsi="CMU Serif" w:cs="CMU Serif"/>
+        </w:rPr>
+        <w:t xml:space="preserve">Lo schedule utilizzato è </w:t>
+      </w:r>
+      <w:proofErr w:type="spellStart"/>
+      <w:r>
+        <w:rPr>
+          <w:rFonts w:ascii="CMU Serif" w:hAnsi="CMU Serif" w:cs="CMU Serif"/>
+        </w:rPr>
+        <w:t>dynamic</w:t>
+      </w:r>
+      <w:proofErr w:type="spellEnd"/>
+      <w:r>
+        <w:rPr>
+          <w:rFonts w:ascii="CMU Serif" w:hAnsi="CMU Serif" w:cs="CMU Serif"/>
+        </w:rPr>
+        <w:t xml:space="preserve"> </w:t>
+      </w:r>
+      <w:proofErr w:type="spellStart"/>
+      <w:r>
+        <w:rPr>
+          <w:rFonts w:ascii="CMU Serif" w:hAnsi="CMU Serif" w:cs="CMU Serif"/>
+        </w:rPr>
+        <w:t>poichè</w:t>
+      </w:r>
+      <w:proofErr w:type="spellEnd"/>
+      <w:r>
+        <w:rPr>
+          <w:rFonts w:ascii="CMU Serif" w:hAnsi="CMU Serif" w:cs="CMU Serif"/>
+        </w:rPr>
+        <w:t xml:space="preserve"> nei test le sequenze hanno lunghezza variabile, di conseguenza ogni </w:t>
+      </w:r>
+      <w:proofErr w:type="spellStart"/>
+      <w:r>
+        <w:rPr>
+          <w:rFonts w:ascii="CMU Serif" w:hAnsi="CMU Serif" w:cs="CMU Serif"/>
+        </w:rPr>
+        <w:t>thread</w:t>
+      </w:r>
+      <w:proofErr w:type="spellEnd"/>
+      <w:r>
+        <w:rPr>
+          <w:rFonts w:ascii="CMU Serif" w:hAnsi="CMU Serif" w:cs="CMU Serif"/>
+        </w:rPr>
+        <w:t xml:space="preserve"> potrebbe concludere il lavoro con tempistiche diverse.</w:t>
+      </w:r>
+    </w:p>
+    <w:p>
+      <w:pPr>
+        <w:spacing w:after="0"/>
+        <w:rPr>
+          <w:rFonts w:ascii="CMU Serif" w:hAnsi="CMU Serif" w:cs="CMU Serif"/>
+        </w:rPr>
+      </w:pPr>
+      <w:r>
+        <w:rPr>
+          <w:rFonts w:ascii="CMU Serif" w:hAnsi="CMU Serif" w:cs="CMU Serif"/>
+        </w:rPr>
+        <w:t>In conclusione m</w:t>
+      </w:r>
+      <w:r>
+        <w:rPr>
+          <w:rFonts w:ascii="CMU Serif" w:hAnsi="CMU Serif" w:cs="CMU Serif"/>
+        </w:rPr>
+        <w:t xml:space="preserve">ediante la sezione critica si protegge l'accesso concorrente alla funzione increment_matches, che si occupa di modificare </w:t>
+      </w:r>
+      <w:proofErr w:type="spellStart"/>
+      <w:r>
+        <w:rPr>
+          <w:rFonts w:ascii="CMU Serif" w:hAnsi="CMU Serif" w:cs="CMU Serif"/>
+        </w:rPr>
+        <w:t>seq_matches</w:t>
+      </w:r>
+      <w:proofErr w:type="spellEnd"/>
+      <w:r>
+        <w:rPr>
+          <w:rFonts w:ascii="CMU Serif" w:hAnsi="CMU Serif" w:cs="CMU Serif"/>
+        </w:rPr>
+        <w:t>, la quale è fondamentale per evitare che nell'array ci siano valori inferiori alla fine dell'esecuzione</w:t>
+      </w:r>
+      <w:r>
+        <w:rPr>
+          <w:rFonts w:ascii="CMU Serif" w:hAnsi="CMU Serif" w:cs="CMU Serif"/>
+        </w:rPr>
+        <w:t xml:space="preserve"> </w:t>
+      </w:r>
+      <w:r>
+        <w:rPr>
+          <w:rFonts w:ascii="Cambria Math" w:hAnsi="Cambria Math" w:cs="Cambria Math"/>
+          <w:b/>
+          <w:bCs/>
+        </w:rPr>
+        <w:t>③</w:t>
+      </w:r>
+      <w:r>
+        <w:rPr>
+          <w:rFonts w:ascii="CMU Serif" w:hAnsi="CMU Serif" w:cs="CMU Serif"/>
+        </w:rPr>
+        <w:t>.</w:t>
+      </w:r>
+    </w:p>
+    <w:p>
+      <w:pPr>
+        <w:spacing w:after="0"/>
+        <w:rPr>
+          <w:rFonts w:ascii="CMU Serif" w:hAnsi="CMU Serif" w:cs="CMU Serif"/>
+        </w:rPr>
+      </w:pPr>
+    </w:p>
+    <w:p>
+      <w:pPr>
+        <w:spacing w:after="0"/>
+        <w:rPr>
+          <w:rFonts w:ascii="CMU Serif" w:hAnsi="CMU Serif" w:cs="CMU Serif"/>
+          <w:b/>
+          <w:bCs/>
           <w:sz w:val="28"/>
           <w:szCs w:val="28"/>
         </w:rPr>
+      </w:pPr>
+    </w:p>
+    <w:p>
+      <w:pPr>
+        <w:spacing w:after="0"/>
+        <w:rPr>
+          <w:rFonts w:ascii="CMU Serif" w:hAnsi="CMU Serif" w:cs="CMU Serif"/>
+          <w:b/>
+          <w:bCs/>
+          <w:sz w:val="32"/>
+          <w:szCs w:val="32"/>
+        </w:rPr>
+      </w:pPr>
+    </w:p>
+    <w:p>
+      <w:pPr>
+        <w:spacing w:after="0"/>
+        <w:rPr>
+          <w:rFonts w:ascii="CMU Serif" w:hAnsi="CMU Serif" w:cs="CMU Serif"/>
+          <w:b/>
+          <w:bCs/>
+          <w:sz w:val="32"/>
+          <w:szCs w:val="32"/>
+        </w:rPr>
+      </w:pPr>
+      <w:r>
+        <w:rPr>
+          <w:rFonts w:ascii="CMU Serif" w:hAnsi="CMU Serif" w:cs="CMU Serif"/>
+          <w:b/>
+          <w:bCs/>
+          <w:sz w:val="32"/>
+          <w:szCs w:val="32"/>
+        </w:rPr>
+        <w:lastRenderedPageBreak/>
+        <w:t>5</w:t>
+      </w:r>
+      <w:r>
+        <w:rPr>
+          <w:rFonts w:ascii="CMU Serif" w:hAnsi="CMU Serif" w:cs="CMU Serif"/>
+          <w:b/>
+          <w:bCs/>
+          <w:sz w:val="32"/>
+          <w:szCs w:val="32"/>
+        </w:rPr>
+        <w:t xml:space="preserve"> Testing Efficienza e Limitazioni</w:t>
+      </w:r>
+    </w:p>
+    <w:p>
+      <w:pPr>
+        <w:spacing w:after="0" w:line="240" w:lineRule="auto"/>
+        <w:rPr>
+          <w:rFonts w:ascii="CMU Serif" w:hAnsi="CMU Serif" w:cs="CMU Serif"/>
+          <w:b/>
+          <w:bCs/>
+          <w:sz w:val="32"/>
+          <w:szCs w:val="32"/>
+        </w:rPr>
+      </w:pPr>
+      <w:r>
+        <w:rPr>
+          <w:rFonts w:ascii="CMU Serif" w:hAnsi="CMU Serif" w:cs="CMU Serif"/>
+          <w:b/>
+          <w:bCs/>
+          <w:sz w:val="32"/>
+          <w:szCs w:val="32"/>
+        </w:rPr>
+        <w:t>5</w:t>
+      </w:r>
+      <w:r>
+        <w:rPr>
+          <w:rFonts w:ascii="CMU Serif" w:hAnsi="CMU Serif" w:cs="CMU Serif"/>
+          <w:b/>
+          <w:bCs/>
+          <w:sz w:val="32"/>
+          <w:szCs w:val="32"/>
+        </w:rPr>
+        <w:t>.1 Introduzione</w:t>
+      </w:r>
+    </w:p>
+    <w:p>
+      <w:pPr>
+        <w:spacing w:after="0" w:line="240" w:lineRule="auto"/>
+        <w:rPr>
+          <w:rFonts w:ascii="CMU Serif" w:hAnsi="CMU Serif" w:cs="CMU Serif"/>
+        </w:rPr>
+      </w:pPr>
+      <w:r>
+        <w:rPr>
+          <w:rFonts w:ascii="CMU Serif" w:hAnsi="CMU Serif" w:cs="CMU Serif"/>
+        </w:rPr>
+        <w:t>Per l’esecuzione dei test è stato realizzato uno script che ripete l’esecuzione di tutte le versioni del programma, con diversi argomenti in input, in modo da verificare diverse situazioni con complessità e quantità di dati crescenti.</w:t>
+      </w:r>
+    </w:p>
+    <w:p>
+      <w:pPr>
+        <w:spacing w:after="0" w:line="240" w:lineRule="auto"/>
+        <w:rPr>
+          <w:rFonts w:ascii="CMU Serif" w:hAnsi="CMU Serif" w:cs="CMU Serif"/>
+        </w:rPr>
+      </w:pPr>
+      <w:r>
+        <w:rPr>
+          <w:rFonts w:ascii="CMU Serif" w:hAnsi="CMU Serif" w:cs="CMU Serif"/>
+        </w:rPr>
+        <w:t>Le tipologie di test effettuati sono i seguenti:</w:t>
+      </w:r>
+    </w:p>
+    <w:p>
+      <w:pPr>
+        <w:spacing w:after="0" w:line="240" w:lineRule="auto"/>
+        <w:rPr>
+          <w:rFonts w:ascii="CMU Serif" w:hAnsi="CMU Serif" w:cs="CMU Serif"/>
+        </w:rPr>
+      </w:pPr>
+      <w:r>
+        <w:rPr>
+          <w:rFonts w:ascii="CMU Serif" w:hAnsi="CMU Serif" w:cs="CMU Serif"/>
+        </w:rPr>
+        <w:t>1. Test dove aumenta la lunghezza della sequenza</w:t>
+      </w:r>
+    </w:p>
+    <w:p>
+      <w:pPr>
+        <w:spacing w:after="0" w:line="240" w:lineRule="auto"/>
+        <w:rPr>
+          <w:rFonts w:ascii="CMU Serif" w:hAnsi="CMU Serif" w:cs="CMU Serif"/>
+        </w:rPr>
+      </w:pPr>
+      <w:r>
+        <w:rPr>
+          <w:rFonts w:ascii="CMU Serif" w:hAnsi="CMU Serif" w:cs="CMU Serif"/>
+        </w:rPr>
+        <w:t>2. Test dove aumenta il numero di pattern da cercare</w:t>
+      </w:r>
+    </w:p>
+    <w:p>
+      <w:pPr>
+        <w:spacing w:after="0" w:line="240" w:lineRule="auto"/>
+        <w:rPr>
+          <w:rFonts w:ascii="CMU Serif" w:hAnsi="CMU Serif" w:cs="CMU Serif"/>
+        </w:rPr>
+      </w:pPr>
+      <w:r>
+        <w:rPr>
+          <w:rFonts w:ascii="CMU Serif" w:hAnsi="CMU Serif" w:cs="CMU Serif"/>
+        </w:rPr>
+        <w:t>3. Test dove aumentano la lunghezza della sequenza, il numero di pattern e la lunghezza dei pattern stessi.</w:t>
+      </w:r>
+    </w:p>
+    <w:p>
+      <w:pPr>
+        <w:spacing w:after="0" w:line="240" w:lineRule="auto"/>
+        <w:rPr>
+          <w:rFonts w:ascii="CMU Serif" w:hAnsi="CMU Serif" w:cs="CMU Serif"/>
+        </w:rPr>
+      </w:pPr>
+      <w:r>
+        <w:rPr>
+          <w:rFonts w:ascii="CMU Serif" w:hAnsi="CMU Serif" w:cs="CMU Serif"/>
+        </w:rPr>
+        <w:t>Non verranno mostrati test dove aumenta solo la grandezza dei pattern, perché nella nostra implementazione il parallelismo non scala con l'aumentare di tale grandezza (i tempi rimangono sempre uguali)</w:t>
+      </w:r>
+    </w:p>
+    <w:p>
+      <w:pPr>
+        <w:spacing w:after="0" w:line="240" w:lineRule="auto"/>
+        <w:rPr>
+          <w:rFonts w:ascii="CMU Serif" w:hAnsi="CMU Serif" w:cs="CMU Serif"/>
+        </w:rPr>
+      </w:pPr>
+      <w:r>
+        <w:rPr>
+          <w:rFonts w:ascii="CMU Serif" w:hAnsi="CMU Serif" w:cs="CMU Serif"/>
+        </w:rPr>
+        <w:t>I</w:t>
+      </w:r>
+      <w:r>
+        <w:rPr>
+          <w:rFonts w:ascii="CMU Serif" w:hAnsi="CMU Serif" w:cs="CMU Serif"/>
+        </w:rPr>
+        <w:t xml:space="preserve"> test di OpenMP sono stati effettuati su una macchina diversa dal Cluster Sapienza con CPU </w:t>
+      </w:r>
+      <w:r>
+        <w:rPr>
+          <w:rFonts w:ascii="CMU Serif" w:hAnsi="CMU Serif" w:cs="CMU Serif"/>
+        </w:rPr>
+        <w:t>AMD Ryzen 5 7535HS with Radeon Graphics, 3301 Mhz, 6 core, 12 processori logici</w:t>
+      </w:r>
+      <w:r>
+        <w:rPr>
+          <w:rFonts w:ascii="CMU Serif" w:hAnsi="CMU Serif" w:cs="CMU Serif"/>
+        </w:rPr>
+        <w:t>.</w:t>
+      </w:r>
+    </w:p>
+    <w:p>
+      <w:pPr>
+        <w:spacing w:after="0" w:line="240" w:lineRule="auto"/>
+        <w:rPr>
+          <w:rFonts w:ascii="CMU Serif" w:hAnsi="CMU Serif" w:cs="CMU Serif"/>
+        </w:rPr>
+      </w:pPr>
+    </w:p>
+    <w:p>
+      <w:pPr>
+        <w:spacing w:after="0" w:line="240" w:lineRule="auto"/>
+        <w:rPr>
+          <w:rFonts w:ascii="CMU Serif" w:hAnsi="CMU Serif" w:cs="CMU Serif"/>
+          <w:b/>
+          <w:bCs/>
+          <w:sz w:val="28"/>
+          <w:szCs w:val="28"/>
+        </w:rPr>
+      </w:pPr>
+      <w:r>
+        <w:rPr>
+          <w:rFonts w:ascii="CMU Serif" w:hAnsi="CMU Serif" w:cs="CMU Serif"/>
+          <w:b/>
+          <w:bCs/>
+          <w:sz w:val="28"/>
+          <w:szCs w:val="28"/>
+        </w:rPr>
+        <w:t>5</w:t>
+      </w:r>
+      <w:r>
+        <w:rPr>
+          <w:rFonts w:ascii="CMU Serif" w:hAnsi="CMU Serif" w:cs="CMU Serif"/>
+          <w:b/>
+          <w:bCs/>
+          <w:sz w:val="28"/>
+          <w:szCs w:val="28"/>
+        </w:rPr>
+        <w:t>.</w:t>
+      </w:r>
+      <w:r>
+        <w:rPr>
+          <w:rFonts w:ascii="CMU Serif" w:hAnsi="CMU Serif" w:cs="CMU Serif"/>
+          <w:b/>
+          <w:bCs/>
+          <w:sz w:val="28"/>
+          <w:szCs w:val="28"/>
+        </w:rPr>
+        <w:t>1.</w:t>
+      </w:r>
+      <w:r>
+        <w:rPr>
+          <w:rFonts w:ascii="CMU Serif" w:hAnsi="CMU Serif" w:cs="CMU Serif"/>
+          <w:b/>
+          <w:bCs/>
+          <w:sz w:val="28"/>
+          <w:szCs w:val="28"/>
+        </w:rPr>
+        <w:t>1</w:t>
+      </w:r>
+      <w:r>
+        <w:rPr>
+          <w:rFonts w:ascii="CMU Serif" w:hAnsi="CMU Serif" w:cs="CMU Serif"/>
+          <w:b/>
+          <w:bCs/>
+          <w:sz w:val="28"/>
+          <w:szCs w:val="28"/>
+        </w:rPr>
+        <w:t xml:space="preserve"> MPI</w:t>
+      </w:r>
+    </w:p>
+    <w:p>
+      <w:pPr>
+        <w:spacing w:after="0" w:line="240" w:lineRule="auto"/>
+        <w:rPr>
+          <w:rFonts w:ascii="CMU Serif" w:hAnsi="CMU Serif" w:cs="CMU Serif"/>
+        </w:rPr>
+      </w:pPr>
+      <w:r>
+        <w:rPr>
+          <w:rFonts w:ascii="CMU Serif" w:hAnsi="CMU Serif" w:cs="CMU Serif"/>
+        </w:rPr>
+        <w:t>Con input di piccola dimensione, l’overhead incide pesantemente e riduce le performance del programma rispetto alla versione sequenziale, ma con input di media e grande dimensione, i costi di comunicazione vengono compensati dalla maggiore parallelizzazione, e quindi la velocità aumenta e cresce linearmente all’aumentare del numero dei processi.</w:t>
+      </w:r>
+    </w:p>
+    <w:p>
+      <w:pPr>
+        <w:spacing w:after="0" w:line="240" w:lineRule="auto"/>
+        <w:rPr>
+          <w:rFonts w:ascii="CMU Serif" w:hAnsi="CMU Serif" w:cs="CMU Serif"/>
+        </w:rPr>
+      </w:pPr>
+      <w:r>
+        <w:rPr>
+          <w:rFonts w:ascii="CMU Serif" w:hAnsi="CMU Serif" w:cs="CMU Serif"/>
+        </w:rPr>
+        <w:t>Questo è grazie al fatto che la parallelizzazione con MPI risulta ottimale per questo tipo di programma, in quanto i pattern da cercare possono essere suddivisi in maniera equa ai vari processi, ed essi cercheranno tali pattern in maniera completamente indipendente l'uno dall'altro. La comunicazione (overhead) avviene soltanto all'inizio e alla fine dell'esecuzione</w:t>
+      </w:r>
+    </w:p>
+    <w:p>
+      <w:pPr>
+        <w:spacing w:after="0" w:line="240" w:lineRule="auto"/>
+        <w:rPr>
+          <w:rFonts w:ascii="CMU Serif" w:hAnsi="CMU Serif" w:cs="CMU Serif"/>
+        </w:rPr>
+      </w:pPr>
+    </w:p>
+    <w:p>
+      <w:pPr>
+        <w:spacing w:after="0" w:line="240" w:lineRule="auto"/>
+        <w:rPr>
+          <w:rFonts w:ascii="CMU Serif" w:hAnsi="CMU Serif" w:cs="CMU Serif"/>
+          <w:b/>
+          <w:bCs/>
+          <w:sz w:val="28"/>
+          <w:szCs w:val="28"/>
+        </w:rPr>
+      </w:pPr>
+      <w:r>
+        <w:rPr>
+          <w:rFonts w:ascii="CMU Serif" w:hAnsi="CMU Serif" w:cs="CMU Serif"/>
+          <w:b/>
+          <w:bCs/>
+          <w:sz w:val="28"/>
+          <w:szCs w:val="28"/>
+        </w:rPr>
+        <w:t>5</w:t>
+      </w:r>
+      <w:r>
+        <w:rPr>
+          <w:rFonts w:ascii="CMU Serif" w:hAnsi="CMU Serif" w:cs="CMU Serif"/>
+          <w:b/>
+          <w:bCs/>
+          <w:sz w:val="28"/>
+          <w:szCs w:val="28"/>
+        </w:rPr>
+        <w:t>.</w:t>
+      </w:r>
+      <w:r>
+        <w:rPr>
+          <w:rFonts w:ascii="CMU Serif" w:hAnsi="CMU Serif" w:cs="CMU Serif"/>
+          <w:b/>
+          <w:bCs/>
+          <w:sz w:val="28"/>
+          <w:szCs w:val="28"/>
+        </w:rPr>
+        <w:t>1.</w:t>
+      </w:r>
+      <w:r>
+        <w:rPr>
+          <w:rFonts w:ascii="CMU Serif" w:hAnsi="CMU Serif" w:cs="CMU Serif"/>
+          <w:b/>
+          <w:bCs/>
+          <w:sz w:val="28"/>
+          <w:szCs w:val="28"/>
+        </w:rPr>
+        <w:t>2</w:t>
+      </w:r>
+      <w:r>
+        <w:rPr>
+          <w:rFonts w:ascii="CMU Serif" w:hAnsi="CMU Serif" w:cs="CMU Serif"/>
+          <w:b/>
+          <w:bCs/>
+          <w:sz w:val="28"/>
+          <w:szCs w:val="28"/>
+        </w:rPr>
+        <w:t xml:space="preserve"> OPENMP</w:t>
+      </w:r>
+    </w:p>
+    <w:p>
+      <w:pPr>
+        <w:spacing w:after="0" w:line="240" w:lineRule="auto"/>
+        <w:rPr>
+          <w:rFonts w:ascii="CMU Serif" w:hAnsi="CMU Serif" w:cs="CMU Serif"/>
+        </w:rPr>
+      </w:pPr>
+      <w:r>
+        <w:rPr>
+          <w:rFonts w:ascii="CMU Serif" w:hAnsi="CMU Serif" w:cs="CMU Serif"/>
+        </w:rPr>
+        <w:t>OpenMP risulta più efficiente del sequenziale già con input piccoli, perché a differenza di MPI, non viene introdotto un significativo overhead di comunicazione (OpenMP è basato su parallelismo a memoria condivisa), ma aumentando la quantità di dati, si verificano più frequentemente conflitti sulla memoria, contrastando l'efficacia del parallelismo, cosa che non avviene in MPI perché i dati vengono processati in maniera indipendente.</w:t>
+      </w:r>
+    </w:p>
+    <w:p>
+      <w:pPr>
+        <w:spacing w:after="0" w:line="240" w:lineRule="auto"/>
+        <w:rPr>
+          <w:rFonts w:ascii="CMU Serif" w:hAnsi="CMU Serif" w:cs="CMU Serif"/>
+        </w:rPr>
+      </w:pPr>
+    </w:p>
+    <w:p>
+      <w:pPr>
+        <w:spacing w:after="0" w:line="240" w:lineRule="auto"/>
+        <w:rPr>
+          <w:rFonts w:ascii="CMU Serif" w:hAnsi="CMU Serif" w:cs="CMU Serif"/>
+          <w:b/>
+          <w:bCs/>
+          <w:sz w:val="28"/>
+          <w:szCs w:val="28"/>
+        </w:rPr>
+      </w:pPr>
+      <w:r>
+        <w:rPr>
+          <w:rFonts w:ascii="CMU Serif" w:hAnsi="CMU Serif" w:cs="CMU Serif"/>
+          <w:b/>
+          <w:bCs/>
+          <w:sz w:val="28"/>
+          <w:szCs w:val="28"/>
+        </w:rPr>
+        <w:t>4.</w:t>
+      </w:r>
+      <w:r>
+        <w:rPr>
+          <w:rFonts w:ascii="CMU Serif" w:hAnsi="CMU Serif" w:cs="CMU Serif"/>
+          <w:b/>
+          <w:bCs/>
+          <w:sz w:val="28"/>
+          <w:szCs w:val="28"/>
+        </w:rPr>
+        <w:t>1.</w:t>
+      </w:r>
+      <w:r>
+        <w:rPr>
+          <w:rFonts w:ascii="CMU Serif" w:hAnsi="CMU Serif" w:cs="CMU Serif"/>
+          <w:b/>
+          <w:bCs/>
+          <w:sz w:val="28"/>
+          <w:szCs w:val="28"/>
+        </w:rPr>
+        <w:t>3</w:t>
+      </w:r>
+      <w:r>
+        <w:rPr>
+          <w:rFonts w:ascii="CMU Serif" w:hAnsi="CMU Serif" w:cs="CMU Serif"/>
+          <w:b/>
+          <w:bCs/>
+          <w:sz w:val="28"/>
+          <w:szCs w:val="28"/>
+        </w:rPr>
+        <w:t xml:space="preserve"> CUDA</w:t>
+      </w:r>
+    </w:p>
+    <w:p>
+      <w:pPr>
+        <w:spacing w:after="0" w:line="240" w:lineRule="auto"/>
+        <w:rPr>
+          <w:rFonts w:ascii="CMU Serif" w:hAnsi="CMU Serif" w:cs="CMU Serif"/>
+        </w:rPr>
+      </w:pPr>
+      <w:r>
+        <w:rPr>
+          <w:rFonts w:ascii="CMU Serif" w:hAnsi="CMU Serif" w:cs="CMU Serif"/>
+        </w:rPr>
+        <w:t>Il test dove ci sono tantissimi pattern, CUDA è molto efficiente per 2 motivi principali:</w:t>
+      </w:r>
+    </w:p>
+    <w:p>
+      <w:pPr>
+        <w:spacing w:after="0" w:line="240" w:lineRule="auto"/>
+        <w:rPr>
+          <w:rFonts w:ascii="CMU Serif" w:hAnsi="CMU Serif" w:cs="CMU Serif"/>
+        </w:rPr>
+      </w:pPr>
+      <w:r>
+        <w:rPr>
+          <w:rFonts w:ascii="CMU Serif" w:hAnsi="CMU Serif" w:cs="CMU Serif"/>
+        </w:rPr>
+        <w:t xml:space="preserve">1. tanti pattern da cercare corrispondono a tanti thread in esecuzione </w:t>
+      </w:r>
+      <w:r>
+        <w:rPr>
+          <w:rFonts w:ascii="CMU Serif" w:hAnsi="CMU Serif" w:cs="CMU Serif"/>
+        </w:rPr>
+        <w:t>s</w:t>
+      </w:r>
+      <w:r>
+        <w:rPr>
+          <w:rFonts w:ascii="CMU Serif" w:hAnsi="CMU Serif" w:cs="CMU Serif"/>
+        </w:rPr>
+        <w:t xml:space="preserve">ulla </w:t>
+      </w:r>
+      <w:proofErr w:type="spellStart"/>
+      <w:r>
+        <w:rPr>
+          <w:rFonts w:ascii="CMU Serif" w:hAnsi="CMU Serif" w:cs="CMU Serif"/>
+        </w:rPr>
+        <w:t>gpu</w:t>
+      </w:r>
+      <w:proofErr w:type="spellEnd"/>
+      <w:r>
+        <w:rPr>
+          <w:rFonts w:ascii="CMU Serif" w:hAnsi="CMU Serif" w:cs="CMU Serif"/>
+        </w:rPr>
+        <w:t xml:space="preserve">, </w:t>
+      </w:r>
+      <w:proofErr w:type="spellStart"/>
+      <w:r>
+        <w:rPr>
+          <w:rFonts w:ascii="CMU Serif" w:hAnsi="CMU Serif" w:cs="CMU Serif"/>
+        </w:rPr>
+        <w:t>quidi</w:t>
+      </w:r>
+      <w:proofErr w:type="spellEnd"/>
+      <w:r>
+        <w:rPr>
+          <w:rFonts w:ascii="CMU Serif" w:hAnsi="CMU Serif" w:cs="CMU Serif"/>
+        </w:rPr>
+        <w:t xml:space="preserve"> viene sfruttato l’alto parallelismo della </w:t>
+      </w:r>
+      <w:proofErr w:type="spellStart"/>
+      <w:r>
+        <w:rPr>
+          <w:rFonts w:ascii="CMU Serif" w:hAnsi="CMU Serif" w:cs="CMU Serif"/>
+        </w:rPr>
+        <w:t>gpu</w:t>
+      </w:r>
+      <w:proofErr w:type="spellEnd"/>
+      <w:r>
+        <w:rPr>
+          <w:rFonts w:ascii="CMU Serif" w:hAnsi="CMU Serif" w:cs="CMU Serif"/>
+        </w:rPr>
+        <w:t xml:space="preserve"> (</w:t>
+      </w:r>
+      <w:proofErr w:type="spellStart"/>
+      <w:r>
+        <w:rPr>
+          <w:rFonts w:ascii="CMU Serif" w:hAnsi="CMU Serif" w:cs="CMU Serif"/>
+        </w:rPr>
+        <w:t>occupancy</w:t>
+      </w:r>
+      <w:proofErr w:type="spellEnd"/>
+      <w:r>
+        <w:rPr>
+          <w:rFonts w:ascii="CMU Serif" w:hAnsi="CMU Serif" w:cs="CMU Serif"/>
+        </w:rPr>
+        <w:t>)</w:t>
+      </w:r>
+      <w:r>
+        <w:rPr>
+          <w:rFonts w:ascii="CMU Serif" w:hAnsi="CMU Serif" w:cs="CMU Serif"/>
+        </w:rPr>
+        <w:t>.</w:t>
+      </w:r>
+    </w:p>
+    <w:p>
+      <w:pPr>
+        <w:spacing w:after="0" w:line="240" w:lineRule="auto"/>
+        <w:rPr>
+          <w:rFonts w:ascii="CMU Serif" w:hAnsi="CMU Serif" w:cs="CMU Serif"/>
+        </w:rPr>
+      </w:pPr>
+      <w:r>
+        <w:rPr>
+          <w:rFonts w:ascii="CMU Serif" w:hAnsi="CMU Serif" w:cs="CMU Serif"/>
+        </w:rPr>
+        <w:t xml:space="preserve">2. I thread quando cercano I pattern nelle sequenze, fanno tanti accessi in memoria, </w:t>
+      </w:r>
+      <w:r>
+        <w:rPr>
+          <w:rFonts w:ascii="CMU Serif" w:hAnsi="CMU Serif" w:cs="CMU Serif"/>
+        </w:rPr>
+        <w:t xml:space="preserve">se </w:t>
+      </w:r>
+      <w:r>
+        <w:rPr>
+          <w:rFonts w:ascii="CMU Serif" w:hAnsi="CMU Serif" w:cs="CMU Serif"/>
+        </w:rPr>
+        <w:t xml:space="preserve">un </w:t>
+      </w:r>
+      <w:proofErr w:type="spellStart"/>
+      <w:r>
+        <w:rPr>
+          <w:rFonts w:ascii="CMU Serif" w:hAnsi="CMU Serif" w:cs="CMU Serif"/>
+        </w:rPr>
+        <w:t>warp</w:t>
+      </w:r>
+      <w:proofErr w:type="spellEnd"/>
+      <w:r>
+        <w:rPr>
+          <w:rFonts w:ascii="CMU Serif" w:hAnsi="CMU Serif" w:cs="CMU Serif"/>
+        </w:rPr>
+        <w:t xml:space="preserve"> va in attesa per l’accesso in memora lo </w:t>
+      </w:r>
+      <w:proofErr w:type="spellStart"/>
+      <w:r>
+        <w:rPr>
+          <w:rFonts w:ascii="CMU Serif" w:hAnsi="CMU Serif" w:cs="CMU Serif"/>
+        </w:rPr>
+        <w:t>scheduler</w:t>
+      </w:r>
+      <w:proofErr w:type="spellEnd"/>
+      <w:r>
+        <w:rPr>
+          <w:rFonts w:ascii="CMU Serif" w:hAnsi="CMU Serif" w:cs="CMU Serif"/>
+        </w:rPr>
+        <w:t xml:space="preserve"> assegna nuovi </w:t>
+      </w:r>
+      <w:proofErr w:type="spellStart"/>
+      <w:r>
+        <w:rPr>
+          <w:rFonts w:ascii="CMU Serif" w:hAnsi="CMU Serif" w:cs="CMU Serif"/>
+        </w:rPr>
+        <w:t>thread</w:t>
+      </w:r>
+      <w:proofErr w:type="spellEnd"/>
+      <w:r>
+        <w:rPr>
+          <w:rFonts w:ascii="CMU Serif" w:hAnsi="CMU Serif" w:cs="CMU Serif"/>
+        </w:rPr>
+        <w:t xml:space="preserve"> in modo che gli SM siano sempre occupati</w:t>
+      </w:r>
+      <w:r>
+        <w:rPr>
+          <w:rFonts w:ascii="CMU Serif" w:hAnsi="CMU Serif" w:cs="CMU Serif"/>
+        </w:rPr>
+        <w:t>.</w:t>
+      </w:r>
+    </w:p>
+    <w:p>
+      <w:pPr>
+        <w:spacing w:after="0" w:line="240" w:lineRule="auto"/>
+        <w:rPr>
+          <w:rFonts w:ascii="CMU Serif" w:hAnsi="CMU Serif" w:cs="CMU Serif"/>
+        </w:rPr>
+      </w:pPr>
+      <w:r>
+        <w:rPr>
+          <w:rFonts w:ascii="CMU Serif" w:hAnsi="CMU Serif" w:cs="CMU Serif"/>
+        </w:rPr>
+        <w:t>I</w:t>
+      </w:r>
+      <w:r>
+        <w:rPr>
+          <w:rFonts w:ascii="CMU Serif" w:hAnsi="CMU Serif" w:cs="CMU Serif"/>
+        </w:rPr>
+        <w:t>nvece quando i pattern sono pochi, l’</w:t>
+      </w:r>
+      <w:proofErr w:type="spellStart"/>
+      <w:r>
+        <w:rPr>
+          <w:rFonts w:ascii="CMU Serif" w:hAnsi="CMU Serif" w:cs="CMU Serif"/>
+        </w:rPr>
+        <w:t>occupancy</w:t>
+      </w:r>
+      <w:proofErr w:type="spellEnd"/>
+      <w:r>
+        <w:rPr>
+          <w:rFonts w:ascii="CMU Serif" w:hAnsi="CMU Serif" w:cs="CMU Serif"/>
+        </w:rPr>
+        <w:t xml:space="preserve"> della </w:t>
+      </w:r>
+      <w:proofErr w:type="spellStart"/>
+      <w:r>
+        <w:rPr>
+          <w:rFonts w:ascii="CMU Serif" w:hAnsi="CMU Serif" w:cs="CMU Serif"/>
+        </w:rPr>
+        <w:t>gpu</w:t>
+      </w:r>
+      <w:proofErr w:type="spellEnd"/>
+      <w:r>
+        <w:rPr>
+          <w:rFonts w:ascii="CMU Serif" w:hAnsi="CMU Serif" w:cs="CMU Serif"/>
+        </w:rPr>
+        <w:t xml:space="preserve"> è molto bassa, quindi non andiamo a sfruttare il parallelismo della gpu. Questo perché tutti i threads vengono assegnati a pochi SM, quindi la GPU non viene utilizzata nella sua completezza.</w:t>
+      </w:r>
+    </w:p>
+    <w:p>
+      <w:pPr>
+        <w:spacing w:after="0" w:line="240" w:lineRule="auto"/>
+        <w:rPr>
+          <w:rFonts w:ascii="CMU Serif" w:hAnsi="CMU Serif" w:cs="CMU Serif"/>
+        </w:rPr>
+      </w:pPr>
+      <w:r>
+        <w:rPr>
+          <w:rFonts w:ascii="CMU Serif" w:hAnsi="CMU Serif" w:cs="CMU Serif"/>
+        </w:rPr>
+        <w:t xml:space="preserve">Se concettualmente andassimo a distribuire questi pochi pattern su tutti gli SM, essi sarebbero comunque per la maggior parte del tempo non attivi, a causa dell’attesa degli accessi in memoria, durante I quali lo </w:t>
+      </w:r>
+      <w:proofErr w:type="spellStart"/>
+      <w:r>
+        <w:rPr>
+          <w:rFonts w:ascii="CMU Serif" w:hAnsi="CMU Serif" w:cs="CMU Serif"/>
+        </w:rPr>
+        <w:t>scheduler</w:t>
+      </w:r>
+      <w:proofErr w:type="spellEnd"/>
+      <w:r>
+        <w:rPr>
+          <w:rFonts w:ascii="CMU Serif" w:hAnsi="CMU Serif" w:cs="CMU Serif"/>
+        </w:rPr>
+        <w:t xml:space="preserve"> non ha altri thread da sostituire.</w:t>
+      </w:r>
+    </w:p>
+    <w:p>
+      <w:pPr>
+        <w:spacing w:after="0" w:line="240" w:lineRule="auto"/>
+        <w:rPr>
+          <w:rFonts w:ascii="CMU Serif" w:hAnsi="CMU Serif" w:cs="CMU Serif"/>
+        </w:rPr>
+      </w:pPr>
+      <w:r>
+        <w:rPr>
+          <w:rFonts w:ascii="CMU Serif" w:hAnsi="CMU Serif" w:cs="CMU Serif"/>
+        </w:rPr>
+        <w:lastRenderedPageBreak/>
+        <w:t xml:space="preserve">In questo caso le CPU sono migliori, in quanto siccome in un processore (core) viene eseguito un thread alla volta, il processore avrà sicuramente un thread da sostituire, quindi meno tempo di attesa, </w:t>
+      </w:r>
+      <w:proofErr w:type="spellStart"/>
+      <w:r>
+        <w:rPr>
+          <w:rFonts w:ascii="CMU Serif" w:hAnsi="CMU Serif" w:cs="CMU Serif"/>
+        </w:rPr>
+        <w:t>ache</w:t>
+      </w:r>
+      <w:proofErr w:type="spellEnd"/>
+      <w:r>
+        <w:rPr>
+          <w:rFonts w:ascii="CMU Serif" w:hAnsi="CMU Serif" w:cs="CMU Serif"/>
+        </w:rPr>
+        <w:t xml:space="preserve"> se più overhead. Inoltre con pattern molto lunghi, un singolo thread eseguirà molti più accessi in memoria, e avrà bisogno di molta più memoria cache, cosa che le classiche CPU hanno di più rispetto alle GPU (cache L1)</w:t>
+      </w:r>
+      <w:r>
+        <w:rPr>
+          <w:rFonts w:ascii="CMU Serif" w:hAnsi="CMU Serif" w:cs="CMU Serif"/>
+        </w:rPr>
+        <w:t>.</w:t>
+      </w:r>
+    </w:p>
+    <w:p>
+      <w:pPr>
+        <w:spacing w:after="0" w:line="240" w:lineRule="auto"/>
+        <w:rPr>
+          <w:rFonts w:ascii="CMU Serif" w:hAnsi="CMU Serif" w:cs="CMU Serif"/>
+        </w:rPr>
+      </w:pPr>
+    </w:p>
+    <w:p>
+      <w:pPr>
+        <w:spacing w:after="0" w:line="240" w:lineRule="auto"/>
+        <w:rPr>
+          <w:rFonts w:ascii="CMU Serif" w:hAnsi="CMU Serif" w:cs="CMU Serif"/>
+          <w:b/>
+          <w:bCs/>
+          <w:sz w:val="28"/>
+          <w:szCs w:val="28"/>
+        </w:rPr>
+      </w:pPr>
+      <w:r>
+        <w:rPr>
+          <w:rFonts w:ascii="CMU Serif" w:hAnsi="CMU Serif" w:cs="CMU Serif"/>
+          <w:b/>
+          <w:bCs/>
+          <w:sz w:val="28"/>
+          <w:szCs w:val="28"/>
+        </w:rPr>
+        <w:t>5</w:t>
+      </w:r>
+      <w:r>
+        <w:rPr>
+          <w:rFonts w:ascii="CMU Serif" w:hAnsi="CMU Serif" w:cs="CMU Serif"/>
+          <w:b/>
+          <w:bCs/>
+          <w:sz w:val="28"/>
+          <w:szCs w:val="28"/>
+        </w:rPr>
+        <w:t>.</w:t>
+      </w:r>
+      <w:r>
+        <w:rPr>
+          <w:rFonts w:ascii="CMU Serif" w:hAnsi="CMU Serif" w:cs="CMU Serif"/>
+          <w:b/>
+          <w:bCs/>
+          <w:sz w:val="28"/>
+          <w:szCs w:val="28"/>
+        </w:rPr>
+        <w:t>1.</w:t>
+      </w:r>
+      <w:r>
+        <w:rPr>
+          <w:rFonts w:ascii="CMU Serif" w:hAnsi="CMU Serif" w:cs="CMU Serif"/>
+          <w:b/>
+          <w:bCs/>
+          <w:sz w:val="28"/>
+          <w:szCs w:val="28"/>
+        </w:rPr>
+        <w:t>4</w:t>
+      </w:r>
+      <w:r>
+        <w:rPr>
+          <w:rFonts w:ascii="CMU Serif" w:hAnsi="CMU Serif" w:cs="CMU Serif"/>
+          <w:b/>
+          <w:bCs/>
+          <w:sz w:val="28"/>
+          <w:szCs w:val="28"/>
+        </w:rPr>
+        <w:t xml:space="preserve"> MPI + CUDA</w:t>
+      </w:r>
+    </w:p>
+    <w:p>
+      <w:pPr>
+        <w:spacing w:after="0" w:line="240" w:lineRule="auto"/>
+        <w:rPr>
+          <w:noProof/>
+        </w:rPr>
+      </w:pPr>
+      <w:r>
+        <w:rPr>
+          <w:rFonts w:ascii="CMU Serif" w:hAnsi="CMU Serif" w:cs="CMU Serif"/>
+        </w:rPr>
+        <w:t>Le stesse cose si applicano ovviamente anche a MPI + CUDA, in quanto la computazione viene effettuata sempre dalle GPU. Infatti il vantaggio di usare due GPU in parallelo si vede solo in quei test che hanno tantissimi pattern da ricercare. Altrimenti il vantaggio di avere due GPU in parallelo rispetto alla versione CUDA normale viene meno per 2 motivi: per l’overhead introdotto da MPI, e soprattutto perché, siccome ogni GPU avrà la metà dei pattern da verificare, ovvero la</w:t>
+      </w:r>
+      <w:r>
+        <w:rPr>
+          <w:rFonts w:ascii="CMU Serif" w:hAnsi="CMU Serif" w:cs="CMU Serif"/>
+        </w:rPr>
+        <w:t xml:space="preserve"> </w:t>
+      </w:r>
+      <w:r>
+        <w:rPr>
+          <w:rFonts w:ascii="CMU Serif" w:hAnsi="CMU Serif" w:cs="CMU Serif"/>
+        </w:rPr>
+        <w:t xml:space="preserve">metà dei </w:t>
+      </w:r>
+      <w:proofErr w:type="spellStart"/>
+      <w:r>
+        <w:rPr>
+          <w:rFonts w:ascii="CMU Serif" w:hAnsi="CMU Serif" w:cs="CMU Serif"/>
+        </w:rPr>
+        <w:t>thread</w:t>
+      </w:r>
+      <w:proofErr w:type="spellEnd"/>
+      <w:r>
+        <w:rPr>
+          <w:rFonts w:ascii="CMU Serif" w:hAnsi="CMU Serif" w:cs="CMU Serif"/>
+        </w:rPr>
+        <w:t xml:space="preserve"> da eseguire, l’</w:t>
+      </w:r>
+      <w:proofErr w:type="spellStart"/>
+      <w:r>
+        <w:rPr>
+          <w:rFonts w:ascii="CMU Serif" w:hAnsi="CMU Serif" w:cs="CMU Serif"/>
+        </w:rPr>
+        <w:t>occupancy</w:t>
+      </w:r>
+      <w:proofErr w:type="spellEnd"/>
+      <w:r>
+        <w:rPr>
+          <w:rFonts w:ascii="CMU Serif" w:hAnsi="CMU Serif" w:cs="CMU Serif"/>
+        </w:rPr>
+        <w:t xml:space="preserve"> diminuisce, soprattutto quando i pattern in partenza sono pochi, per gli stessi motivi precedenti.</w:t>
+      </w:r>
+      <w:r>
+        <w:rPr>
+          <w:noProof/>
+        </w:rPr>
+        <w:t xml:space="preserve">  </w:t>
+      </w:r>
+    </w:p>
+    <w:p>
+      <w:pPr>
+        <w:pStyle w:val="Standard"/>
+        <w:rPr>
+          <w:rFonts w:ascii="CMU Serif" w:hAnsi="CMU Serif" w:cs="CMU Serif"/>
+          <w:b/>
+          <w:bCs/>
+          <w:sz w:val="28"/>
+          <w:szCs w:val="28"/>
+          <w:lang w:val="it-IT"/>
+        </w:rPr>
+      </w:pPr>
+    </w:p>
+    <w:p>
+      <w:pPr>
+        <w:pStyle w:val="Standard"/>
+        <w:rPr>
+          <w:rFonts w:ascii="CMU Serif" w:hAnsi="CMU Serif" w:cs="CMU Serif"/>
+          <w:b/>
+          <w:bCs/>
+          <w:sz w:val="32"/>
+          <w:szCs w:val="32"/>
+          <w:lang w:val="it-IT"/>
+        </w:rPr>
+      </w:pPr>
+      <w:r>
+        <w:rPr>
+          <w:rFonts w:ascii="CMU Serif" w:hAnsi="CMU Serif" w:cs="CMU Serif"/>
+          <w:b/>
+          <w:bCs/>
+          <w:sz w:val="32"/>
+          <w:szCs w:val="32"/>
+          <w:lang w:val="it-IT"/>
+        </w:rPr>
+        <w:t>5</w:t>
+      </w:r>
+      <w:r>
+        <w:rPr>
+          <w:rFonts w:ascii="CMU Serif" w:hAnsi="CMU Serif" w:cs="CMU Serif"/>
+          <w:b/>
+          <w:bCs/>
+          <w:sz w:val="32"/>
+          <w:szCs w:val="32"/>
+          <w:lang w:val="it-IT"/>
+        </w:rPr>
+        <w:t>.2 Fase di test</w:t>
+      </w:r>
+    </w:p>
+    <w:p>
+      <w:pPr>
+        <w:spacing w:after="0" w:line="240" w:lineRule="auto"/>
+        <w:rPr>
+          <w:rFonts w:ascii="CMU Serif" w:hAnsi="CMU Serif" w:cs="CMU Serif"/>
+        </w:rPr>
+      </w:pPr>
+      <w:r>
+        <w:rPr>
+          <w:rFonts w:ascii="CMU Serif" w:hAnsi="CMU Serif" w:cs="CMU Serif"/>
+        </w:rPr>
+        <w:t xml:space="preserve">I test di OpenMP sono stati effettuati su una macchina diversa dal Cluster Sapienza con CPU </w:t>
+      </w:r>
+      <w:r>
+        <w:rPr>
+          <w:rFonts w:ascii="CMU Serif" w:hAnsi="CMU Serif" w:cs="CMU Serif"/>
+        </w:rPr>
+        <w:t>AMD Ryzen 5 7535HS with Radeon Graphics, 3301 Mhz, 6 core, 12 processori logici</w:t>
+      </w:r>
+      <w:r>
+        <w:rPr>
+          <w:rFonts w:ascii="CMU Serif" w:hAnsi="CMU Serif" w:cs="CMU Serif"/>
+        </w:rPr>
+        <w:t>.</w:t>
+      </w:r>
+    </w:p>
+    <w:p>
+      <w:pPr>
+        <w:pStyle w:val="Standard"/>
+        <w:rPr>
+          <w:lang w:val="it-IT"/>
+        </w:rPr>
+      </w:pPr>
+      <w:r>
+        <w:rPr>
+          <w:lang w:val="it-IT"/>
+        </w:rPr>
+        <w:t xml:space="preserve">Inoltre ogni dato presente nelle seguenti tabelle è stato ottenuto effettuando la media dei risultati del test ripetuto per 5 volte. </w:t>
+      </w:r>
+    </w:p>
+    <w:p>
+      <w:pPr>
+        <w:pStyle w:val="Standard"/>
+        <w:rPr>
+          <w:lang w:val="it-IT"/>
+        </w:rPr>
+      </w:pPr>
+    </w:p>
+    <w:p>
+      <w:pPr>
+        <w:pStyle w:val="Standard"/>
+        <w:rPr>
+          <w:b/>
+          <w:bCs/>
+          <w:sz w:val="26"/>
+          <w:szCs w:val="26"/>
+          <w:lang w:val="it-IT"/>
+        </w:rPr>
+      </w:pPr>
+      <w:r>
+        <w:rPr>
+          <w:rFonts w:ascii="CMU Serif" w:hAnsi="CMU Serif" w:cs="CMU Serif"/>
+          <w:b/>
+          <w:bCs/>
+          <w:sz w:val="28"/>
+          <w:szCs w:val="28"/>
+          <w:lang w:val="it-IT"/>
+        </w:rPr>
+        <w:t>5</w:t>
+      </w:r>
+      <w:r>
+        <w:rPr>
+          <w:rFonts w:ascii="CMU Serif" w:hAnsi="CMU Serif" w:cs="CMU Serif"/>
+          <w:b/>
+          <w:bCs/>
+          <w:sz w:val="28"/>
+          <w:szCs w:val="28"/>
+          <w:lang w:val="it-IT"/>
+        </w:rPr>
+        <w:t>.2.1 Test lunghezza sequenza</w:t>
+      </w:r>
+    </w:p>
+    <w:p>
+      <w:pPr>
+        <w:pStyle w:val="Standard"/>
+        <w:rPr>
+          <w:sz w:val="22"/>
+          <w:szCs w:val="22"/>
+          <w:lang w:val="it-IT"/>
+        </w:rPr>
+      </w:pPr>
+      <w:r>
+        <w:rPr>
+          <w:rFonts w:ascii="CMU Serif" w:hAnsi="CMU Serif" w:cs="CMU Serif"/>
+          <w:sz w:val="22"/>
+          <w:szCs w:val="22"/>
+          <w:lang w:val="it-IT"/>
+        </w:rPr>
+        <w:t>In questo test, le versioni parallele del codice nei test più piccoli sono più inefficienti della versione sequenziale del programma. Dal secondo test MPI e OpenMP diventano più efficienti e scalano con l’aumentare del numero di processi/threads (OpenMP lo fa inizialmente soltanto con 4 threads).</w:t>
+      </w:r>
+      <w:r>
+        <w:rPr>
+          <w:rFonts w:ascii="CMU Serif" w:hAnsi="CMU Serif" w:cs="CMU Serif"/>
+          <w:sz w:val="22"/>
+          <w:szCs w:val="22"/>
+          <w:lang w:val="it-IT"/>
+        </w:rPr>
+        <w:t xml:space="preserve"> In media MPI(16) è del </w:t>
+      </w:r>
+      <w:r>
+        <w:rPr>
+          <w:rFonts w:ascii="CMU Serif" w:hAnsi="CMU Serif" w:cs="CMU Serif"/>
+          <w:sz w:val="22"/>
+          <w:szCs w:val="22"/>
+          <w:lang w:val="it-IT"/>
+        </w:rPr>
+        <w:t>86,8%</w:t>
+      </w:r>
+      <w:r>
+        <w:rPr>
+          <w:rFonts w:ascii="CMU Serif" w:hAnsi="CMU Serif" w:cs="CMU Serif"/>
+          <w:sz w:val="22"/>
+          <w:szCs w:val="22"/>
+          <w:lang w:val="it-IT"/>
+        </w:rPr>
+        <w:t xml:space="preserve"> più efficiente del sequenziale e OpenMP(32) del 78,6</w:t>
+      </w:r>
+      <w:r>
+        <w:rPr>
+          <w:rFonts w:ascii="CMU Serif" w:hAnsi="CMU Serif" w:cs="CMU Serif"/>
+          <w:sz w:val="22"/>
+          <w:szCs w:val="22"/>
+          <w:lang w:val="it-IT"/>
+        </w:rPr>
+        <w:t>%</w:t>
+      </w:r>
+      <w:r>
+        <w:rPr>
+          <w:rFonts w:ascii="CMU Serif" w:hAnsi="CMU Serif" w:cs="CMU Serif"/>
+          <w:sz w:val="22"/>
+          <w:szCs w:val="22"/>
+          <w:lang w:val="it-IT"/>
+        </w:rPr>
+        <w:t>.</w:t>
+      </w:r>
+    </w:p>
+    <w:p>
+      <w:pPr>
+        <w:pStyle w:val="Standard"/>
+        <w:rPr>
+          <w:sz w:val="22"/>
+          <w:szCs w:val="22"/>
+          <w:lang w:val="it-IT"/>
+        </w:rPr>
+      </w:pPr>
+      <w:r>
+        <w:rPr>
+          <w:rFonts w:ascii="CMU Serif" w:hAnsi="CMU Serif" w:cs="CMU Serif"/>
+          <w:sz w:val="22"/>
+          <w:szCs w:val="22"/>
+          <w:lang w:val="it-IT"/>
+        </w:rPr>
+        <w:t>CUDA e MPI+CUDA risultano sempre peggiori in efficienza rispetto alle controparti MPI e OpenMP</w:t>
+      </w:r>
+      <w:r>
+        <w:rPr>
+          <w:rFonts w:ascii="CMU Serif" w:hAnsi="CMU Serif" w:cs="CMU Serif"/>
+          <w:sz w:val="22"/>
+          <w:szCs w:val="22"/>
+          <w:lang w:val="it-IT"/>
+        </w:rPr>
+        <w:t xml:space="preserve"> rispettivamente rispetto al sequenziale il </w:t>
+      </w:r>
+      <w:r>
+        <w:rPr>
+          <w:rFonts w:ascii="CMU Serif" w:hAnsi="CMU Serif" w:cs="CMU Serif"/>
+          <w:sz w:val="22"/>
+          <w:szCs w:val="22"/>
+          <w:lang w:val="it-IT"/>
+        </w:rPr>
+        <w:t>61,3%</w:t>
+      </w:r>
+      <w:r>
+        <w:rPr>
+          <w:rFonts w:ascii="CMU Serif" w:hAnsi="CMU Serif" w:cs="CMU Serif"/>
+          <w:sz w:val="22"/>
+          <w:szCs w:val="22"/>
+          <w:lang w:val="it-IT"/>
+        </w:rPr>
+        <w:t xml:space="preserve"> e </w:t>
+      </w:r>
+      <w:r>
+        <w:rPr>
+          <w:rFonts w:ascii="CMU Serif" w:hAnsi="CMU Serif" w:cs="CMU Serif"/>
+          <w:sz w:val="22"/>
+          <w:szCs w:val="22"/>
+          <w:lang w:val="it-IT"/>
+        </w:rPr>
+        <w:t>67,9%</w:t>
+      </w:r>
+      <w:r>
+        <w:rPr>
+          <w:rFonts w:ascii="CMU Serif" w:hAnsi="CMU Serif" w:cs="CMU Serif"/>
+          <w:sz w:val="22"/>
+          <w:szCs w:val="22"/>
+          <w:lang w:val="it-IT"/>
+        </w:rPr>
+        <w:t>.</w:t>
+      </w:r>
+    </w:p>
+    <w:p>
+      <w:pPr>
+        <w:pStyle w:val="Standard"/>
+        <w:rPr>
+          <w:sz w:val="22"/>
+          <w:szCs w:val="22"/>
+          <w:lang w:val="it-IT"/>
+        </w:rPr>
+      </w:pPr>
+      <w:r>
+        <w:rPr>
+          <w:noProof/>
+          <w:sz w:val="22"/>
+          <w:szCs w:val="22"/>
+          <w:lang w:val="it-IT"/>
+        </w:rPr>
         <w:drawing>
-          <wp:inline distT="0" distB="0" distL="0" distR="0" wp14:anchorId="060B387D" wp14:editId="57E5FDA1">
-            <wp:extent cx="6120130" cy="3158490"/>
-            <wp:effectExtent l="0" t="0" r="0" b="3810"/>
-            <wp:docPr id="11" name="Immagine 11"/>
+          <wp:anchor distT="0" distB="0" distL="114300" distR="114300" simplePos="0" relativeHeight="251662336" behindDoc="0" locked="0" layoutInCell="1" allowOverlap="1" wp14:anchorId="327B0D22" wp14:editId="03164100">
+            <wp:simplePos x="0" y="0"/>
+            <wp:positionH relativeFrom="margin">
+              <wp:posOffset>-106045</wp:posOffset>
+            </wp:positionH>
+            <wp:positionV relativeFrom="paragraph">
+              <wp:posOffset>182245</wp:posOffset>
+            </wp:positionV>
+            <wp:extent cx="6120130" cy="3424555"/>
+            <wp:effectExtent l="0" t="0" r="0" b="4445"/>
+            <wp:wrapSquare wrapText="bothSides"/>
+            <wp:docPr id="14" name="Immagine 14"/>
             <wp:cNvGraphicFramePr>
               <a:graphicFrameLocks xmlns:a="http://schemas.openxmlformats.org/drawingml/2006/main" noChangeAspect="1"/>
             </wp:cNvGraphicFramePr>
@@ -3288,7 +4842,13 @@
                     <pic:cNvPicPr/>
                   </pic:nvPicPr>
                   <pic:blipFill>
-                    <a:blip r:embed="rId14"/>
+                    <a:blip r:embed="rId14" cstate="print">
+                      <a:extLst>
+                        <a:ext uri="{28A0092B-C50C-407E-A947-70E740481C1C}">
+                          <a14:useLocalDpi xmlns:a14="http://schemas.microsoft.com/office/drawing/2010/main" val="0"/>
+                        </a:ext>
+                      </a:extLst>
+                    </a:blip>
                     <a:stretch>
                       <a:fillRect/>
                     </a:stretch>
@@ -3296,7 +4856,7 @@
                   <pic:spPr>
                     <a:xfrm>
                       <a:off x="0" y="0"/>
-                      <a:ext cx="6120130" cy="3158490"/>
+                      <a:ext cx="6120130" cy="3424555"/>
                     </a:xfrm>
                     <a:prstGeom prst="rect">
                       <a:avLst/>
@@ -3305,706 +4865,55 @@
                 </pic:pic>
               </a:graphicData>
             </a:graphic>
-          </wp:inline>
+          </wp:anchor>
         </w:drawing>
       </w:r>
     </w:p>
     <w:p>
       <w:pPr>
-        <w:spacing w:after="0"/>
+        <w:pStyle w:val="Standard"/>
         <w:rPr>
           <w:rFonts w:ascii="CMU Serif" w:hAnsi="CMU Serif" w:cs="CMU Serif"/>
           <w:b/>
           <w:bCs/>
           <w:sz w:val="28"/>
           <w:szCs w:val="28"/>
-        </w:rPr>
-      </w:pPr>
-    </w:p>
-    <w:p>
-      <w:pPr>
-        <w:spacing w:after="0"/>
-        <w:rPr>
-          <w:rFonts w:ascii="CMU Serif" w:hAnsi="CMU Serif" w:cs="CMU Serif"/>
-          <w:b/>
-          <w:bCs/>
-          <w:sz w:val="32"/>
-          <w:szCs w:val="32"/>
-        </w:rPr>
-      </w:pPr>
-      <w:r>
-        <w:rPr>
-          <w:rFonts w:ascii="CMU Serif" w:hAnsi="CMU Serif" w:cs="CMU Serif"/>
-          <w:b/>
-          <w:bCs/>
-          <w:sz w:val="32"/>
-          <w:szCs w:val="32"/>
-        </w:rPr>
-        <w:t>4 Testing Efficienza e Limitazioni</w:t>
-      </w:r>
-    </w:p>
-    <w:p>
-      <w:pPr>
-        <w:spacing w:after="0" w:line="240" w:lineRule="auto"/>
+          <w:lang w:val="it-IT"/>
+        </w:rPr>
+      </w:pPr>
+    </w:p>
+    <w:p>
+      <w:pPr>
+        <w:pStyle w:val="Standard"/>
         <w:rPr>
           <w:rFonts w:ascii="CMU Serif" w:hAnsi="CMU Serif" w:cs="CMU Serif"/>
           <w:b/>
           <w:bCs/>
           <w:sz w:val="28"/>
           <w:szCs w:val="28"/>
-        </w:rPr>
-      </w:pPr>
-      <w:r>
-        <w:rPr>
-          <w:rFonts w:ascii="CMU Serif" w:hAnsi="CMU Serif" w:cs="CMU Serif"/>
-          <w:b/>
-          <w:bCs/>
-          <w:sz w:val="28"/>
-          <w:szCs w:val="28"/>
-        </w:rPr>
-        <w:t>4.1 Introduzione</w:t>
-      </w:r>
-    </w:p>
-    <w:p>
-      <w:pPr>
-        <w:spacing w:after="0" w:line="240" w:lineRule="auto"/>
-        <w:rPr>
-          <w:rFonts w:ascii="CMU Serif" w:hAnsi="CMU Serif" w:cs="CMU Serif"/>
-        </w:rPr>
-      </w:pPr>
-      <w:r>
-        <w:rPr>
-          <w:rFonts w:ascii="CMU Serif" w:hAnsi="CMU Serif" w:cs="CMU Serif"/>
-        </w:rPr>
-        <w:t>Per l’esecuzione dei test è stato realizzato uno script che ripete l’esecuzione di tutte le versioni del programma, con diversi argomenti in input, in modo da verificare diverse situazioni con complessità e quantità di dati crescenti.</w:t>
-      </w:r>
-    </w:p>
-    <w:p>
-      <w:pPr>
-        <w:spacing w:after="0" w:line="240" w:lineRule="auto"/>
-        <w:rPr>
-          <w:rFonts w:ascii="CMU Serif" w:hAnsi="CMU Serif" w:cs="CMU Serif"/>
-        </w:rPr>
-      </w:pPr>
-      <w:r>
-        <w:rPr>
-          <w:rFonts w:ascii="CMU Serif" w:hAnsi="CMU Serif" w:cs="CMU Serif"/>
-        </w:rPr>
-        <w:t>Le tipologie di test effettuati sono i seguenti:</w:t>
-      </w:r>
-    </w:p>
-    <w:p>
-      <w:pPr>
-        <w:spacing w:after="0" w:line="240" w:lineRule="auto"/>
-        <w:rPr>
-          <w:rFonts w:ascii="CMU Serif" w:hAnsi="CMU Serif" w:cs="CMU Serif"/>
-        </w:rPr>
-      </w:pPr>
-      <w:r>
-        <w:rPr>
-          <w:rFonts w:ascii="CMU Serif" w:hAnsi="CMU Serif" w:cs="CMU Serif"/>
-        </w:rPr>
-        <w:t>1. Test dove aumenta la lunghezza della sequenza</w:t>
-      </w:r>
-    </w:p>
-    <w:p>
-      <w:pPr>
-        <w:spacing w:after="0" w:line="240" w:lineRule="auto"/>
-        <w:rPr>
-          <w:rFonts w:ascii="CMU Serif" w:hAnsi="CMU Serif" w:cs="CMU Serif"/>
-        </w:rPr>
-      </w:pPr>
-      <w:r>
-        <w:rPr>
-          <w:rFonts w:ascii="CMU Serif" w:hAnsi="CMU Serif" w:cs="CMU Serif"/>
-        </w:rPr>
-        <w:t>2. Test dove aumenta il numero di pattern da cercare</w:t>
-      </w:r>
-    </w:p>
-    <w:p>
-      <w:pPr>
-        <w:spacing w:after="0" w:line="240" w:lineRule="auto"/>
-        <w:rPr>
-          <w:rFonts w:ascii="CMU Serif" w:hAnsi="CMU Serif" w:cs="CMU Serif"/>
-        </w:rPr>
-      </w:pPr>
-      <w:r>
-        <w:rPr>
-          <w:rFonts w:ascii="CMU Serif" w:hAnsi="CMU Serif" w:cs="CMU Serif"/>
-        </w:rPr>
-        <w:t>3. Test dove aumentano la lunghezza della sequenza, il numero di pattern e la lunghezza dei pattern stessi.</w:t>
-      </w:r>
-    </w:p>
-    <w:p>
-      <w:pPr>
-        <w:spacing w:after="0" w:line="240" w:lineRule="auto"/>
-        <w:rPr>
-          <w:rFonts w:ascii="CMU Serif" w:hAnsi="CMU Serif" w:cs="CMU Serif"/>
-        </w:rPr>
-      </w:pPr>
-      <w:r>
-        <w:rPr>
-          <w:rFonts w:ascii="CMU Serif" w:hAnsi="CMU Serif" w:cs="CMU Serif"/>
-        </w:rPr>
-        <w:lastRenderedPageBreak/>
-        <w:t>Non verranno mostrati test dove aumenta solo la grandezza dei pattern, perché nella nostra implementazione il parallelismo non scala con l'aumentare di tale grandezza (i tempi rimangono sempre uguali)</w:t>
-      </w:r>
-    </w:p>
-    <w:p>
-      <w:pPr>
-        <w:spacing w:after="0"/>
-        <w:rPr>
-          <w:rFonts w:ascii="CMU Serif" w:hAnsi="CMU Serif" w:cs="CMU Serif"/>
-          <w:sz w:val="28"/>
-          <w:szCs w:val="28"/>
-        </w:rPr>
-      </w:pPr>
-    </w:p>
-    <w:p>
-      <w:pPr>
-        <w:spacing w:after="0" w:line="240" w:lineRule="auto"/>
-        <w:rPr>
-          <w:rFonts w:ascii="CMU Serif" w:hAnsi="CMU Serif" w:cs="CMU Serif"/>
-          <w:b/>
-          <w:bCs/>
-          <w:sz w:val="28"/>
-          <w:szCs w:val="28"/>
-        </w:rPr>
-      </w:pPr>
-      <w:r>
-        <w:rPr>
-          <w:rFonts w:ascii="CMU Serif" w:hAnsi="CMU Serif" w:cs="CMU Serif"/>
-          <w:b/>
-          <w:bCs/>
-          <w:sz w:val="28"/>
-          <w:szCs w:val="28"/>
-        </w:rPr>
-        <w:t>4.</w:t>
-      </w:r>
-      <w:r>
-        <w:rPr>
-          <w:rFonts w:ascii="CMU Serif" w:hAnsi="CMU Serif" w:cs="CMU Serif"/>
-          <w:b/>
-          <w:bCs/>
-          <w:sz w:val="28"/>
-          <w:szCs w:val="28"/>
-        </w:rPr>
-        <w:t>2</w:t>
-      </w:r>
-      <w:r>
-        <w:rPr>
-          <w:rFonts w:ascii="CMU Serif" w:hAnsi="CMU Serif" w:cs="CMU Serif"/>
-          <w:b/>
-          <w:bCs/>
-          <w:sz w:val="28"/>
-          <w:szCs w:val="28"/>
-        </w:rPr>
-        <w:t xml:space="preserve"> MPI</w:t>
-      </w:r>
-    </w:p>
-    <w:p>
-      <w:pPr>
-        <w:spacing w:after="0" w:line="240" w:lineRule="auto"/>
-        <w:rPr>
-          <w:rFonts w:ascii="CMU Serif" w:hAnsi="CMU Serif" w:cs="CMU Serif"/>
-        </w:rPr>
-      </w:pPr>
-      <w:r>
-        <w:rPr>
-          <w:rFonts w:ascii="CMU Serif" w:hAnsi="CMU Serif" w:cs="CMU Serif"/>
-        </w:rPr>
-        <w:t>Con input di piccola dimensione, l’overhead incide pesantemente e riduce le performance del programma rispetto alla versione sequenziale, ma con input di media e grande dimensione, i costi di comunicazione vengono compensati dalla maggiore parallelizzazione, e quindi la velocità aumenta e cresce linearmente all’aumentare del numero dei processi.</w:t>
-      </w:r>
-    </w:p>
-    <w:p>
-      <w:pPr>
-        <w:spacing w:after="0" w:line="240" w:lineRule="auto"/>
-        <w:rPr>
-          <w:rFonts w:ascii="CMU Serif" w:hAnsi="CMU Serif" w:cs="CMU Serif"/>
-        </w:rPr>
-      </w:pPr>
-      <w:r>
-        <w:rPr>
-          <w:rFonts w:ascii="CMU Serif" w:hAnsi="CMU Serif" w:cs="CMU Serif"/>
-        </w:rPr>
-        <w:t>Questo è grazie al fatto che la parallelizzazione con MPI risulta ottimale per questo tipo di programma, in quanto i pattern da cercare possono essere suddivisi in maniera equa ai vari processi, ed essi cercheranno tali pattern in maniera completamente indipendente l'uno dall'altro. La comunicazione (overhead) avviene soltanto all'inizio e alla fine dell'esecuzione</w:t>
-      </w:r>
-    </w:p>
-    <w:p>
-      <w:pPr>
-        <w:spacing w:after="0" w:line="240" w:lineRule="auto"/>
-        <w:rPr>
-          <w:rFonts w:ascii="CMU Serif" w:hAnsi="CMU Serif" w:cs="CMU Serif"/>
-          <w:sz w:val="28"/>
-          <w:szCs w:val="28"/>
-        </w:rPr>
-      </w:pPr>
-    </w:p>
-    <w:p>
-      <w:pPr>
-        <w:spacing w:after="0" w:line="240" w:lineRule="auto"/>
-        <w:rPr>
-          <w:rFonts w:ascii="CMU Serif" w:hAnsi="CMU Serif" w:cs="CMU Serif"/>
-          <w:b/>
-          <w:bCs/>
-          <w:sz w:val="28"/>
-          <w:szCs w:val="28"/>
-        </w:rPr>
-      </w:pPr>
-      <w:r>
-        <w:rPr>
-          <w:rFonts w:ascii="CMU Serif" w:hAnsi="CMU Serif" w:cs="CMU Serif"/>
-          <w:b/>
-          <w:bCs/>
-          <w:sz w:val="28"/>
-          <w:szCs w:val="28"/>
-        </w:rPr>
-        <w:t>4.</w:t>
-      </w:r>
-      <w:r>
-        <w:rPr>
-          <w:rFonts w:ascii="CMU Serif" w:hAnsi="CMU Serif" w:cs="CMU Serif"/>
-          <w:b/>
-          <w:bCs/>
-          <w:sz w:val="28"/>
-          <w:szCs w:val="28"/>
-        </w:rPr>
-        <w:t>3</w:t>
-      </w:r>
-      <w:r>
-        <w:rPr>
-          <w:rFonts w:ascii="CMU Serif" w:hAnsi="CMU Serif" w:cs="CMU Serif"/>
-          <w:b/>
-          <w:bCs/>
-          <w:sz w:val="28"/>
-          <w:szCs w:val="28"/>
-        </w:rPr>
-        <w:t xml:space="preserve"> OPENMP</w:t>
-      </w:r>
-    </w:p>
-    <w:p>
-      <w:pPr>
-        <w:spacing w:after="0" w:line="240" w:lineRule="auto"/>
-        <w:rPr>
-          <w:rFonts w:ascii="CMU Serif" w:hAnsi="CMU Serif" w:cs="CMU Serif"/>
-        </w:rPr>
-      </w:pPr>
-      <w:proofErr w:type="spellStart"/>
-      <w:r>
-        <w:rPr>
-          <w:rFonts w:ascii="CMU Serif" w:hAnsi="CMU Serif" w:cs="CMU Serif"/>
-        </w:rPr>
-        <w:t>OpenMP</w:t>
-      </w:r>
-      <w:proofErr w:type="spellEnd"/>
-      <w:r>
-        <w:rPr>
-          <w:rFonts w:ascii="CMU Serif" w:hAnsi="CMU Serif" w:cs="CMU Serif"/>
-        </w:rPr>
-        <w:t xml:space="preserve"> risulta più efficiente del sequenziale già con input piccoli, perché a differenza di MPI, non viene introdotto un significativo overhead di comunicazione (</w:t>
-      </w:r>
-      <w:proofErr w:type="spellStart"/>
-      <w:r>
-        <w:rPr>
-          <w:rFonts w:ascii="CMU Serif" w:hAnsi="CMU Serif" w:cs="CMU Serif"/>
-        </w:rPr>
-        <w:t>OpenMP</w:t>
-      </w:r>
-      <w:proofErr w:type="spellEnd"/>
-      <w:r>
-        <w:rPr>
-          <w:rFonts w:ascii="CMU Serif" w:hAnsi="CMU Serif" w:cs="CMU Serif"/>
-        </w:rPr>
-        <w:t xml:space="preserve"> è basato su parallelismo a memoria condivisa), ma aumentando la quantità di dati, si verificano più frequentemente conflitti sulla memoria, contrastando l'efficacia del parallelismo, cosa che non avviene in MPI perché i dati vengono processati in maniera indipendente.</w:t>
-      </w:r>
-    </w:p>
-    <w:p>
-      <w:pPr>
-        <w:spacing w:after="0"/>
-        <w:rPr>
-          <w:rFonts w:ascii="CMU Serif" w:hAnsi="CMU Serif" w:cs="CMU Serif"/>
-          <w:sz w:val="28"/>
-          <w:szCs w:val="28"/>
-        </w:rPr>
-      </w:pPr>
-    </w:p>
-    <w:p>
-      <w:pPr>
-        <w:spacing w:after="0" w:line="240" w:lineRule="auto"/>
-        <w:rPr>
-          <w:rFonts w:ascii="CMU Serif" w:hAnsi="CMU Serif" w:cs="CMU Serif"/>
-          <w:b/>
-          <w:bCs/>
-          <w:sz w:val="28"/>
-          <w:szCs w:val="28"/>
-        </w:rPr>
-      </w:pPr>
-      <w:r>
-        <w:rPr>
-          <w:rFonts w:ascii="CMU Serif" w:hAnsi="CMU Serif" w:cs="CMU Serif"/>
-          <w:b/>
-          <w:bCs/>
-          <w:sz w:val="28"/>
-          <w:szCs w:val="28"/>
-        </w:rPr>
-        <w:t xml:space="preserve">4.4 </w:t>
-      </w:r>
-      <w:r>
-        <w:rPr>
-          <w:rFonts w:ascii="CMU Serif" w:hAnsi="CMU Serif" w:cs="CMU Serif"/>
-          <w:b/>
-          <w:bCs/>
-          <w:sz w:val="28"/>
-          <w:szCs w:val="28"/>
-        </w:rPr>
-        <w:t>CUDA</w:t>
-      </w:r>
-    </w:p>
-    <w:p>
-      <w:pPr>
-        <w:spacing w:after="0" w:line="240" w:lineRule="auto"/>
-        <w:rPr>
-          <w:rFonts w:ascii="CMU Serif" w:hAnsi="CMU Serif" w:cs="CMU Serif"/>
-        </w:rPr>
-      </w:pPr>
-      <w:r>
-        <w:rPr>
-          <w:rFonts w:ascii="CMU Serif" w:hAnsi="CMU Serif" w:cs="CMU Serif"/>
-        </w:rPr>
-        <w:t>Il test dove ci sono tantissimi pattern, CUDA è molto efficiente per 2 motivi principali:</w:t>
-      </w:r>
-    </w:p>
-    <w:p>
-      <w:pPr>
-        <w:spacing w:after="0" w:line="240" w:lineRule="auto"/>
-        <w:rPr>
-          <w:rFonts w:ascii="CMU Serif" w:hAnsi="CMU Serif" w:cs="CMU Serif"/>
-        </w:rPr>
-      </w:pPr>
-      <w:r>
-        <w:rPr>
-          <w:rFonts w:ascii="CMU Serif" w:hAnsi="CMU Serif" w:cs="CMU Serif"/>
-        </w:rPr>
-        <w:t xml:space="preserve">1. tanti pattern da cercare corrispondono a tanti </w:t>
-      </w:r>
-      <w:proofErr w:type="spellStart"/>
-      <w:r>
-        <w:rPr>
-          <w:rFonts w:ascii="CMU Serif" w:hAnsi="CMU Serif" w:cs="CMU Serif"/>
-        </w:rPr>
-        <w:t>thread</w:t>
-      </w:r>
-      <w:proofErr w:type="spellEnd"/>
-      <w:r>
-        <w:rPr>
-          <w:rFonts w:ascii="CMU Serif" w:hAnsi="CMU Serif" w:cs="CMU Serif"/>
-        </w:rPr>
-        <w:t xml:space="preserve"> in esecuzione </w:t>
-      </w:r>
-      <w:proofErr w:type="spellStart"/>
-      <w:r>
-        <w:rPr>
-          <w:rFonts w:ascii="CMU Serif" w:hAnsi="CMU Serif" w:cs="CMU Serif"/>
-        </w:rPr>
-        <w:t>dulla</w:t>
-      </w:r>
-      <w:proofErr w:type="spellEnd"/>
-      <w:r>
-        <w:rPr>
-          <w:rFonts w:ascii="CMU Serif" w:hAnsi="CMU Serif" w:cs="CMU Serif"/>
-        </w:rPr>
-        <w:t xml:space="preserve"> </w:t>
-      </w:r>
-      <w:proofErr w:type="spellStart"/>
-      <w:r>
-        <w:rPr>
-          <w:rFonts w:ascii="CMU Serif" w:hAnsi="CMU Serif" w:cs="CMU Serif"/>
-        </w:rPr>
-        <w:t>gpu</w:t>
-      </w:r>
-      <w:proofErr w:type="spellEnd"/>
-      <w:r>
-        <w:rPr>
-          <w:rFonts w:ascii="CMU Serif" w:hAnsi="CMU Serif" w:cs="CMU Serif"/>
-        </w:rPr>
-        <w:t xml:space="preserve">, </w:t>
-      </w:r>
-      <w:proofErr w:type="spellStart"/>
-      <w:r>
-        <w:rPr>
-          <w:rFonts w:ascii="CMU Serif" w:hAnsi="CMU Serif" w:cs="CMU Serif"/>
-        </w:rPr>
-        <w:t>quidi</w:t>
-      </w:r>
-      <w:proofErr w:type="spellEnd"/>
-      <w:r>
-        <w:rPr>
-          <w:rFonts w:ascii="CMU Serif" w:hAnsi="CMU Serif" w:cs="CMU Serif"/>
-        </w:rPr>
-        <w:t xml:space="preserve"> viene sfruttato l’alto parallelismo della </w:t>
-      </w:r>
-      <w:proofErr w:type="spellStart"/>
-      <w:r>
-        <w:rPr>
-          <w:rFonts w:ascii="CMU Serif" w:hAnsi="CMU Serif" w:cs="CMU Serif"/>
-        </w:rPr>
-        <w:t>gpu</w:t>
-      </w:r>
-      <w:proofErr w:type="spellEnd"/>
-      <w:r>
-        <w:rPr>
-          <w:rFonts w:ascii="CMU Serif" w:hAnsi="CMU Serif" w:cs="CMU Serif"/>
-        </w:rPr>
-        <w:t xml:space="preserve"> (</w:t>
-      </w:r>
-      <w:proofErr w:type="spellStart"/>
-      <w:r>
-        <w:rPr>
-          <w:rFonts w:ascii="CMU Serif" w:hAnsi="CMU Serif" w:cs="CMU Serif"/>
-        </w:rPr>
-        <w:t>occupancy</w:t>
-      </w:r>
-      <w:proofErr w:type="spellEnd"/>
-      <w:r>
-        <w:rPr>
-          <w:rFonts w:ascii="CMU Serif" w:hAnsi="CMU Serif" w:cs="CMU Serif"/>
-        </w:rPr>
-        <w:t>)</w:t>
-      </w:r>
-    </w:p>
-    <w:p>
-      <w:pPr>
-        <w:spacing w:after="0" w:line="240" w:lineRule="auto"/>
-        <w:rPr>
-          <w:rFonts w:ascii="CMU Serif" w:hAnsi="CMU Serif" w:cs="CMU Serif"/>
-        </w:rPr>
-      </w:pPr>
-      <w:r>
-        <w:rPr>
-          <w:rFonts w:ascii="CMU Serif" w:hAnsi="CMU Serif" w:cs="CMU Serif"/>
-        </w:rPr>
-        <w:t xml:space="preserve">2. I </w:t>
-      </w:r>
-      <w:proofErr w:type="spellStart"/>
-      <w:r>
-        <w:rPr>
-          <w:rFonts w:ascii="CMU Serif" w:hAnsi="CMU Serif" w:cs="CMU Serif"/>
-        </w:rPr>
-        <w:t>thread</w:t>
-      </w:r>
-      <w:proofErr w:type="spellEnd"/>
-      <w:r>
-        <w:rPr>
-          <w:rFonts w:ascii="CMU Serif" w:hAnsi="CMU Serif" w:cs="CMU Serif"/>
-        </w:rPr>
-        <w:t xml:space="preserve"> quando cercano I pattern nelle sequenze, fanno tanti accessi in memoria, </w:t>
-      </w:r>
-      <w:proofErr w:type="spellStart"/>
-      <w:r>
-        <w:rPr>
-          <w:rFonts w:ascii="CMU Serif" w:hAnsi="CMU Serif" w:cs="CMU Serif"/>
-        </w:rPr>
-        <w:t>quidni</w:t>
-      </w:r>
-      <w:proofErr w:type="spellEnd"/>
-      <w:r>
-        <w:rPr>
-          <w:rFonts w:ascii="CMU Serif" w:hAnsi="CMU Serif" w:cs="CMU Serif"/>
-        </w:rPr>
-        <w:t xml:space="preserve"> quando un </w:t>
-      </w:r>
-      <w:proofErr w:type="spellStart"/>
-      <w:r>
-        <w:rPr>
-          <w:rFonts w:ascii="CMU Serif" w:hAnsi="CMU Serif" w:cs="CMU Serif"/>
-        </w:rPr>
-        <w:t>warp</w:t>
-      </w:r>
-      <w:proofErr w:type="spellEnd"/>
-      <w:r>
-        <w:rPr>
-          <w:rFonts w:ascii="CMU Serif" w:hAnsi="CMU Serif" w:cs="CMU Serif"/>
-        </w:rPr>
-        <w:t xml:space="preserve"> va in attesa per l’accesso in memora, lo </w:t>
-      </w:r>
-      <w:proofErr w:type="spellStart"/>
-      <w:r>
-        <w:rPr>
-          <w:rFonts w:ascii="CMU Serif" w:hAnsi="CMU Serif" w:cs="CMU Serif"/>
-        </w:rPr>
-        <w:t>scheduler</w:t>
-      </w:r>
-      <w:proofErr w:type="spellEnd"/>
-      <w:r>
-        <w:rPr>
-          <w:rFonts w:ascii="CMU Serif" w:hAnsi="CMU Serif" w:cs="CMU Serif"/>
-        </w:rPr>
-        <w:t xml:space="preserve"> assegna nuovi </w:t>
-      </w:r>
-      <w:proofErr w:type="spellStart"/>
-      <w:r>
-        <w:rPr>
-          <w:rFonts w:ascii="CMU Serif" w:hAnsi="CMU Serif" w:cs="CMU Serif"/>
-        </w:rPr>
-        <w:t>thread</w:t>
-      </w:r>
-      <w:proofErr w:type="spellEnd"/>
-      <w:r>
-        <w:rPr>
-          <w:rFonts w:ascii="CMU Serif" w:hAnsi="CMU Serif" w:cs="CMU Serif"/>
-        </w:rPr>
-        <w:t xml:space="preserve"> in modo che gli SM siano sempre occupati</w:t>
-      </w:r>
-      <w:r>
-        <w:rPr>
-          <w:rFonts w:ascii="CMU Serif" w:hAnsi="CMU Serif" w:cs="CMU Serif"/>
-        </w:rPr>
-        <w:t>.</w:t>
-      </w:r>
-    </w:p>
-    <w:p>
-      <w:pPr>
-        <w:spacing w:after="0" w:line="240" w:lineRule="auto"/>
-        <w:rPr>
-          <w:rFonts w:ascii="CMU Serif" w:hAnsi="CMU Serif" w:cs="CMU Serif"/>
-        </w:rPr>
-      </w:pPr>
-      <w:r>
-        <w:rPr>
-          <w:rFonts w:ascii="CMU Serif" w:hAnsi="CMU Serif" w:cs="CMU Serif"/>
-        </w:rPr>
-        <w:t>I</w:t>
-      </w:r>
-      <w:r>
-        <w:rPr>
-          <w:rFonts w:ascii="CMU Serif" w:hAnsi="CMU Serif" w:cs="CMU Serif"/>
-        </w:rPr>
-        <w:t>nvece quando i pattern sono pochi, l’</w:t>
-      </w:r>
-      <w:proofErr w:type="spellStart"/>
-      <w:r>
-        <w:rPr>
-          <w:rFonts w:ascii="CMU Serif" w:hAnsi="CMU Serif" w:cs="CMU Serif"/>
-        </w:rPr>
-        <w:t>occupancy</w:t>
-      </w:r>
-      <w:proofErr w:type="spellEnd"/>
-      <w:r>
-        <w:rPr>
-          <w:rFonts w:ascii="CMU Serif" w:hAnsi="CMU Serif" w:cs="CMU Serif"/>
-        </w:rPr>
-        <w:t xml:space="preserve"> della </w:t>
-      </w:r>
-      <w:proofErr w:type="spellStart"/>
-      <w:r>
-        <w:rPr>
-          <w:rFonts w:ascii="CMU Serif" w:hAnsi="CMU Serif" w:cs="CMU Serif"/>
-        </w:rPr>
-        <w:t>gpu</w:t>
-      </w:r>
-      <w:proofErr w:type="spellEnd"/>
-      <w:r>
-        <w:rPr>
-          <w:rFonts w:ascii="CMU Serif" w:hAnsi="CMU Serif" w:cs="CMU Serif"/>
-        </w:rPr>
-        <w:t xml:space="preserve"> è molto bassa, quindi non andiamo a sfruttare il parallelismo della </w:t>
-      </w:r>
-      <w:proofErr w:type="spellStart"/>
-      <w:r>
-        <w:rPr>
-          <w:rFonts w:ascii="CMU Serif" w:hAnsi="CMU Serif" w:cs="CMU Serif"/>
-        </w:rPr>
-        <w:t>gpu</w:t>
-      </w:r>
-      <w:proofErr w:type="spellEnd"/>
-      <w:r>
-        <w:rPr>
-          <w:rFonts w:ascii="CMU Serif" w:hAnsi="CMU Serif" w:cs="CMU Serif"/>
-        </w:rPr>
-        <w:t xml:space="preserve">. Questo perché tutti i </w:t>
-      </w:r>
-      <w:proofErr w:type="spellStart"/>
-      <w:r>
-        <w:rPr>
-          <w:rFonts w:ascii="CMU Serif" w:hAnsi="CMU Serif" w:cs="CMU Serif"/>
-        </w:rPr>
-        <w:t>threads</w:t>
-      </w:r>
-      <w:proofErr w:type="spellEnd"/>
-      <w:r>
-        <w:rPr>
-          <w:rFonts w:ascii="CMU Serif" w:hAnsi="CMU Serif" w:cs="CMU Serif"/>
-        </w:rPr>
-        <w:t xml:space="preserve"> vengono assegnati a pochi SM, quindi la GPU non viene utilizzata nella sua completezza.</w:t>
-      </w:r>
-    </w:p>
-    <w:p>
-      <w:pPr>
-        <w:spacing w:after="0" w:line="240" w:lineRule="auto"/>
-        <w:rPr>
-          <w:rFonts w:ascii="CMU Serif" w:hAnsi="CMU Serif" w:cs="CMU Serif"/>
-        </w:rPr>
-      </w:pPr>
-      <w:r>
-        <w:rPr>
-          <w:rFonts w:ascii="CMU Serif" w:hAnsi="CMU Serif" w:cs="CMU Serif"/>
-        </w:rPr>
-        <w:t xml:space="preserve">Se concettualmente andassimo a distribuire questi pochi pattern su tutti gli SM, essi sarebbero comunque per la maggior parte del tempo non attivi, a causa dell’attesa degli accessi in memoria, durante I quali lo </w:t>
-      </w:r>
-      <w:proofErr w:type="spellStart"/>
-      <w:r>
-        <w:rPr>
-          <w:rFonts w:ascii="CMU Serif" w:hAnsi="CMU Serif" w:cs="CMU Serif"/>
-        </w:rPr>
-        <w:t>scheduler</w:t>
-      </w:r>
-      <w:proofErr w:type="spellEnd"/>
-      <w:r>
-        <w:rPr>
-          <w:rFonts w:ascii="CMU Serif" w:hAnsi="CMU Serif" w:cs="CMU Serif"/>
-        </w:rPr>
-        <w:t xml:space="preserve"> non ha altri </w:t>
-      </w:r>
-      <w:proofErr w:type="spellStart"/>
-      <w:r>
-        <w:rPr>
-          <w:rFonts w:ascii="CMU Serif" w:hAnsi="CMU Serif" w:cs="CMU Serif"/>
-        </w:rPr>
-        <w:t>thread</w:t>
-      </w:r>
-      <w:proofErr w:type="spellEnd"/>
-      <w:r>
-        <w:rPr>
-          <w:rFonts w:ascii="CMU Serif" w:hAnsi="CMU Serif" w:cs="CMU Serif"/>
-        </w:rPr>
-        <w:t xml:space="preserve"> da sostituire.</w:t>
-      </w:r>
-    </w:p>
-    <w:p>
-      <w:pPr>
-        <w:spacing w:after="0" w:line="240" w:lineRule="auto"/>
-        <w:rPr>
-          <w:rFonts w:ascii="CMU Serif" w:hAnsi="CMU Serif" w:cs="CMU Serif"/>
+          <w:lang w:val="it-IT"/>
         </w:rPr>
       </w:pPr>
       <w:r>
         <w:rPr>
           <w:noProof/>
-        </w:rPr>
-        <w:lastRenderedPageBreak/>
+          <w:sz w:val="22"/>
+          <w:szCs w:val="22"/>
+          <w:lang w:val="it-IT"/>
+        </w:rPr>
         <w:drawing>
-          <wp:anchor distT="0" distB="0" distL="114300" distR="114300" simplePos="0" relativeHeight="251662336" behindDoc="0" locked="0" layoutInCell="1" allowOverlap="1" wp14:anchorId="1BC85231" wp14:editId="4697113A">
+          <wp:anchor distT="0" distB="0" distL="114300" distR="114300" simplePos="0" relativeHeight="251663360" behindDoc="0" locked="0" layoutInCell="1" allowOverlap="1" wp14:anchorId="5BE5FA4C" wp14:editId="75D18CDF">
             <wp:simplePos x="0" y="0"/>
-            <wp:positionH relativeFrom="page">
-              <wp:posOffset>597341</wp:posOffset>
+            <wp:positionH relativeFrom="margin">
+              <wp:align>left</wp:align>
             </wp:positionH>
             <wp:positionV relativeFrom="paragraph">
-              <wp:posOffset>135173</wp:posOffset>
+              <wp:posOffset>562</wp:posOffset>
             </wp:positionV>
-            <wp:extent cx="6120130" cy="3400425"/>
-            <wp:effectExtent l="0" t="0" r="0" b="9525"/>
+            <wp:extent cx="6120130" cy="3429000"/>
+            <wp:effectExtent l="0" t="0" r="0" b="0"/>
             <wp:wrapSquare wrapText="bothSides"/>
-            <wp:docPr id="13" name="Immagine 13"/>
+            <wp:docPr id="8" name="Immagine 8"/>
             <wp:cNvGraphicFramePr>
               <a:graphicFrameLocks xmlns:a="http://schemas.openxmlformats.org/drawingml/2006/main" noChangeAspect="1"/>
             </wp:cNvGraphicFramePr>
@@ -4030,7 +4939,7 @@
                   <pic:spPr>
                     <a:xfrm>
                       <a:off x="0" y="0"/>
-                      <a:ext cx="6120130" cy="3400425"/>
+                      <a:ext cx="6120130" cy="3429000"/>
                     </a:xfrm>
                     <a:prstGeom prst="rect">
                       <a:avLst/>
@@ -4042,147 +4951,196 @@
           </wp:anchor>
         </w:drawing>
       </w:r>
-      <w:r>
-        <w:rPr>
-          <w:rFonts w:ascii="CMU Serif" w:hAnsi="CMU Serif" w:cs="CMU Serif"/>
-        </w:rPr>
-        <w:t xml:space="preserve">In questo caso le CPU sono migliori, in quanto siccome in un processore (core) viene eseguito un </w:t>
-      </w:r>
-      <w:proofErr w:type="spellStart"/>
-      <w:r>
-        <w:rPr>
-          <w:rFonts w:ascii="CMU Serif" w:hAnsi="CMU Serif" w:cs="CMU Serif"/>
-        </w:rPr>
-        <w:t>thread</w:t>
-      </w:r>
-      <w:proofErr w:type="spellEnd"/>
-      <w:r>
-        <w:rPr>
-          <w:rFonts w:ascii="CMU Serif" w:hAnsi="CMU Serif" w:cs="CMU Serif"/>
-        </w:rPr>
-        <w:t xml:space="preserve"> alla volta, il processore avrà sicuramente un </w:t>
-      </w:r>
-      <w:proofErr w:type="spellStart"/>
-      <w:r>
-        <w:rPr>
-          <w:rFonts w:ascii="CMU Serif" w:hAnsi="CMU Serif" w:cs="CMU Serif"/>
-        </w:rPr>
-        <w:t>thread</w:t>
-      </w:r>
-      <w:proofErr w:type="spellEnd"/>
-      <w:r>
-        <w:rPr>
-          <w:rFonts w:ascii="CMU Serif" w:hAnsi="CMU Serif" w:cs="CMU Serif"/>
-        </w:rPr>
-        <w:t xml:space="preserve"> da sostituire, quindi meno tempo di attesa, </w:t>
-      </w:r>
-      <w:proofErr w:type="spellStart"/>
-      <w:r>
-        <w:rPr>
-          <w:rFonts w:ascii="CMU Serif" w:hAnsi="CMU Serif" w:cs="CMU Serif"/>
-        </w:rPr>
-        <w:t>ache</w:t>
-      </w:r>
-      <w:proofErr w:type="spellEnd"/>
-      <w:r>
-        <w:rPr>
-          <w:rFonts w:ascii="CMU Serif" w:hAnsi="CMU Serif" w:cs="CMU Serif"/>
-        </w:rPr>
-        <w:t xml:space="preserve"> se più overhead. Inoltre con pattern molto lunghi, un singolo </w:t>
-      </w:r>
-      <w:proofErr w:type="spellStart"/>
-      <w:r>
-        <w:rPr>
-          <w:rFonts w:ascii="CMU Serif" w:hAnsi="CMU Serif" w:cs="CMU Serif"/>
-        </w:rPr>
-        <w:t>thread</w:t>
-      </w:r>
-      <w:proofErr w:type="spellEnd"/>
-      <w:r>
-        <w:rPr>
-          <w:rFonts w:ascii="CMU Serif" w:hAnsi="CMU Serif" w:cs="CMU Serif"/>
-        </w:rPr>
-        <w:t xml:space="preserve"> eseguirà molti più accessi in memoria, e avrà bisogno di molta più memoria cache, cosa che le classiche CPU hanno di più rispetto alle GPU (cache L1)</w:t>
-      </w:r>
-    </w:p>
-    <w:p>
-      <w:pPr>
-        <w:spacing w:after="0"/>
-        <w:rPr>
-          <w:rFonts w:ascii="CMU Serif" w:hAnsi="CMU Serif" w:cs="CMU Serif"/>
+    </w:p>
+    <w:p>
+      <w:pPr>
+        <w:pStyle w:val="Standard"/>
+        <w:rPr>
+          <w:b/>
+          <w:bCs/>
+          <w:sz w:val="26"/>
+          <w:szCs w:val="26"/>
+          <w:lang w:val="it-IT"/>
+        </w:rPr>
+      </w:pPr>
+      <w:r>
+        <w:rPr>
+          <w:rFonts w:ascii="CMU Serif" w:hAnsi="CMU Serif" w:cs="CMU Serif"/>
+          <w:b/>
+          <w:bCs/>
           <w:sz w:val="28"/>
           <w:szCs w:val="28"/>
-        </w:rPr>
-      </w:pPr>
-    </w:p>
-    <w:p>
-      <w:pPr>
-        <w:spacing w:after="0" w:line="240" w:lineRule="auto"/>
-        <w:rPr>
-          <w:rFonts w:ascii="CMU Serif" w:hAnsi="CMU Serif" w:cs="CMU Serif"/>
-          <w:b/>
-          <w:bCs/>
-          <w:sz w:val="28"/>
-          <w:szCs w:val="28"/>
-        </w:rPr>
-      </w:pPr>
-      <w:r>
-        <w:rPr>
-          <w:rFonts w:ascii="CMU Serif" w:hAnsi="CMU Serif" w:cs="CMU Serif"/>
-          <w:b/>
-          <w:bCs/>
-          <w:sz w:val="28"/>
-          <w:szCs w:val="28"/>
-        </w:rPr>
-        <w:t xml:space="preserve">4.5 </w:t>
-      </w:r>
-      <w:r>
-        <w:rPr>
-          <w:rFonts w:ascii="CMU Serif" w:hAnsi="CMU Serif" w:cs="CMU Serif"/>
-          <w:b/>
-          <w:bCs/>
-          <w:sz w:val="28"/>
-          <w:szCs w:val="28"/>
-        </w:rPr>
-        <w:t>MPI + CUDA</w:t>
-      </w:r>
-    </w:p>
-    <w:p>
-      <w:pPr>
-        <w:spacing w:after="0" w:line="240" w:lineRule="auto"/>
-        <w:rPr>
-          <w:rFonts w:ascii="CMU Serif" w:hAnsi="CMU Serif" w:cs="CMU Serif"/>
-          <w:sz w:val="28"/>
-          <w:szCs w:val="28"/>
-        </w:rPr>
-      </w:pPr>
-      <w:r>
-        <w:rPr>
-          <w:rFonts w:ascii="CMU Serif" w:hAnsi="CMU Serif" w:cs="CMU Serif"/>
-        </w:rPr>
-        <w:t xml:space="preserve">Le stesse cose si applicano ovviamente anche a MPI + CUDA, in quanto la computazione viene effettuata sempre dalle GPU. Infatti il vantaggio di usare due GPU in parallelo si vede solo in quei test che hanno tantissimi pattern da ricercare. Altrimenti il vantaggio di avere due GPU in parallelo rispetto alla versione CUDA normale viene meno per 2 motivi: per l’overhead introdotto da MPI, e soprattutto perché, siccome ogni GPU avrà la metà dei pattern da verificare, ovvero la </w:t>
-      </w:r>
-      <w:r>
-        <w:rPr>
-          <w:rFonts w:ascii="CMU Serif" w:hAnsi="CMU Serif" w:cs="CMU Serif"/>
+          <w:lang w:val="it-IT"/>
+        </w:rPr>
+        <w:t>4.2.2 Test numero pattern</w:t>
+      </w:r>
+    </w:p>
+    <w:p>
+      <w:pPr>
+        <w:pStyle w:val="Standard"/>
+        <w:rPr>
+          <w:sz w:val="22"/>
+          <w:szCs w:val="22"/>
+          <w:lang w:val="it-IT"/>
+        </w:rPr>
+      </w:pPr>
+      <w:r>
+        <w:rPr>
+          <w:rFonts w:ascii="CMU Serif" w:hAnsi="CMU Serif" w:cs="CMU Serif"/>
+          <w:sz w:val="22"/>
+          <w:szCs w:val="22"/>
+          <w:lang w:val="it-IT"/>
+        </w:rPr>
+        <w:t>In questo test MPI e OpenMP si mostrano subito più efficienti del sequenziale, e i tempi di esecuzione diminuiscono linearmente all’aumentare del numero di processi/threads in esecuzione.</w:t>
+      </w:r>
+      <w:r>
+        <w:rPr>
+          <w:rFonts w:ascii="CMU Serif" w:hAnsi="CMU Serif" w:cs="CMU Serif"/>
+          <w:sz w:val="22"/>
+          <w:szCs w:val="22"/>
+          <w:lang w:val="it-IT"/>
+        </w:rPr>
+        <w:t xml:space="preserve"> In media MPI(32) è del </w:t>
+      </w:r>
+      <w:r>
+        <w:rPr>
+          <w:rFonts w:ascii="CMU Serif" w:hAnsi="CMU Serif" w:cs="CMU Serif"/>
+          <w:sz w:val="22"/>
+          <w:szCs w:val="22"/>
+          <w:lang w:val="it-IT"/>
+        </w:rPr>
+        <w:t>96,6%</w:t>
+      </w:r>
+      <w:r>
+        <w:rPr>
+          <w:rFonts w:ascii="CMU Serif" w:hAnsi="CMU Serif" w:cs="CMU Serif"/>
+          <w:sz w:val="22"/>
+          <w:szCs w:val="22"/>
+          <w:lang w:val="it-IT"/>
+        </w:rPr>
+        <w:t xml:space="preserve"> più efficiente del sequenziale e OpenMP(32) del 82,2</w:t>
+      </w:r>
+      <w:r>
+        <w:rPr>
+          <w:rFonts w:ascii="CMU Serif" w:hAnsi="CMU Serif" w:cs="CMU Serif"/>
+          <w:sz w:val="22"/>
+          <w:szCs w:val="22"/>
+          <w:lang w:val="it-IT"/>
+        </w:rPr>
+        <w:t>%</w:t>
+      </w:r>
+      <w:r>
+        <w:rPr>
+          <w:rFonts w:ascii="CMU Serif" w:hAnsi="CMU Serif" w:cs="CMU Serif"/>
+          <w:sz w:val="22"/>
+          <w:szCs w:val="22"/>
+          <w:lang w:val="it-IT"/>
+        </w:rPr>
+        <w:t>.</w:t>
+      </w:r>
+    </w:p>
+    <w:p>
+      <w:pPr>
+        <w:pStyle w:val="Standard"/>
+        <w:rPr>
+          <w:sz w:val="22"/>
+          <w:szCs w:val="22"/>
+          <w:lang w:val="it-IT"/>
+        </w:rPr>
+      </w:pPr>
+      <w:r>
+        <w:rPr>
+          <w:rFonts w:ascii="CMU Serif" w:hAnsi="CMU Serif" w:cs="CMU Serif"/>
+          <w:sz w:val="22"/>
+          <w:szCs w:val="22"/>
+          <w:lang w:val="it-IT"/>
+        </w:rPr>
+        <w:t>CUDA e MPI+CUDA inizialmente sono più lenti di MPI e OpenMP, ma all’aumentare del numero di pattern in input, la velocità di esecuzione diventa superiore rispetto a tutte le altre versioni, con MPI+CUDA che raggiunge la metà del tempo di esecuzione rispetto a CUDA nei test più pesanti, mostrando un’eccellente scalabilità</w:t>
+      </w:r>
+      <w:r>
+        <w:rPr>
+          <w:rFonts w:ascii="CMU Serif" w:hAnsi="CMU Serif" w:cs="CMU Serif"/>
+          <w:sz w:val="22"/>
+          <w:szCs w:val="22"/>
+          <w:lang w:val="it-IT"/>
+        </w:rPr>
+        <w:t>.</w:t>
+      </w:r>
+      <w:r>
+        <w:rPr>
+          <w:rFonts w:ascii="CMU Serif" w:hAnsi="CMU Serif" w:cs="CMU Serif"/>
+          <w:sz w:val="22"/>
+          <w:szCs w:val="22"/>
+          <w:lang w:val="it-IT"/>
+        </w:rPr>
+        <w:t xml:space="preserve"> In meda rispetto al sequenziale CUDA ha una percentuale di miglioramento del </w:t>
+      </w:r>
+      <w:r>
+        <w:rPr>
+          <w:rFonts w:ascii="CMU Serif" w:hAnsi="CMU Serif" w:cs="CMU Serif"/>
+          <w:sz w:val="22"/>
+          <w:szCs w:val="22"/>
+          <w:lang w:val="it-IT"/>
+        </w:rPr>
+        <w:t>99,1%</w:t>
+      </w:r>
+      <w:r>
+        <w:rPr>
+          <w:rFonts w:ascii="CMU Serif" w:hAnsi="CMU Serif" w:cs="CMU Serif"/>
+          <w:sz w:val="22"/>
+          <w:szCs w:val="22"/>
+          <w:lang w:val="it-IT"/>
+        </w:rPr>
+        <w:t xml:space="preserve"> e MPI+CUDA del </w:t>
+      </w:r>
+      <w:r>
+        <w:rPr>
+          <w:rFonts w:ascii="CMU Serif" w:hAnsi="CMU Serif" w:cs="CMU Serif"/>
+          <w:sz w:val="22"/>
+          <w:szCs w:val="22"/>
+          <w:lang w:val="it-IT"/>
+        </w:rPr>
+        <w:t>99,5%</w:t>
+      </w:r>
+      <w:r>
+        <w:rPr>
+          <w:rFonts w:ascii="CMU Serif" w:hAnsi="CMU Serif" w:cs="CMU Serif"/>
+          <w:sz w:val="22"/>
+          <w:szCs w:val="22"/>
+          <w:lang w:val="it-IT"/>
+        </w:rPr>
+        <w:t xml:space="preserve"> rispetto al sequenziale.</w:t>
+      </w:r>
+    </w:p>
+    <w:p>
+      <w:pPr>
+        <w:pStyle w:val="Standard"/>
+        <w:rPr>
+          <w:sz w:val="22"/>
+          <w:szCs w:val="22"/>
+          <w:lang w:val="it-IT"/>
+        </w:rPr>
+      </w:pPr>
+      <w:r>
+        <w:rPr>
           <w:noProof/>
-          <w:sz w:val="28"/>
-          <w:szCs w:val="28"/>
-        </w:rPr>
-        <w:lastRenderedPageBreak/>
+          <w:sz w:val="22"/>
+          <w:szCs w:val="22"/>
+          <w:lang w:val="it-IT"/>
+        </w:rPr>
         <w:drawing>
-          <wp:anchor distT="0" distB="0" distL="114300" distR="114300" simplePos="0" relativeHeight="251663360" behindDoc="0" locked="0" layoutInCell="1" allowOverlap="1" wp14:anchorId="21DF48E1" wp14:editId="2D984B8C">
+          <wp:anchor distT="0" distB="0" distL="114300" distR="114300" simplePos="0" relativeHeight="251664384" behindDoc="0" locked="0" layoutInCell="1" allowOverlap="1" wp14:anchorId="241DFDC8" wp14:editId="04F994E3">
             <wp:simplePos x="0" y="0"/>
-            <wp:positionH relativeFrom="column">
-              <wp:posOffset>-302738</wp:posOffset>
+            <wp:positionH relativeFrom="margin">
+              <wp:align>right</wp:align>
             </wp:positionH>
             <wp:positionV relativeFrom="paragraph">
-              <wp:posOffset>1347570</wp:posOffset>
+              <wp:posOffset>200320</wp:posOffset>
             </wp:positionV>
-            <wp:extent cx="6120130" cy="3211195"/>
-            <wp:effectExtent l="0" t="0" r="0" b="8255"/>
+            <wp:extent cx="6120130" cy="3256915"/>
+            <wp:effectExtent l="0" t="0" r="0" b="635"/>
             <wp:wrapSquare wrapText="bothSides"/>
-            <wp:docPr id="12" name="Immagine 12"/>
+            <wp:docPr id="15" name="Immagine 15"/>
             <wp:cNvGraphicFramePr>
               <a:graphicFrameLocks xmlns:a="http://schemas.openxmlformats.org/drawingml/2006/main" noChangeAspect="1"/>
             </wp:cNvGraphicFramePr>
@@ -4208,7 +5166,7 @@
                   <pic:spPr>
                     <a:xfrm>
                       <a:off x="0" y="0"/>
-                      <a:ext cx="6120130" cy="3211195"/>
+                      <a:ext cx="6120130" cy="3256915"/>
                     </a:xfrm>
                     <a:prstGeom prst="rect">
                       <a:avLst/>
@@ -4220,55 +5178,52 @@
           </wp:anchor>
         </w:drawing>
       </w:r>
-      <w:r>
-        <w:rPr>
-          <w:rFonts w:ascii="CMU Serif" w:hAnsi="CMU Serif" w:cs="CMU Serif"/>
-        </w:rPr>
-        <w:t xml:space="preserve">metà dei </w:t>
-      </w:r>
-      <w:proofErr w:type="spellStart"/>
-      <w:r>
-        <w:rPr>
-          <w:rFonts w:ascii="CMU Serif" w:hAnsi="CMU Serif" w:cs="CMU Serif"/>
-        </w:rPr>
-        <w:t>thread</w:t>
-      </w:r>
-      <w:proofErr w:type="spellEnd"/>
-      <w:r>
-        <w:rPr>
-          <w:rFonts w:ascii="CMU Serif" w:hAnsi="CMU Serif" w:cs="CMU Serif"/>
-        </w:rPr>
-        <w:t xml:space="preserve"> da eseguire, l’</w:t>
-      </w:r>
-      <w:proofErr w:type="spellStart"/>
-      <w:r>
-        <w:rPr>
-          <w:rFonts w:ascii="CMU Serif" w:hAnsi="CMU Serif" w:cs="CMU Serif"/>
-        </w:rPr>
-        <w:t>occupancy</w:t>
-      </w:r>
-      <w:proofErr w:type="spellEnd"/>
-      <w:r>
-        <w:rPr>
-          <w:rFonts w:ascii="CMU Serif" w:hAnsi="CMU Serif" w:cs="CMU Serif"/>
-        </w:rPr>
-        <w:t xml:space="preserve"> diminuisce, soprattutto quando i pattern in partenza sono pochi, per gli stessi motivi precedenti.</w:t>
-      </w:r>
+    </w:p>
+    <w:p>
+      <w:pPr>
+        <w:pStyle w:val="Standard"/>
+        <w:rPr>
+          <w:rFonts w:ascii="CMU Serif" w:hAnsi="CMU Serif" w:cs="CMU Serif"/>
+          <w:b/>
+          <w:bCs/>
+          <w:sz w:val="28"/>
+          <w:szCs w:val="28"/>
+          <w:lang w:val="it-IT"/>
+        </w:rPr>
+      </w:pPr>
+    </w:p>
+    <w:p>
+      <w:pPr>
+        <w:pStyle w:val="Standard"/>
+        <w:rPr>
+          <w:rFonts w:ascii="CMU Serif" w:hAnsi="CMU Serif" w:cs="CMU Serif"/>
+          <w:b/>
+          <w:bCs/>
+          <w:sz w:val="28"/>
+          <w:szCs w:val="28"/>
+          <w:lang w:val="it-IT"/>
+        </w:rPr>
+      </w:pPr>
       <w:r>
         <w:rPr>
           <w:noProof/>
-        </w:rPr>
-        <w:t xml:space="preserve">  </w:t>
-      </w:r>
-      <w:r>
-        <w:rPr>
-          <w:noProof/>
+          <w:sz w:val="22"/>
+          <w:szCs w:val="22"/>
+          <w:lang w:val="it-IT"/>
         </w:rPr>
         <w:drawing>
-          <wp:inline distT="0" distB="0" distL="0" distR="0" wp14:anchorId="7820E15C" wp14:editId="30259A2C">
-            <wp:extent cx="6120130" cy="3266440"/>
+          <wp:anchor distT="0" distB="0" distL="114300" distR="114300" simplePos="0" relativeHeight="251665408" behindDoc="0" locked="0" layoutInCell="1" allowOverlap="1" wp14:anchorId="73B445C3" wp14:editId="3694C941">
+            <wp:simplePos x="0" y="0"/>
+            <wp:positionH relativeFrom="margin">
+              <wp:align>right</wp:align>
+            </wp:positionH>
+            <wp:positionV relativeFrom="paragraph">
+              <wp:posOffset>531</wp:posOffset>
+            </wp:positionV>
+            <wp:extent cx="6120130" cy="3409950"/>
             <wp:effectExtent l="0" t="0" r="0" b="0"/>
-            <wp:docPr id="9" name="Immagine 9"/>
+            <wp:wrapSquare wrapText="bothSides"/>
+            <wp:docPr id="16" name="Immagine 16"/>
             <wp:cNvGraphicFramePr>
               <a:graphicFrameLocks xmlns:a="http://schemas.openxmlformats.org/drawingml/2006/main" noChangeAspect="1"/>
             </wp:cNvGraphicFramePr>
@@ -4294,7 +5249,7 @@
                   <pic:spPr>
                     <a:xfrm>
                       <a:off x="0" y="0"/>
-                      <a:ext cx="6120130" cy="3266440"/>
+                      <a:ext cx="6120130" cy="3409950"/>
                     </a:xfrm>
                     <a:prstGeom prst="rect">
                       <a:avLst/>
@@ -4303,9 +5258,326 @@
                 </pic:pic>
               </a:graphicData>
             </a:graphic>
-          </wp:inline>
+          </wp:anchor>
         </w:drawing>
       </w:r>
+    </w:p>
+    <w:p>
+      <w:pPr>
+        <w:pStyle w:val="Standard"/>
+        <w:rPr>
+          <w:b/>
+          <w:bCs/>
+          <w:sz w:val="26"/>
+          <w:szCs w:val="26"/>
+          <w:lang w:val="it-IT"/>
+        </w:rPr>
+      </w:pPr>
+      <w:r>
+        <w:rPr>
+          <w:rFonts w:ascii="CMU Serif" w:hAnsi="CMU Serif" w:cs="CMU Serif"/>
+          <w:b/>
+          <w:bCs/>
+          <w:sz w:val="28"/>
+          <w:szCs w:val="28"/>
+          <w:lang w:val="it-IT"/>
+        </w:rPr>
+        <w:t>4.3.2 Test Generale</w:t>
+      </w:r>
+    </w:p>
+    <w:p>
+      <w:pPr>
+        <w:pStyle w:val="Standard"/>
+        <w:rPr>
+          <w:rFonts w:ascii="CMU Serif" w:hAnsi="CMU Serif" w:cs="CMU Serif"/>
+          <w:sz w:val="22"/>
+          <w:szCs w:val="22"/>
+          <w:lang w:val="it-IT"/>
+        </w:rPr>
+      </w:pPr>
+      <w:r>
+        <w:rPr>
+          <w:rFonts w:ascii="CMU Serif" w:hAnsi="CMU Serif" w:cs="CMU Serif"/>
+          <w:sz w:val="22"/>
+          <w:szCs w:val="22"/>
+          <w:lang w:val="it-IT"/>
+        </w:rPr>
+        <w:t xml:space="preserve">Il seguente test è stato scelto per studiare il comportamento dei programmi in casi generici, unendo le caratteristiche dei test precedenti. Si può osservare che con gli input più piccoli le versioni parallele sono più inefficienti della versione sequenziale, con OpenMP a due threads che risulta un caso a parte essendo fin da subito più veloce. Nei test </w:t>
+      </w:r>
+      <w:r>
+        <w:rPr>
+          <w:rFonts w:ascii="CMU Serif" w:hAnsi="CMU Serif" w:cs="CMU Serif"/>
+          <w:sz w:val="22"/>
+          <w:szCs w:val="22"/>
+          <w:lang w:val="it-IT"/>
+        </w:rPr>
+        <w:t>successivi MPI e OpenMP scalano linearmente</w:t>
+      </w:r>
+      <w:r>
+        <w:rPr>
+          <w:rFonts w:ascii="CMU Serif" w:hAnsi="CMU Serif" w:cs="CMU Serif"/>
+          <w:sz w:val="22"/>
+          <w:szCs w:val="22"/>
+          <w:lang w:val="it-IT"/>
+        </w:rPr>
+        <w:t xml:space="preserve"> con una percentuale di </w:t>
+      </w:r>
+      <w:r>
+        <w:rPr>
+          <w:rFonts w:ascii="CMU Serif" w:hAnsi="CMU Serif" w:cs="CMU Serif"/>
+          <w:sz w:val="22"/>
+          <w:szCs w:val="22"/>
+          <w:lang w:val="it-IT"/>
+        </w:rPr>
+        <w:t xml:space="preserve">miglioramento rispettivamente del </w:t>
+      </w:r>
+      <w:r>
+        <w:rPr>
+          <w:rFonts w:ascii="CMU Serif" w:hAnsi="CMU Serif" w:cs="CMU Serif"/>
+          <w:sz w:val="22"/>
+          <w:szCs w:val="22"/>
+          <w:lang w:val="it-IT"/>
+        </w:rPr>
+        <w:t>95,5% e 83,7%.</w:t>
+      </w:r>
+      <w:r>
+        <w:rPr>
+          <w:rFonts w:ascii="CMU Serif" w:hAnsi="CMU Serif" w:cs="CMU Serif"/>
+          <w:sz w:val="22"/>
+          <w:szCs w:val="22"/>
+          <w:lang w:val="it-IT"/>
+        </w:rPr>
+        <w:t xml:space="preserve"> </w:t>
+      </w:r>
+      <w:r>
+        <w:rPr>
+          <w:rFonts w:ascii="CMU Serif" w:hAnsi="CMU Serif" w:cs="CMU Serif"/>
+          <w:sz w:val="22"/>
+          <w:szCs w:val="22"/>
+          <w:lang w:val="it-IT"/>
+        </w:rPr>
+        <w:t>CUDA e MPI+CUDA diventano I più veloci rispettivamente dal test 4 e dal test 5, dove si può notare che in alcuni test, le performance non scalano linearmente, con CUDA che risulta molto più efficiente nel test 4 e MPI+CUDA nei test 5 e 6</w:t>
+      </w:r>
+      <w:r>
+        <w:rPr>
+          <w:rFonts w:ascii="CMU Serif" w:hAnsi="CMU Serif" w:cs="CMU Serif"/>
+          <w:sz w:val="22"/>
+          <w:szCs w:val="22"/>
+          <w:lang w:val="it-IT"/>
+        </w:rPr>
+        <w:t>.</w:t>
+      </w:r>
+      <w:r>
+        <w:rPr>
+          <w:rFonts w:ascii="CMU Serif" w:hAnsi="CMU Serif" w:cs="CMU Serif"/>
+          <w:sz w:val="22"/>
+          <w:szCs w:val="22"/>
+          <w:lang w:val="it-IT"/>
+        </w:rPr>
+        <w:t xml:space="preserve"> In media abbiamo un miglioramento del 96,3%</w:t>
+      </w:r>
+      <w:r>
+        <w:rPr>
+          <w:rFonts w:ascii="CMU Serif" w:hAnsi="CMU Serif" w:cs="CMU Serif"/>
+          <w:sz w:val="22"/>
+          <w:szCs w:val="22"/>
+          <w:lang w:val="it-IT"/>
+        </w:rPr>
+        <w:t xml:space="preserve"> per CUDA e</w:t>
+      </w:r>
+      <w:r>
+        <w:rPr>
+          <w:rFonts w:ascii="CMU Serif" w:hAnsi="CMU Serif" w:cs="CMU Serif"/>
+          <w:sz w:val="22"/>
+          <w:szCs w:val="22"/>
+          <w:lang w:val="it-IT"/>
+        </w:rPr>
+        <w:t xml:space="preserve"> del 98,2%</w:t>
+      </w:r>
+      <w:r>
+        <w:rPr>
+          <w:rFonts w:ascii="CMU Serif" w:hAnsi="CMU Serif" w:cs="CMU Serif"/>
+          <w:sz w:val="22"/>
+          <w:szCs w:val="22"/>
+          <w:lang w:val="it-IT"/>
+        </w:rPr>
+        <w:t xml:space="preserve"> per MPI+CUDA. </w:t>
+      </w:r>
+    </w:p>
+    <w:p>
+      <w:pPr>
+        <w:pStyle w:val="Standard"/>
+        <w:rPr>
+          <w:rFonts w:ascii="CMU Serif" w:hAnsi="CMU Serif" w:cs="CMU Serif"/>
+          <w:sz w:val="22"/>
+          <w:szCs w:val="22"/>
+          <w:lang w:val="it-IT"/>
+        </w:rPr>
+      </w:pPr>
+      <w:r>
+        <w:rPr>
+          <w:noProof/>
+          <w:sz w:val="22"/>
+          <w:szCs w:val="22"/>
+          <w:lang w:val="it-IT"/>
+        </w:rPr>
+        <w:drawing>
+          <wp:anchor distT="0" distB="0" distL="114300" distR="114300" simplePos="0" relativeHeight="251667456" behindDoc="0" locked="0" layoutInCell="1" allowOverlap="1" wp14:anchorId="2EAF555A" wp14:editId="164029EB">
+            <wp:simplePos x="0" y="0"/>
+            <wp:positionH relativeFrom="margin">
+              <wp:align>right</wp:align>
+            </wp:positionH>
+            <wp:positionV relativeFrom="paragraph">
+              <wp:posOffset>233045</wp:posOffset>
+            </wp:positionV>
+            <wp:extent cx="6120130" cy="3074035"/>
+            <wp:effectExtent l="0" t="0" r="0" b="0"/>
+            <wp:wrapSquare wrapText="bothSides"/>
+            <wp:docPr id="18" name="Immagine 18"/>
+            <wp:cNvGraphicFramePr>
+              <a:graphicFrameLocks xmlns:a="http://schemas.openxmlformats.org/drawingml/2006/main" noChangeAspect="1"/>
+            </wp:cNvGraphicFramePr>
+            <a:graphic xmlns:a="http://schemas.openxmlformats.org/drawingml/2006/main">
+              <a:graphicData uri="http://schemas.openxmlformats.org/drawingml/2006/picture">
+                <pic:pic xmlns:pic="http://schemas.openxmlformats.org/drawingml/2006/picture">
+                  <pic:nvPicPr>
+                    <pic:cNvPr id="1" name=""/>
+                    <pic:cNvPicPr/>
+                  </pic:nvPicPr>
+                  <pic:blipFill>
+                    <a:blip r:embed="rId18" cstate="print">
+                      <a:extLst>
+                        <a:ext uri="{28A0092B-C50C-407E-A947-70E740481C1C}">
+                          <a14:useLocalDpi xmlns:a14="http://schemas.microsoft.com/office/drawing/2010/main" val="0"/>
+                        </a:ext>
+                      </a:extLst>
+                    </a:blip>
+                    <a:stretch>
+                      <a:fillRect/>
+                    </a:stretch>
+                  </pic:blipFill>
+                  <pic:spPr>
+                    <a:xfrm>
+                      <a:off x="0" y="0"/>
+                      <a:ext cx="6120130" cy="3074035"/>
+                    </a:xfrm>
+                    <a:prstGeom prst="rect">
+                      <a:avLst/>
+                    </a:prstGeom>
+                  </pic:spPr>
+                </pic:pic>
+              </a:graphicData>
+            </a:graphic>
+          </wp:anchor>
+        </w:drawing>
+      </w:r>
+    </w:p>
+    <w:p>
+      <w:pPr>
+        <w:pStyle w:val="Standard"/>
+        <w:rPr>
+          <w:rFonts w:ascii="CMU Serif" w:hAnsi="CMU Serif" w:cs="CMU Serif"/>
+          <w:sz w:val="22"/>
+          <w:szCs w:val="22"/>
+          <w:lang w:val="it-IT"/>
+        </w:rPr>
+      </w:pPr>
+      <w:r>
+        <w:rPr>
+          <w:noProof/>
+          <w:sz w:val="22"/>
+          <w:szCs w:val="22"/>
+          <w:lang w:val="it-IT"/>
+        </w:rPr>
+        <w:lastRenderedPageBreak/>
+        <w:drawing>
+          <wp:anchor distT="0" distB="0" distL="114300" distR="114300" simplePos="0" relativeHeight="251666432" behindDoc="0" locked="0" layoutInCell="1" allowOverlap="1" wp14:anchorId="28E82B35" wp14:editId="7513DE32">
+            <wp:simplePos x="0" y="0"/>
+            <wp:positionH relativeFrom="margin">
+              <wp:posOffset>51435</wp:posOffset>
+            </wp:positionH>
+            <wp:positionV relativeFrom="paragraph">
+              <wp:posOffset>289560</wp:posOffset>
+            </wp:positionV>
+            <wp:extent cx="6120130" cy="3923665"/>
+            <wp:effectExtent l="0" t="0" r="0" b="635"/>
+            <wp:wrapSquare wrapText="bothSides"/>
+            <wp:docPr id="17" name="Immagine 17"/>
+            <wp:cNvGraphicFramePr>
+              <a:graphicFrameLocks xmlns:a="http://schemas.openxmlformats.org/drawingml/2006/main" noChangeAspect="1"/>
+            </wp:cNvGraphicFramePr>
+            <a:graphic xmlns:a="http://schemas.openxmlformats.org/drawingml/2006/main">
+              <a:graphicData uri="http://schemas.openxmlformats.org/drawingml/2006/picture">
+                <pic:pic xmlns:pic="http://schemas.openxmlformats.org/drawingml/2006/picture">
+                  <pic:nvPicPr>
+                    <pic:cNvPr id="1" name=""/>
+                    <pic:cNvPicPr/>
+                  </pic:nvPicPr>
+                  <pic:blipFill>
+                    <a:blip r:embed="rId19" cstate="print">
+                      <a:extLst>
+                        <a:ext uri="{28A0092B-C50C-407E-A947-70E740481C1C}">
+                          <a14:useLocalDpi xmlns:a14="http://schemas.microsoft.com/office/drawing/2010/main" val="0"/>
+                        </a:ext>
+                      </a:extLst>
+                    </a:blip>
+                    <a:stretch>
+                      <a:fillRect/>
+                    </a:stretch>
+                  </pic:blipFill>
+                  <pic:spPr>
+                    <a:xfrm>
+                      <a:off x="0" y="0"/>
+                      <a:ext cx="6120130" cy="3923665"/>
+                    </a:xfrm>
+                    <a:prstGeom prst="rect">
+                      <a:avLst/>
+                    </a:prstGeom>
+                  </pic:spPr>
+                </pic:pic>
+              </a:graphicData>
+            </a:graphic>
+            <wp14:sizeRelH relativeFrom="margin">
+              <wp14:pctWidth>0</wp14:pctWidth>
+            </wp14:sizeRelH>
+            <wp14:sizeRelV relativeFrom="margin">
+              <wp14:pctHeight>0</wp14:pctHeight>
+            </wp14:sizeRelV>
+          </wp:anchor>
+        </w:drawing>
+      </w:r>
+    </w:p>
+    <w:p>
+      <w:pPr>
+        <w:pStyle w:val="Standard"/>
+        <w:rPr>
+          <w:rFonts w:ascii="CMU Serif" w:hAnsi="CMU Serif" w:cs="CMU Serif"/>
+          <w:sz w:val="22"/>
+          <w:szCs w:val="22"/>
+          <w:lang w:val="it-IT"/>
+        </w:rPr>
+      </w:pPr>
+    </w:p>
+    <w:p>
+      <w:pPr>
+        <w:pStyle w:val="Standard"/>
+        <w:rPr>
+          <w:rFonts w:ascii="CMU Serif" w:hAnsi="CMU Serif" w:cs="CMU Serif"/>
+          <w:sz w:val="22"/>
+          <w:szCs w:val="22"/>
+          <w:lang w:val="it-IT"/>
+        </w:rPr>
+      </w:pPr>
+    </w:p>
+    <w:p>
+      <w:pPr>
+        <w:pStyle w:val="Standard"/>
+        <w:rPr>
+          <w:sz w:val="22"/>
+          <w:szCs w:val="22"/>
+          <w:lang w:val="it-IT"/>
+        </w:rPr>
+      </w:pPr>
     </w:p>
     <w:sectPr>
       <w:pgSz w:w="11906" w:h="16838"/>
@@ -4433,6 +5705,128 @@
     </w:lvl>
   </w:abstractNum>
   <w:abstractNum w:abstractNumId="1" w15:restartNumberingAfterBreak="0">
+    <w:nsid w:val="15FD46B8"/>
+    <w:multiLevelType w:val="multilevel"/>
+    <w:tmpl w:val="97D076A8"/>
+    <w:lvl w:ilvl="0">
+      <w:start w:val="2"/>
+      <w:numFmt w:val="decimal"/>
+      <w:lvlText w:val="%1"/>
+      <w:lvlJc w:val="left"/>
+      <w:pPr>
+        <w:ind w:left="390" w:hanging="390"/>
+      </w:pPr>
+      <w:rPr>
+        <w:rFonts w:hint="default"/>
+        <w:sz w:val="28"/>
+      </w:rPr>
+    </w:lvl>
+    <w:lvl w:ilvl="1">
+      <w:start w:val="2"/>
+      <w:numFmt w:val="decimal"/>
+      <w:lvlText w:val="%1.%2"/>
+      <w:lvlJc w:val="left"/>
+      <w:pPr>
+        <w:ind w:left="720" w:hanging="720"/>
+      </w:pPr>
+      <w:rPr>
+        <w:rFonts w:hint="default"/>
+        <w:sz w:val="28"/>
+      </w:rPr>
+    </w:lvl>
+    <w:lvl w:ilvl="2">
+      <w:start w:val="1"/>
+      <w:numFmt w:val="decimal"/>
+      <w:lvlText w:val="%1.%2.%3"/>
+      <w:lvlJc w:val="left"/>
+      <w:pPr>
+        <w:ind w:left="1440" w:hanging="1440"/>
+      </w:pPr>
+      <w:rPr>
+        <w:rFonts w:hint="default"/>
+        <w:sz w:val="28"/>
+      </w:rPr>
+    </w:lvl>
+    <w:lvl w:ilvl="3">
+      <w:start w:val="1"/>
+      <w:numFmt w:val="decimal"/>
+      <w:lvlText w:val="%1.%2.%3.%4"/>
+      <w:lvlJc w:val="left"/>
+      <w:pPr>
+        <w:ind w:left="1800" w:hanging="1800"/>
+      </w:pPr>
+      <w:rPr>
+        <w:rFonts w:hint="default"/>
+        <w:sz w:val="28"/>
+      </w:rPr>
+    </w:lvl>
+    <w:lvl w:ilvl="4">
+      <w:start w:val="1"/>
+      <w:numFmt w:val="decimal"/>
+      <w:lvlText w:val="%1.%2.%3.%4.%5"/>
+      <w:lvlJc w:val="left"/>
+      <w:pPr>
+        <w:ind w:left="2160" w:hanging="2160"/>
+      </w:pPr>
+      <w:rPr>
+        <w:rFonts w:hint="default"/>
+        <w:sz w:val="28"/>
+      </w:rPr>
+    </w:lvl>
+    <w:lvl w:ilvl="5">
+      <w:start w:val="1"/>
+      <w:numFmt w:val="decimal"/>
+      <w:lvlText w:val="%1.%2.%3.%4.%5.%6"/>
+      <w:lvlJc w:val="left"/>
+      <w:pPr>
+        <w:ind w:left="2520" w:hanging="2520"/>
+      </w:pPr>
+      <w:rPr>
+        <w:rFonts w:hint="default"/>
+        <w:sz w:val="28"/>
+      </w:rPr>
+    </w:lvl>
+    <w:lvl w:ilvl="6">
+      <w:start w:val="1"/>
+      <w:numFmt w:val="decimal"/>
+      <w:lvlText w:val="%1.%2.%3.%4.%5.%6.%7"/>
+      <w:lvlJc w:val="left"/>
+      <w:pPr>
+        <w:ind w:left="2880" w:hanging="2880"/>
+      </w:pPr>
+      <w:rPr>
+        <w:rFonts w:hint="default"/>
+        <w:sz w:val="28"/>
+      </w:rPr>
+    </w:lvl>
+    <w:lvl w:ilvl="7">
+      <w:start w:val="1"/>
+      <w:numFmt w:val="decimal"/>
+      <w:lvlText w:val="%1.%2.%3.%4.%5.%6.%7.%8"/>
+      <w:lvlJc w:val="left"/>
+      <w:pPr>
+        <w:ind w:left="3240" w:hanging="3240"/>
+      </w:pPr>
+      <w:rPr>
+        <w:rFonts w:hint="default"/>
+        <w:sz w:val="28"/>
+      </w:rPr>
+    </w:lvl>
+    <w:lvl w:ilvl="8">
+      <w:start w:val="1"/>
+      <w:numFmt w:val="decimal"/>
+      <w:lvlText w:val="%1.%2.%3.%4.%5.%6.%7.%8.%9"/>
+      <w:lvlJc w:val="left"/>
+      <w:pPr>
+        <w:ind w:left="3600" w:hanging="3600"/>
+      </w:pPr>
+      <w:rPr>
+        <w:rFonts w:hint="default"/>
+        <w:sz w:val="28"/>
+      </w:rPr>
+    </w:lvl>
+  </w:abstractNum>
+  <w:abstractNum w:abstractNumId="2" w15:restartNumberingAfterBreak="0">
     <w:nsid w:val="1A0140DD"/>
     <w:multiLevelType w:val="hybridMultilevel"/>
     <w:tmpl w:val="3BF6B490"/>
@@ -4545,7 +5939,7 @@
       </w:rPr>
     </w:lvl>
   </w:abstractNum>
-  <w:abstractNum w:abstractNumId="2" w15:restartNumberingAfterBreak="0">
+  <w:abstractNum w:abstractNumId="3" w15:restartNumberingAfterBreak="0">
     <w:nsid w:val="227637C1"/>
     <w:multiLevelType w:val="hybridMultilevel"/>
     <w:tmpl w:val="7632F53A"/>
@@ -4658,7 +6052,7 @@
       </w:rPr>
     </w:lvl>
   </w:abstractNum>
-  <w:abstractNum w:abstractNumId="3" w15:restartNumberingAfterBreak="0">
+  <w:abstractNum w:abstractNumId="4" w15:restartNumberingAfterBreak="0">
     <w:nsid w:val="35552D76"/>
     <w:multiLevelType w:val="hybridMultilevel"/>
     <w:tmpl w:val="EF10F0CA"/>
@@ -4771,7 +6165,7 @@
       </w:rPr>
     </w:lvl>
   </w:abstractNum>
-  <w:abstractNum w:abstractNumId="4" w15:restartNumberingAfterBreak="0">
+  <w:abstractNum w:abstractNumId="5" w15:restartNumberingAfterBreak="0">
     <w:nsid w:val="486D3B09"/>
     <w:multiLevelType w:val="multilevel"/>
     <w:tmpl w:val="F15C0682"/>
@@ -4884,7 +6278,7 @@
       </w:rPr>
     </w:lvl>
   </w:abstractNum>
-  <w:abstractNum w:abstractNumId="5" w15:restartNumberingAfterBreak="0">
+  <w:abstractNum w:abstractNumId="6" w15:restartNumberingAfterBreak="0">
     <w:nsid w:val="58AB6EBC"/>
     <w:multiLevelType w:val="hybridMultilevel"/>
     <w:tmpl w:val="07A83D24"/>
@@ -4997,7 +6391,7 @@
       </w:rPr>
     </w:lvl>
   </w:abstractNum>
-  <w:abstractNum w:abstractNumId="6" w15:restartNumberingAfterBreak="0">
+  <w:abstractNum w:abstractNumId="7" w15:restartNumberingAfterBreak="0">
     <w:nsid w:val="64FD1342"/>
     <w:multiLevelType w:val="multilevel"/>
     <w:tmpl w:val="076E5B9A"/>
@@ -5110,7 +6504,7 @@
       </w:rPr>
     </w:lvl>
   </w:abstractNum>
-  <w:abstractNum w:abstractNumId="7" w15:restartNumberingAfterBreak="0">
+  <w:abstractNum w:abstractNumId="8" w15:restartNumberingAfterBreak="0">
     <w:nsid w:val="72F74B98"/>
     <w:multiLevelType w:val="hybridMultilevel"/>
     <w:tmpl w:val="7328594A"/>
@@ -5196,7 +6590,7 @@
       </w:pPr>
     </w:lvl>
   </w:abstractNum>
-  <w:abstractNum w:abstractNumId="8" w15:restartNumberingAfterBreak="0">
+  <w:abstractNum w:abstractNumId="9" w15:restartNumberingAfterBreak="0">
     <w:nsid w:val="73CB7FBA"/>
     <w:multiLevelType w:val="hybridMultilevel"/>
     <w:tmpl w:val="1DA47BA6"/>
@@ -5310,31 +6704,34 @@
     </w:lvl>
   </w:abstractNum>
   <w:num w:numId="1" w16cid:durableId="815611333">
-    <w:abstractNumId w:val="7"/>
+    <w:abstractNumId w:val="8"/>
   </w:num>
   <w:num w:numId="2" w16cid:durableId="635335354">
     <w:abstractNumId w:val="0"/>
   </w:num>
   <w:num w:numId="3" w16cid:durableId="1638683040">
+    <w:abstractNumId w:val="6"/>
+  </w:num>
+  <w:num w:numId="4" w16cid:durableId="1880240395">
+    <w:abstractNumId w:val="4"/>
+  </w:num>
+  <w:num w:numId="5" w16cid:durableId="638657665">
+    <w:abstractNumId w:val="3"/>
+  </w:num>
+  <w:num w:numId="6" w16cid:durableId="1754667123">
+    <w:abstractNumId w:val="2"/>
+  </w:num>
+  <w:num w:numId="7" w16cid:durableId="1606958660">
+    <w:abstractNumId w:val="9"/>
+  </w:num>
+  <w:num w:numId="8" w16cid:durableId="979574222">
+    <w:abstractNumId w:val="7"/>
+  </w:num>
+  <w:num w:numId="9" w16cid:durableId="1954704710">
     <w:abstractNumId w:val="5"/>
   </w:num>
-  <w:num w:numId="4" w16cid:durableId="1880240395">
-    <w:abstractNumId w:val="3"/>
-  </w:num>
-  <w:num w:numId="5" w16cid:durableId="638657665">
-    <w:abstractNumId w:val="2"/>
-  </w:num>
-  <w:num w:numId="6" w16cid:durableId="1754667123">
+  <w:num w:numId="10" w16cid:durableId="1334600503">
     <w:abstractNumId w:val="1"/>
-  </w:num>
-  <w:num w:numId="7" w16cid:durableId="1606958660">
-    <w:abstractNumId w:val="8"/>
-  </w:num>
-  <w:num w:numId="8" w16cid:durableId="979574222">
-    <w:abstractNumId w:val="6"/>
-  </w:num>
-  <w:num w:numId="9" w16cid:durableId="1954704710">
-    <w:abstractNumId w:val="4"/>
   </w:num>
 </w:numbering>
 </file>
@@ -5739,7 +7136,7 @@
   <w:style w:type="paragraph" w:default="1" w:styleId="Normale">
     <w:name w:val="Normal"/>
     <w:qFormat/>
-    <w:rsid w:val="007668BC"/>
+    <w:rsid w:val="009B3671"/>
   </w:style>
   <w:style w:type="paragraph" w:styleId="Titolo1">
     <w:name w:val="heading 1"/>
@@ -6257,6 +7654,24 @@
       <w:spacing w:val="5"/>
     </w:rPr>
   </w:style>
+  <w:style w:type="paragraph" w:customStyle="1" w:styleId="Standard">
+    <w:name w:val="Standard"/>
+    <w:rsid w:val="006B3351"/>
+    <w:pPr>
+      <w:suppressAutoHyphens/>
+      <w:autoSpaceDN w:val="0"/>
+      <w:spacing w:after="0" w:line="240" w:lineRule="auto"/>
+      <w:textAlignment w:val="baseline"/>
+    </w:pPr>
+    <w:rPr>
+      <w:rFonts w:ascii="Liberation Serif" w:eastAsia="Source Han Sans CN" w:hAnsi="Liberation Serif" w:cs="FreeSans"/>
+      <w:kern w:val="3"/>
+      <w:sz w:val="24"/>
+      <w:szCs w:val="24"/>
+      <w:lang w:val="en-GB" w:eastAsia="zh-CN" w:bidi="hi-IN"/>
+      <w14:ligatures w14:val="none"/>
+    </w:rPr>
+  </w:style>
 </w:styles>
 </file>
 

--- a/Docs/Progetto Sistemi Multicore.docx
+++ b/Docs/Progetto Sistemi Multicore.docx
@@ -5,6 +5,7 @@
     <w:p>
       <w:pPr>
         <w:pStyle w:val="Titolo"/>
+        <w:ind w:firstLine="708"/>
         <w:jc w:val="center"/>
         <w:rPr>
           <w:rFonts w:ascii="CMU Serif" w:hAnsi="CMU Serif" w:cs="CMU Serif"/>
@@ -262,21 +263,7 @@
         <w:rPr>
           <w:rFonts w:ascii="CMU Serif" w:hAnsi="CMU Serif" w:cs="CMU Serif"/>
         </w:rPr>
-        <w:t xml:space="preserve">), minimizzando sprechi di risorse e massimizzando la scalabilità. Con questo approccio è possibile avere un programma scalabile rispetto alla </w:t>
-      </w:r>
-      <w:proofErr w:type="spellStart"/>
-      <w:r>
-        <w:rPr>
-          <w:rFonts w:ascii="CMU Serif" w:hAnsi="CMU Serif" w:cs="CMU Serif"/>
-        </w:rPr>
-        <w:t>lungezza</w:t>
-      </w:r>
-      <w:proofErr w:type="spellEnd"/>
-      <w:r>
-        <w:rPr>
-          <w:rFonts w:ascii="CMU Serif" w:hAnsi="CMU Serif" w:cs="CMU Serif"/>
-        </w:rPr>
-        <w:t xml:space="preserve"> della sequenza, numero di pattern e lunghezza dei pattern.</w:t>
+        <w:t>), minimizzando sprechi di risorse e massimizzando la scalabilità. Con questo approccio è possibile avere un programma scalabile rispetto al numero e lunghezza dei pattern.</w:t>
       </w:r>
     </w:p>
     <w:p>
@@ -668,16 +655,28 @@
           <w:rFonts w:ascii="CMU Serif" w:hAnsi="CMU Serif" w:cs="CMU Serif"/>
           <w:b/>
           <w:bCs/>
-        </w:rPr>
-      </w:pPr>
-      <w:r>
-        <w:rPr>
-          <w:rFonts w:ascii="CMU Serif" w:hAnsi="CMU Serif" w:cs="CMU Serif"/>
-          <w:b/>
-          <w:bCs/>
           <w:sz w:val="24"/>
           <w:szCs w:val="24"/>
         </w:rPr>
+      </w:pPr>
+    </w:p>
+    <w:p>
+      <w:pPr>
+        <w:spacing w:after="0" w:line="240" w:lineRule="auto"/>
+        <w:rPr>
+          <w:rFonts w:ascii="CMU Serif" w:hAnsi="CMU Serif" w:cs="CMU Serif"/>
+          <w:b/>
+          <w:bCs/>
+        </w:rPr>
+      </w:pPr>
+      <w:r>
+        <w:rPr>
+          <w:rFonts w:ascii="CMU Serif" w:hAnsi="CMU Serif" w:cs="CMU Serif"/>
+          <w:b/>
+          <w:bCs/>
+          <w:sz w:val="24"/>
+          <w:szCs w:val="24"/>
+        </w:rPr>
         <w:lastRenderedPageBreak/>
         <w:t>P</w:t>
       </w:r>
@@ -718,43 +717,69 @@
         <w:rPr>
           <w:rFonts w:ascii="CMU Serif" w:hAnsi="CMU Serif" w:cs="CMU Serif"/>
         </w:rPr>
-        <w:t>Ogni Rank parte da seq_matches = -1. Se un pattern si ripete su più Rank o se più Rank trovano un pattern allo stesso indice, seq_matches va da -1 a 0 più volte, creando discrepanze rispetto all’esecuzione sequenziale</w:t>
-      </w:r>
-      <w:r>
-        <w:rPr>
-          <w:rFonts w:ascii="CMU Serif" w:hAnsi="CMU Serif" w:cs="CMU Serif"/>
-        </w:rPr>
-        <w:t xml:space="preserve"> nella quale per ogni posizione dell’array si passa solo una volta da -1 a 0</w:t>
+        <w:t xml:space="preserve">Ogni Rank parte con ogni cella di </w:t>
+      </w:r>
+      <w:proofErr w:type="spellStart"/>
+      <w:r>
+        <w:rPr>
+          <w:rFonts w:ascii="CMU Serif" w:hAnsi="CMU Serif" w:cs="CMU Serif"/>
+        </w:rPr>
+        <w:t>seq_matches</w:t>
+      </w:r>
+      <w:proofErr w:type="spellEnd"/>
+      <w:r>
+        <w:rPr>
+          <w:rFonts w:ascii="CMU Serif" w:hAnsi="CMU Serif" w:cs="CMU Serif"/>
+        </w:rPr>
+        <w:t xml:space="preserve"> = -1. Se quindi un pattern che si ripete tra più Rank o se più Rank trovano più pattern che attraversano la stessa cella , </w:t>
+      </w:r>
+      <w:proofErr w:type="spellStart"/>
+      <w:r>
+        <w:rPr>
+          <w:rFonts w:ascii="CMU Serif" w:hAnsi="CMU Serif" w:cs="CMU Serif"/>
+        </w:rPr>
+        <w:t>seq_matches</w:t>
+      </w:r>
+      <w:proofErr w:type="spellEnd"/>
+      <w:r>
+        <w:rPr>
+          <w:rFonts w:ascii="CMU Serif" w:hAnsi="CMU Serif" w:cs="CMU Serif"/>
+        </w:rPr>
+        <w:t xml:space="preserve"> passerà da -1 a 0 più volte, creando discrepanze rispetto all’esecuzione sequenziale nella quale per ogni posizione dell’array si passa solo una volta da -1 a 0. Ciò causa problemi nel calcolo del </w:t>
+      </w:r>
+      <w:proofErr w:type="spellStart"/>
+      <w:r>
+        <w:rPr>
+          <w:rFonts w:ascii="CMU Serif" w:hAnsi="CMU Serif" w:cs="CMU Serif"/>
+        </w:rPr>
+        <w:t>checksum</w:t>
+      </w:r>
+      <w:proofErr w:type="spellEnd"/>
+      <w:r>
+        <w:rPr>
+          <w:rFonts w:ascii="CMU Serif" w:hAnsi="CMU Serif" w:cs="CMU Serif"/>
+        </w:rPr>
+        <w:t xml:space="preserve"> finale poiché dopo che il Root ha sommato tutte le celle di </w:t>
+      </w:r>
+      <w:proofErr w:type="spellStart"/>
+      <w:r>
+        <w:rPr>
+          <w:rFonts w:ascii="CMU Serif" w:hAnsi="CMU Serif" w:cs="CMU Serif"/>
+        </w:rPr>
+        <w:t>seq_matches</w:t>
+      </w:r>
+      <w:proofErr w:type="spellEnd"/>
+      <w:r>
+        <w:rPr>
+          <w:rFonts w:ascii="CMU Serif" w:hAnsi="CMU Serif" w:cs="CMU Serif"/>
+        </w:rPr>
+        <w:t xml:space="preserve"> di ogni Rank in un unico array avremo valori inferiori rispetto al sequenziale</w:t>
       </w:r>
       <w:r>
         <w:rPr>
           <w:rFonts w:ascii="CMU Serif" w:hAnsi="CMU Serif" w:cs="CMU Serif"/>
         </w:rPr>
         <w:t>.</w:t>
-      </w:r>
-      <w:r>
-        <w:rPr>
-          <w:rFonts w:ascii="CMU Serif" w:hAnsi="CMU Serif" w:cs="CMU Serif"/>
-        </w:rPr>
-        <w:t xml:space="preserve"> Ciò </w:t>
-      </w:r>
-      <w:r>
-        <w:rPr>
-          <w:rFonts w:ascii="CMU Serif" w:hAnsi="CMU Serif" w:cs="CMU Serif"/>
-        </w:rPr>
-        <w:t xml:space="preserve">causa problemi nel calcolo del checksum finale </w:t>
-      </w:r>
-      <w:r>
-        <w:rPr>
-          <w:rFonts w:ascii="CMU Serif" w:hAnsi="CMU Serif" w:cs="CMU Serif"/>
-        </w:rPr>
-        <w:t>poiché</w:t>
-      </w:r>
-      <w:r>
-        <w:rPr>
-          <w:rFonts w:ascii="CMU Serif" w:hAnsi="CMU Serif" w:cs="CMU Serif"/>
-        </w:rPr>
-        <w:t xml:space="preserve"> dopo che il Root ha sommato tutte le posizioni di seq_matches di ogni Rank in un unico array avremo valori inferiori rispetto al sequenziale.</w:t>
       </w:r>
       <w:r>
         <w:rPr>
@@ -785,7 +810,7 @@
           <w:noProof/>
         </w:rPr>
         <w:drawing>
-          <wp:anchor distT="0" distB="0" distL="114300" distR="114300" simplePos="0" relativeHeight="251659264" behindDoc="0" locked="0" layoutInCell="1" allowOverlap="1" wp14:anchorId="092B04D4" wp14:editId="23D7DC4C">
+          <wp:anchor distT="0" distB="0" distL="114300" distR="114300" simplePos="0" relativeHeight="251659264" behindDoc="0" locked="0" layoutInCell="1" allowOverlap="1" wp14:anchorId="092B04D4" wp14:editId="1037F80C">
             <wp:simplePos x="0" y="0"/>
             <wp:positionH relativeFrom="margin">
               <wp:align>left</wp:align>
@@ -1780,21 +1805,111 @@
         <w:rPr>
           <w:rFonts w:ascii="CMU Serif" w:hAnsi="CMU Serif" w:cs="CMU Serif"/>
         </w:rPr>
-        <w:t xml:space="preserve">. Durante l'esecuzione del kernel, ciascun thread verifica di dover effettivamente lavorare ed esegue operazioni atomiche per mantenere la coerenza dei risultati. Questo modello consente di parallelizzare gran parte della computazione, garantendo buone prestazioni. Tuttavia, la scalabilità è limitata dal numero massimo di thread supportato dalla GPU, che costituisce un vincolo hardware. Ad esempio nel caso del Cluster Sapienza la GPU utilizzata è una NVIDIA Quadro RTX 6000 Turing, questo significa che in linea teorica è possibile utilizzare 2,147,483,647 di blocchi ognuno con 1024 thread quindi 2.2 trilioni; con i suoi 4608 core CUDA, la scheda grafica può gestire un totale di circa 4.7 milioni di thread alla volta. Ciò è possibile solo in line teorica </w:t>
-      </w:r>
-      <w:proofErr w:type="spellStart"/>
-      <w:r>
-        <w:rPr>
-          <w:rFonts w:ascii="CMU Serif" w:hAnsi="CMU Serif" w:cs="CMU Serif"/>
-        </w:rPr>
-        <w:t>poichè</w:t>
-      </w:r>
-      <w:proofErr w:type="spellEnd"/>
-      <w:r>
-        <w:rPr>
-          <w:rFonts w:ascii="CMU Serif" w:hAnsi="CMU Serif" w:cs="CMU Serif"/>
-        </w:rPr>
-        <w:t xml:space="preserve"> siamo limitati principalmente dalla Memoria che in questo caso ammonta a 24GigaByte.</w:t>
+        <w:t xml:space="preserve">. Durante l'esecuzione del kernel, ciascun thread verifica di dover effettivamente lavorare ed esegue operazioni atomiche per mantenere la coerenza dei risultati. Questo modello consente di parallelizzare gran parte della computazione, garantendo buone prestazioni. Tuttavia, la scalabilità è limitata dal numero massimo di thread supportato dalla GPU, che costituisce un vincolo hardware. Ad esempio nel caso del Cluster Sapienza la GPU utilizzata è una NVIDIA Quadro RTX 6000 Turing, questo significa che in linea teorica è possibile utilizzare 2,147,483,647 di blocchi ognuno con 1024 </w:t>
+      </w:r>
+      <w:proofErr w:type="spellStart"/>
+      <w:r>
+        <w:rPr>
+          <w:rFonts w:ascii="CMU Serif" w:hAnsi="CMU Serif" w:cs="CMU Serif"/>
+        </w:rPr>
+        <w:t>thread</w:t>
+      </w:r>
+      <w:proofErr w:type="spellEnd"/>
+      <w:r>
+        <w:rPr>
+          <w:rFonts w:ascii="CMU Serif" w:hAnsi="CMU Serif" w:cs="CMU Serif"/>
+        </w:rPr>
+        <w:t xml:space="preserve"> quindi</w:t>
+      </w:r>
+      <w:r>
+        <w:rPr>
+          <w:rFonts w:ascii="CMU Serif" w:hAnsi="CMU Serif" w:cs="CMU Serif"/>
+        </w:rPr>
+        <w:t xml:space="preserve"> circa</w:t>
+      </w:r>
+      <w:r>
+        <w:rPr>
+          <w:rFonts w:ascii="CMU Serif" w:hAnsi="CMU Serif" w:cs="CMU Serif"/>
+        </w:rPr>
+        <w:t xml:space="preserve"> 2.2 trilioni; con i suoi 4608 core CUDA</w:t>
+      </w:r>
+      <w:r>
+        <w:rPr>
+          <w:rFonts w:ascii="CMU Serif" w:hAnsi="CMU Serif" w:cs="CMU Serif"/>
+        </w:rPr>
+        <w:t xml:space="preserve"> distribuiti su 72 SM</w:t>
+      </w:r>
+      <w:r>
+        <w:rPr>
+          <w:rFonts w:ascii="CMU Serif" w:hAnsi="CMU Serif" w:cs="CMU Serif"/>
+        </w:rPr>
+        <w:t xml:space="preserve"> la scheda grafica può gestire un totale di circa </w:t>
+      </w:r>
+      <w:r>
+        <w:rPr>
+          <w:rFonts w:ascii="CMU Serif" w:hAnsi="CMU Serif" w:cs="CMU Serif"/>
+        </w:rPr>
+        <w:t xml:space="preserve">147,356 </w:t>
+      </w:r>
+      <w:r>
+        <w:rPr>
+          <w:rFonts w:ascii="CMU Serif" w:hAnsi="CMU Serif" w:cs="CMU Serif"/>
+        </w:rPr>
+        <w:t xml:space="preserve">di </w:t>
+      </w:r>
+      <w:proofErr w:type="spellStart"/>
+      <w:r>
+        <w:rPr>
+          <w:rFonts w:ascii="CMU Serif" w:hAnsi="CMU Serif" w:cs="CMU Serif"/>
+        </w:rPr>
+        <w:t>thread</w:t>
+      </w:r>
+      <w:proofErr w:type="spellEnd"/>
+      <w:r>
+        <w:rPr>
+          <w:rFonts w:ascii="CMU Serif" w:hAnsi="CMU Serif" w:cs="CMU Serif"/>
+        </w:rPr>
+        <w:t xml:space="preserve"> alla volta.</w:t>
+      </w:r>
+      <w:r>
+        <w:rPr>
+          <w:rFonts w:ascii="CMU Serif" w:hAnsi="CMU Serif" w:cs="CMU Serif"/>
+        </w:rPr>
+        <w:t xml:space="preserve"> Di conseguenza è possibile invocare un kernel con un quantitativo elevato di </w:t>
+      </w:r>
+      <w:proofErr w:type="spellStart"/>
+      <w:r>
+        <w:rPr>
+          <w:rFonts w:ascii="CMU Serif" w:hAnsi="CMU Serif" w:cs="CMU Serif"/>
+        </w:rPr>
+        <w:t>thread</w:t>
+      </w:r>
+      <w:proofErr w:type="spellEnd"/>
+      <w:r>
+        <w:rPr>
+          <w:rFonts w:ascii="CMU Serif" w:hAnsi="CMU Serif" w:cs="CMU Serif"/>
+        </w:rPr>
+        <w:t xml:space="preserve"> ma la GPU li gestirà schedulandoli e il quantitativo di dati sarà comunque limitato dalle risorse (registri, memoria condivisa, capacità degli SM </w:t>
+      </w:r>
+      <w:proofErr w:type="gramStart"/>
+      <w:r>
+        <w:rPr>
+          <w:rFonts w:ascii="CMU Serif" w:hAnsi="CMU Serif" w:cs="CMU Serif"/>
+        </w:rPr>
+        <w:t>ecc..</w:t>
+      </w:r>
+      <w:r>
+        <w:rPr>
+          <w:rFonts w:ascii="CMU Serif" w:hAnsi="CMU Serif" w:cs="CMU Serif"/>
+        </w:rPr>
+        <w:t>.</w:t>
+      </w:r>
+      <w:proofErr w:type="gramEnd"/>
+      <w:r>
+        <w:rPr>
+          <w:rFonts w:ascii="CMU Serif" w:hAnsi="CMU Serif" w:cs="CMU Serif"/>
+        </w:rPr>
+        <w:t>).</w:t>
       </w:r>
     </w:p>
     <w:p>
@@ -2059,7 +2174,7 @@
           <w:noProof/>
         </w:rPr>
         <w:drawing>
-          <wp:anchor distT="0" distB="0" distL="114300" distR="114300" simplePos="0" relativeHeight="251669504" behindDoc="0" locked="0" layoutInCell="1" allowOverlap="1" wp14:anchorId="258BBFF5" wp14:editId="01D6ADD8">
+          <wp:anchor distT="0" distB="0" distL="114300" distR="114300" simplePos="0" relativeHeight="251669504" behindDoc="0" locked="0" layoutInCell="1" allowOverlap="1" wp14:anchorId="258BBFF5" wp14:editId="1CB6145D">
             <wp:simplePos x="0" y="0"/>
             <wp:positionH relativeFrom="column">
               <wp:posOffset>37465</wp:posOffset>
@@ -2916,7 +3031,7 @@
           <w:noProof/>
         </w:rPr>
         <w:drawing>
-          <wp:anchor distT="0" distB="0" distL="114300" distR="114300" simplePos="0" relativeHeight="251670528" behindDoc="0" locked="0" layoutInCell="1" allowOverlap="1" wp14:anchorId="144B11AA" wp14:editId="291ABD23">
+          <wp:anchor distT="0" distB="0" distL="114300" distR="114300" simplePos="0" relativeHeight="251670528" behindDoc="0" locked="0" layoutInCell="1" allowOverlap="1" wp14:anchorId="144B11AA" wp14:editId="79ED3924">
             <wp:simplePos x="0" y="0"/>
             <wp:positionH relativeFrom="margin">
               <wp:align>left</wp:align>
@@ -3108,7 +3223,7 @@
         <w:rPr>
           <w:rFonts w:ascii="CMU Serif" w:hAnsi="CMU Serif" w:cs="CMU Serif"/>
         </w:rPr>
-        <w:t>rank</w:t>
+        <w:t>thread</w:t>
       </w:r>
       <w:proofErr w:type="spellEnd"/>
       <w:r>
@@ -3160,14 +3275,12 @@
         <w:lastRenderedPageBreak/>
         <w:t xml:space="preserve">Se ad esempio ad ogni Device sono assegnati 100 pattern, il thread 5 del secondo Device lavora sul pattern 5 + 100 = 105 </w:t>
       </w:r>
-      <w:proofErr w:type="spellStart"/>
-      <w:r>
-        <w:rPr>
-          <w:rFonts w:ascii="CMU Serif" w:hAnsi="CMU Serif" w:cs="CMU Serif"/>
-        </w:rPr>
-        <w:t>pochè</w:t>
-      </w:r>
-      <w:proofErr w:type="spellEnd"/>
+      <w:r>
+        <w:rPr>
+          <w:rFonts w:ascii="CMU Serif" w:hAnsi="CMU Serif" w:cs="CMU Serif"/>
+        </w:rPr>
+        <w:t>poiché</w:t>
+      </w:r>
       <w:r>
         <w:rPr>
           <w:rFonts w:ascii="CMU Serif" w:hAnsi="CMU Serif" w:cs="CMU Serif"/>
@@ -3246,16 +3359,6 @@
         <w:spacing w:after="0"/>
         <w:rPr>
           <w:rFonts w:ascii="CMU Serif" w:hAnsi="CMU Serif" w:cs="CMU Serif"/>
-          <w:sz w:val="28"/>
-          <w:szCs w:val="28"/>
-        </w:rPr>
-      </w:pPr>
-    </w:p>
-    <w:p>
-      <w:pPr>
-        <w:spacing w:after="0"/>
-        <w:rPr>
-          <w:rFonts w:ascii="CMU Serif" w:hAnsi="CMU Serif" w:cs="CMU Serif"/>
           <w:b/>
           <w:bCs/>
           <w:sz w:val="32"/>
@@ -3332,7 +3435,7 @@
           <w:noProof/>
         </w:rPr>
         <w:drawing>
-          <wp:anchor distT="0" distB="0" distL="114300" distR="114300" simplePos="0" relativeHeight="251671552" behindDoc="0" locked="0" layoutInCell="1" allowOverlap="1" wp14:anchorId="17C865C1" wp14:editId="07C84564">
+          <wp:anchor distT="0" distB="0" distL="114300" distR="114300" simplePos="0" relativeHeight="251671552" behindDoc="0" locked="0" layoutInCell="1" allowOverlap="1" wp14:anchorId="17C865C1" wp14:editId="2B79C7A8">
             <wp:simplePos x="0" y="0"/>
             <wp:positionH relativeFrom="column">
               <wp:posOffset>1781810</wp:posOffset>
@@ -3513,14 +3616,12 @@
         </w:rPr>
         <w:t xml:space="preserve"> per effettuare la somma di pat_matches alla fine del blocco parallelo </w:t>
       </w:r>
-      <w:proofErr w:type="spellStart"/>
-      <w:r>
-        <w:rPr>
-          <w:rFonts w:ascii="CMU Serif" w:hAnsi="CMU Serif" w:cs="CMU Serif"/>
-        </w:rPr>
-        <w:t>poichè</w:t>
-      </w:r>
-      <w:proofErr w:type="spellEnd"/>
+      <w:r>
+        <w:rPr>
+          <w:rFonts w:ascii="CMU Serif" w:hAnsi="CMU Serif" w:cs="CMU Serif"/>
+        </w:rPr>
+        <w:t>poiché</w:t>
+      </w:r>
       <w:r>
         <w:rPr>
           <w:rFonts w:ascii="CMU Serif" w:hAnsi="CMU Serif" w:cs="CMU Serif"/>
@@ -3589,14 +3690,12 @@
         </w:rPr>
         <w:t xml:space="preserve"> </w:t>
       </w:r>
-      <w:proofErr w:type="spellStart"/>
-      <w:r>
-        <w:rPr>
-          <w:rFonts w:ascii="CMU Serif" w:hAnsi="CMU Serif" w:cs="CMU Serif"/>
-        </w:rPr>
-        <w:t>poichè</w:t>
-      </w:r>
-      <w:proofErr w:type="spellEnd"/>
+      <w:r>
+        <w:rPr>
+          <w:rFonts w:ascii="CMU Serif" w:hAnsi="CMU Serif" w:cs="CMU Serif"/>
+        </w:rPr>
+        <w:t>poiché</w:t>
+      </w:r>
       <w:r>
         <w:rPr>
           <w:rFonts w:ascii="CMU Serif" w:hAnsi="CMU Serif" w:cs="CMU Serif"/>
@@ -3715,7 +3814,10 @@
           <w:szCs w:val="32"/>
         </w:rPr>
       </w:pPr>
-      <w:r>
+    </w:p>
+    <w:p>
+      <w:pPr>
+        <w:spacing w:after="0"/>
         <w:rPr>
           <w:rFonts w:ascii="CMU Serif" w:hAnsi="CMU Serif" w:cs="CMU Serif"/>
           <w:b/>
@@ -3723,6 +3825,15 @@
           <w:sz w:val="32"/>
           <w:szCs w:val="32"/>
         </w:rPr>
+      </w:pPr>
+      <w:r>
+        <w:rPr>
+          <w:rFonts w:ascii="CMU Serif" w:hAnsi="CMU Serif" w:cs="CMU Serif"/>
+          <w:b/>
+          <w:bCs/>
+          <w:sz w:val="32"/>
+          <w:szCs w:val="32"/>
+        </w:rPr>
         <w:lastRenderedPageBreak/>
         <w:t>5</w:t>
       </w:r>
@@ -3744,162 +3855,6 @@
           <w:rFonts w:ascii="CMU Serif" w:hAnsi="CMU Serif" w:cs="CMU Serif"/>
           <w:b/>
           <w:bCs/>
-          <w:sz w:val="32"/>
-          <w:szCs w:val="32"/>
-        </w:rPr>
-      </w:pPr>
-      <w:r>
-        <w:rPr>
-          <w:rFonts w:ascii="CMU Serif" w:hAnsi="CMU Serif" w:cs="CMU Serif"/>
-          <w:b/>
-          <w:bCs/>
-          <w:sz w:val="32"/>
-          <w:szCs w:val="32"/>
-        </w:rPr>
-        <w:t>5</w:t>
-      </w:r>
-      <w:r>
-        <w:rPr>
-          <w:rFonts w:ascii="CMU Serif" w:hAnsi="CMU Serif" w:cs="CMU Serif"/>
-          <w:b/>
-          <w:bCs/>
-          <w:sz w:val="32"/>
-          <w:szCs w:val="32"/>
-        </w:rPr>
-        <w:t>.1 Introduzione</w:t>
-      </w:r>
-    </w:p>
-    <w:p>
-      <w:pPr>
-        <w:spacing w:after="0" w:line="240" w:lineRule="auto"/>
-        <w:rPr>
-          <w:rFonts w:ascii="CMU Serif" w:hAnsi="CMU Serif" w:cs="CMU Serif"/>
-        </w:rPr>
-      </w:pPr>
-      <w:r>
-        <w:rPr>
-          <w:rFonts w:ascii="CMU Serif" w:hAnsi="CMU Serif" w:cs="CMU Serif"/>
-        </w:rPr>
-        <w:t>Per l’esecuzione dei test è stato realizzato uno script che ripete l’esecuzione di tutte le versioni del programma, con diversi argomenti in input, in modo da verificare diverse situazioni con complessità e quantità di dati crescenti.</w:t>
-      </w:r>
-    </w:p>
-    <w:p>
-      <w:pPr>
-        <w:spacing w:after="0" w:line="240" w:lineRule="auto"/>
-        <w:rPr>
-          <w:rFonts w:ascii="CMU Serif" w:hAnsi="CMU Serif" w:cs="CMU Serif"/>
-        </w:rPr>
-      </w:pPr>
-      <w:r>
-        <w:rPr>
-          <w:rFonts w:ascii="CMU Serif" w:hAnsi="CMU Serif" w:cs="CMU Serif"/>
-        </w:rPr>
-        <w:t>Le tipologie di test effettuati sono i seguenti:</w:t>
-      </w:r>
-    </w:p>
-    <w:p>
-      <w:pPr>
-        <w:spacing w:after="0" w:line="240" w:lineRule="auto"/>
-        <w:rPr>
-          <w:rFonts w:ascii="CMU Serif" w:hAnsi="CMU Serif" w:cs="CMU Serif"/>
-        </w:rPr>
-      </w:pPr>
-      <w:r>
-        <w:rPr>
-          <w:rFonts w:ascii="CMU Serif" w:hAnsi="CMU Serif" w:cs="CMU Serif"/>
-        </w:rPr>
-        <w:t>1. Test dove aumenta la lunghezza della sequenza</w:t>
-      </w:r>
-    </w:p>
-    <w:p>
-      <w:pPr>
-        <w:spacing w:after="0" w:line="240" w:lineRule="auto"/>
-        <w:rPr>
-          <w:rFonts w:ascii="CMU Serif" w:hAnsi="CMU Serif" w:cs="CMU Serif"/>
-        </w:rPr>
-      </w:pPr>
-      <w:r>
-        <w:rPr>
-          <w:rFonts w:ascii="CMU Serif" w:hAnsi="CMU Serif" w:cs="CMU Serif"/>
-        </w:rPr>
-        <w:t>2. Test dove aumenta il numero di pattern da cercare</w:t>
-      </w:r>
-    </w:p>
-    <w:p>
-      <w:pPr>
-        <w:spacing w:after="0" w:line="240" w:lineRule="auto"/>
-        <w:rPr>
-          <w:rFonts w:ascii="CMU Serif" w:hAnsi="CMU Serif" w:cs="CMU Serif"/>
-        </w:rPr>
-      </w:pPr>
-      <w:r>
-        <w:rPr>
-          <w:rFonts w:ascii="CMU Serif" w:hAnsi="CMU Serif" w:cs="CMU Serif"/>
-        </w:rPr>
-        <w:t>3. Test dove aumentano la lunghezza della sequenza, il numero di pattern e la lunghezza dei pattern stessi.</w:t>
-      </w:r>
-    </w:p>
-    <w:p>
-      <w:pPr>
-        <w:spacing w:after="0" w:line="240" w:lineRule="auto"/>
-        <w:rPr>
-          <w:rFonts w:ascii="CMU Serif" w:hAnsi="CMU Serif" w:cs="CMU Serif"/>
-        </w:rPr>
-      </w:pPr>
-      <w:r>
-        <w:rPr>
-          <w:rFonts w:ascii="CMU Serif" w:hAnsi="CMU Serif" w:cs="CMU Serif"/>
-        </w:rPr>
-        <w:t>Non verranno mostrati test dove aumenta solo la grandezza dei pattern, perché nella nostra implementazione il parallelismo non scala con l'aumentare di tale grandezza (i tempi rimangono sempre uguali)</w:t>
-      </w:r>
-    </w:p>
-    <w:p>
-      <w:pPr>
-        <w:spacing w:after="0" w:line="240" w:lineRule="auto"/>
-        <w:rPr>
-          <w:rFonts w:ascii="CMU Serif" w:hAnsi="CMU Serif" w:cs="CMU Serif"/>
-        </w:rPr>
-      </w:pPr>
-      <w:r>
-        <w:rPr>
-          <w:rFonts w:ascii="CMU Serif" w:hAnsi="CMU Serif" w:cs="CMU Serif"/>
-        </w:rPr>
-        <w:t>I</w:t>
-      </w:r>
-      <w:r>
-        <w:rPr>
-          <w:rFonts w:ascii="CMU Serif" w:hAnsi="CMU Serif" w:cs="CMU Serif"/>
-        </w:rPr>
-        <w:t xml:space="preserve"> test di OpenMP sono stati effettuati su una macchina diversa dal Cluster Sapienza con CPU </w:t>
-      </w:r>
-      <w:r>
-        <w:rPr>
-          <w:rFonts w:ascii="CMU Serif" w:hAnsi="CMU Serif" w:cs="CMU Serif"/>
-        </w:rPr>
-        <w:t>AMD Ryzen 5 7535HS with Radeon Graphics, 3301 Mhz, 6 core, 12 processori logici</w:t>
-      </w:r>
-      <w:r>
-        <w:rPr>
-          <w:rFonts w:ascii="CMU Serif" w:hAnsi="CMU Serif" w:cs="CMU Serif"/>
-        </w:rPr>
-        <w:t>.</w:t>
-      </w:r>
-    </w:p>
-    <w:p>
-      <w:pPr>
-        <w:spacing w:after="0" w:line="240" w:lineRule="auto"/>
-        <w:rPr>
-          <w:rFonts w:ascii="CMU Serif" w:hAnsi="CMU Serif" w:cs="CMU Serif"/>
-        </w:rPr>
-      </w:pPr>
-    </w:p>
-    <w:p>
-      <w:pPr>
-        <w:spacing w:after="0" w:line="240" w:lineRule="auto"/>
-        <w:rPr>
-          <w:rFonts w:ascii="CMU Serif" w:hAnsi="CMU Serif" w:cs="CMU Serif"/>
-          <w:b/>
-          <w:bCs/>
           <w:sz w:val="28"/>
           <w:szCs w:val="28"/>
         </w:rPr>
@@ -3922,18 +3877,1025 @@
           <w:sz w:val="28"/>
           <w:szCs w:val="28"/>
         </w:rPr>
-        <w:t>.</w:t>
-      </w:r>
-      <w:r>
+        <w:t>.1 Introduzione</w:t>
+      </w:r>
+    </w:p>
+    <w:p>
+      <w:pPr>
+        <w:pStyle w:val="Standard"/>
+        <w:rPr>
+          <w:rFonts w:ascii="CMU Serif" w:hAnsi="CMU Serif" w:cs="CMU Serif"/>
+          <w:sz w:val="22"/>
+          <w:szCs w:val="22"/>
+          <w:lang w:val="it-IT"/>
+        </w:rPr>
+      </w:pPr>
+      <w:r>
+        <w:rPr>
+          <w:rFonts w:ascii="CMU Serif" w:hAnsi="CMU Serif" w:cs="CMU Serif"/>
+          <w:sz w:val="22"/>
+          <w:szCs w:val="22"/>
+          <w:lang w:val="it-IT"/>
+        </w:rPr>
+        <w:t>Per l’esecuzione dei test è stato realizzato uno script che ripete l’esecuzione di tutte le versioni del programma, con diversi argomenti in input, in modo da verificare diverse situazioni con complessità e quantità di dati crescenti.</w:t>
+      </w:r>
+    </w:p>
+    <w:p>
+      <w:pPr>
+        <w:pStyle w:val="Standard"/>
+        <w:rPr>
+          <w:rFonts w:ascii="CMU Serif" w:hAnsi="CMU Serif" w:cs="CMU Serif"/>
+          <w:sz w:val="22"/>
+          <w:szCs w:val="22"/>
+          <w:lang w:val="it-IT"/>
+        </w:rPr>
+      </w:pPr>
+      <w:r>
+        <w:rPr>
+          <w:rFonts w:ascii="CMU Serif" w:hAnsi="CMU Serif" w:cs="CMU Serif"/>
+          <w:sz w:val="22"/>
+          <w:szCs w:val="22"/>
+          <w:lang w:val="it-IT"/>
+        </w:rPr>
+        <w:t>Le tipologie di test effettuati sono i seguenti:</w:t>
+      </w:r>
+    </w:p>
+    <w:p>
+      <w:pPr>
+        <w:pStyle w:val="Standard"/>
+        <w:rPr>
+          <w:rFonts w:ascii="CMU Serif" w:hAnsi="CMU Serif" w:cs="CMU Serif"/>
+          <w:sz w:val="22"/>
+          <w:szCs w:val="22"/>
+          <w:lang w:val="it-IT"/>
+        </w:rPr>
+      </w:pPr>
+      <w:r>
+        <w:rPr>
+          <w:rFonts w:ascii="CMU Serif" w:hAnsi="CMU Serif" w:cs="CMU Serif"/>
+          <w:sz w:val="22"/>
+          <w:szCs w:val="22"/>
+          <w:lang w:val="it-IT"/>
+        </w:rPr>
+        <w:t>1. Test dove aumenta la lunghezza della sequenza</w:t>
+      </w:r>
+    </w:p>
+    <w:p>
+      <w:pPr>
+        <w:pStyle w:val="Standard"/>
+        <w:rPr>
+          <w:rFonts w:ascii="CMU Serif" w:hAnsi="CMU Serif" w:cs="CMU Serif"/>
+          <w:sz w:val="22"/>
+          <w:szCs w:val="22"/>
+          <w:lang w:val="it-IT"/>
+        </w:rPr>
+      </w:pPr>
+      <w:r>
+        <w:rPr>
+          <w:rFonts w:ascii="CMU Serif" w:hAnsi="CMU Serif" w:cs="CMU Serif"/>
+          <w:sz w:val="22"/>
+          <w:szCs w:val="22"/>
+          <w:lang w:val="it-IT"/>
+        </w:rPr>
+        <w:t>2. Test dove aumenta il numero di pattern da cercare</w:t>
+      </w:r>
+    </w:p>
+    <w:p>
+      <w:pPr>
+        <w:pStyle w:val="Standard"/>
+        <w:rPr>
+          <w:rFonts w:ascii="CMU Serif" w:hAnsi="CMU Serif" w:cs="CMU Serif"/>
+          <w:sz w:val="22"/>
+          <w:szCs w:val="22"/>
+          <w:lang w:val="it-IT"/>
+        </w:rPr>
+      </w:pPr>
+      <w:r>
+        <w:rPr>
+          <w:rFonts w:ascii="CMU Serif" w:hAnsi="CMU Serif" w:cs="CMU Serif"/>
+          <w:sz w:val="22"/>
+          <w:szCs w:val="22"/>
+          <w:lang w:val="it-IT"/>
+        </w:rPr>
+        <w:t>3. Test dove aumentano la lunghezza della sequenza, il numero di pattern e la lunghezza dei pattern stessi.</w:t>
+      </w:r>
+    </w:p>
+    <w:p>
+      <w:pPr>
+        <w:pStyle w:val="Standard"/>
+        <w:rPr>
+          <w:rFonts w:ascii="CMU Serif" w:hAnsi="CMU Serif" w:cs="CMU Serif"/>
+          <w:sz w:val="22"/>
+          <w:szCs w:val="22"/>
+          <w:lang w:val="it-IT"/>
+        </w:rPr>
+      </w:pPr>
+      <w:r>
+        <w:rPr>
+          <w:rFonts w:ascii="CMU Serif" w:hAnsi="CMU Serif" w:cs="CMU Serif"/>
+          <w:sz w:val="22"/>
+          <w:szCs w:val="22"/>
+          <w:lang w:val="it-IT"/>
+        </w:rPr>
+        <w:t>Non verranno mostrati test dove aumenta solo la grandezza dei pattern, perché nella nostra implementazione il parallelismo non scala con l'aumentare di tale grandezza (i tempi rimangono sempre uguali)</w:t>
+      </w:r>
+    </w:p>
+    <w:p>
+      <w:pPr>
+        <w:pStyle w:val="Standard"/>
+        <w:rPr>
+          <w:rFonts w:ascii="CMU Serif" w:hAnsi="CMU Serif" w:cs="CMU Serif"/>
+          <w:sz w:val="22"/>
+          <w:szCs w:val="22"/>
+          <w:lang w:val="it-IT"/>
+        </w:rPr>
+      </w:pPr>
+    </w:p>
+    <w:p>
+      <w:pPr>
+        <w:pStyle w:val="Standard"/>
+        <w:rPr>
+          <w:rFonts w:ascii="CMU Serif" w:hAnsi="CMU Serif" w:cs="CMU Serif"/>
+          <w:b/>
+          <w:bCs/>
+          <w:lang w:val="it-IT"/>
+        </w:rPr>
+      </w:pPr>
+      <w:r>
+        <w:rPr>
+          <w:rFonts w:ascii="CMU Serif" w:hAnsi="CMU Serif" w:cs="CMU Serif"/>
+          <w:b/>
+          <w:bCs/>
+          <w:lang w:val="it-IT"/>
+        </w:rPr>
+        <w:t>5.1.1</w:t>
+      </w:r>
+      <w:r>
+        <w:rPr>
+          <w:rFonts w:ascii="CMU Serif" w:hAnsi="CMU Serif" w:cs="CMU Serif"/>
+          <w:b/>
+          <w:bCs/>
+          <w:lang w:val="it-IT"/>
+        </w:rPr>
+        <w:tab/>
+      </w:r>
+      <w:r>
+        <w:rPr>
+          <w:rFonts w:ascii="CMU Serif" w:hAnsi="CMU Serif" w:cs="CMU Serif"/>
+          <w:b/>
+          <w:bCs/>
+          <w:lang w:val="it-IT"/>
+        </w:rPr>
+        <w:t>MPI</w:t>
+      </w:r>
+    </w:p>
+    <w:p>
+      <w:pPr>
+        <w:pStyle w:val="Standard"/>
+        <w:rPr>
+          <w:rFonts w:ascii="CMU Serif" w:hAnsi="CMU Serif" w:cs="CMU Serif"/>
+          <w:sz w:val="22"/>
+          <w:szCs w:val="22"/>
+          <w:lang w:val="it-IT"/>
+        </w:rPr>
+      </w:pPr>
+      <w:r>
+        <w:rPr>
+          <w:rFonts w:ascii="CMU Serif" w:hAnsi="CMU Serif" w:cs="CMU Serif"/>
+          <w:sz w:val="22"/>
+          <w:szCs w:val="22"/>
+          <w:lang w:val="it-IT"/>
+        </w:rPr>
+        <w:t>Con input di piccola dimensione, l’overhead incide pesantemente e riduce le performance del programma rispetto alla versione sequenziale, ma con input di media e grande dimensione, i costi di comunicazione vengono compensati dalla maggiore parallelizzazione, e quindi la velocità aumenta e cresce linearmente all’aumentare del numero dei processi.</w:t>
+      </w:r>
+    </w:p>
+    <w:p>
+      <w:pPr>
+        <w:pStyle w:val="Standard"/>
+        <w:rPr>
+          <w:rFonts w:ascii="CMU Serif" w:hAnsi="CMU Serif" w:cs="CMU Serif"/>
+          <w:sz w:val="22"/>
+          <w:szCs w:val="22"/>
+          <w:lang w:val="it-IT"/>
+        </w:rPr>
+      </w:pPr>
+      <w:r>
+        <w:rPr>
+          <w:rFonts w:ascii="CMU Serif" w:hAnsi="CMU Serif" w:cs="CMU Serif"/>
+          <w:sz w:val="22"/>
+          <w:szCs w:val="22"/>
+          <w:lang w:val="it-IT"/>
+        </w:rPr>
+        <w:t>Questo è grazie al fatto che la parallelizzazione con MPI risulta ottimale per questo tipo di programma, in quanto i pattern da cercare possono essere suddivisi in maniera equa ai vari processi, ed essi cercheranno tali pattern in maniera completamente indipendente l'uno dall'altro. La comunicazione (overhead) avviene soltanto all'inizio e alla fine dell'esecuzione</w:t>
+      </w:r>
+    </w:p>
+    <w:p>
+      <w:pPr>
+        <w:pStyle w:val="Standard"/>
+        <w:rPr>
+          <w:rFonts w:ascii="CMU Serif" w:hAnsi="CMU Serif" w:cs="CMU Serif"/>
+          <w:sz w:val="22"/>
+          <w:szCs w:val="22"/>
+          <w:lang w:val="it-IT"/>
+        </w:rPr>
+      </w:pPr>
+    </w:p>
+    <w:p>
+      <w:pPr>
+        <w:pStyle w:val="Standard"/>
+        <w:rPr>
+          <w:rFonts w:ascii="CMU Serif" w:hAnsi="CMU Serif" w:cs="CMU Serif"/>
+          <w:b/>
+          <w:bCs/>
+          <w:lang w:val="it-IT"/>
+        </w:rPr>
+      </w:pPr>
+      <w:r>
+        <w:rPr>
+          <w:rFonts w:ascii="CMU Serif" w:hAnsi="CMU Serif" w:cs="CMU Serif"/>
+          <w:b/>
+          <w:bCs/>
+          <w:lang w:val="it-IT"/>
+        </w:rPr>
+        <w:t>5.1.2</w:t>
+      </w:r>
+      <w:r>
+        <w:rPr>
+          <w:rFonts w:ascii="CMU Serif" w:hAnsi="CMU Serif" w:cs="CMU Serif"/>
+          <w:b/>
+          <w:bCs/>
+          <w:lang w:val="it-IT"/>
+        </w:rPr>
+        <w:tab/>
+      </w:r>
+      <w:proofErr w:type="spellStart"/>
+      <w:r>
+        <w:rPr>
+          <w:rFonts w:ascii="CMU Serif" w:hAnsi="CMU Serif" w:cs="CMU Serif"/>
+          <w:b/>
+          <w:bCs/>
+          <w:lang w:val="it-IT"/>
+        </w:rPr>
+        <w:t>O</w:t>
+      </w:r>
+      <w:r>
+        <w:rPr>
+          <w:rFonts w:ascii="CMU Serif" w:hAnsi="CMU Serif" w:cs="CMU Serif"/>
+          <w:b/>
+          <w:bCs/>
+          <w:lang w:val="it-IT"/>
+        </w:rPr>
+        <w:t>pen</w:t>
+      </w:r>
+      <w:r>
+        <w:rPr>
+          <w:rFonts w:ascii="CMU Serif" w:hAnsi="CMU Serif" w:cs="CMU Serif"/>
+          <w:b/>
+          <w:bCs/>
+          <w:lang w:val="it-IT"/>
+        </w:rPr>
+        <w:t>MP</w:t>
+      </w:r>
+      <w:proofErr w:type="spellEnd"/>
+    </w:p>
+    <w:p>
+      <w:pPr>
+        <w:pStyle w:val="Standard"/>
+        <w:rPr>
+          <w:rFonts w:ascii="CMU Serif" w:hAnsi="CMU Serif" w:cs="CMU Serif"/>
+          <w:sz w:val="22"/>
+          <w:szCs w:val="22"/>
+          <w:lang w:val="it-IT"/>
+        </w:rPr>
+      </w:pPr>
+      <w:proofErr w:type="spellStart"/>
+      <w:r>
+        <w:rPr>
+          <w:rFonts w:ascii="CMU Serif" w:hAnsi="CMU Serif" w:cs="CMU Serif"/>
+          <w:sz w:val="22"/>
+          <w:szCs w:val="22"/>
+          <w:lang w:val="it-IT"/>
+        </w:rPr>
+        <w:t>OpenMP</w:t>
+      </w:r>
+      <w:proofErr w:type="spellEnd"/>
+      <w:r>
+        <w:rPr>
+          <w:rFonts w:ascii="CMU Serif" w:hAnsi="CMU Serif" w:cs="CMU Serif"/>
+          <w:sz w:val="22"/>
+          <w:szCs w:val="22"/>
+          <w:lang w:val="it-IT"/>
+        </w:rPr>
+        <w:t xml:space="preserve"> in generale, confrontandolo con MPI a parità di processi\</w:t>
+      </w:r>
+      <w:proofErr w:type="spellStart"/>
+      <w:r>
+        <w:rPr>
+          <w:rFonts w:ascii="CMU Serif" w:hAnsi="CMU Serif" w:cs="CMU Serif"/>
+          <w:sz w:val="22"/>
+          <w:szCs w:val="22"/>
+          <w:lang w:val="it-IT"/>
+        </w:rPr>
+        <w:t>threads</w:t>
+      </w:r>
+      <w:proofErr w:type="spellEnd"/>
+      <w:r>
+        <w:rPr>
+          <w:rFonts w:ascii="CMU Serif" w:hAnsi="CMU Serif" w:cs="CMU Serif"/>
+          <w:sz w:val="22"/>
+          <w:szCs w:val="22"/>
+          <w:lang w:val="it-IT"/>
+        </w:rPr>
+        <w:t xml:space="preserve">, risulta sempre più lento di quest’ ultimo nei test più piccoli, ma con input più grandi, tranne nei test del numero di pattern, diventa sempre più veloce. Questo è dovuto al fatto che </w:t>
+      </w:r>
+      <w:proofErr w:type="spellStart"/>
+      <w:r>
+        <w:rPr>
+          <w:rFonts w:ascii="CMU Serif" w:hAnsi="CMU Serif" w:cs="CMU Serif"/>
+          <w:sz w:val="22"/>
+          <w:szCs w:val="22"/>
+          <w:lang w:val="it-IT"/>
+        </w:rPr>
+        <w:t>OpenMP</w:t>
+      </w:r>
+      <w:proofErr w:type="spellEnd"/>
+      <w:r>
+        <w:rPr>
+          <w:rFonts w:ascii="CMU Serif" w:hAnsi="CMU Serif" w:cs="CMU Serif"/>
+          <w:sz w:val="22"/>
+          <w:szCs w:val="22"/>
+          <w:lang w:val="it-IT"/>
+        </w:rPr>
+        <w:t xml:space="preserve"> si basa sul paradigma di parallelizzazione a memoria condivisa, quindi a differenza di MPI, non introduce un significativo overhead di comunicazione. </w:t>
+      </w:r>
+      <w:proofErr w:type="spellStart"/>
+      <w:r>
+        <w:rPr>
+          <w:rFonts w:ascii="CMU Serif" w:hAnsi="CMU Serif" w:cs="CMU Serif"/>
+          <w:sz w:val="22"/>
+          <w:szCs w:val="22"/>
+          <w:lang w:val="it-IT"/>
+        </w:rPr>
+        <w:t>OpenMP</w:t>
+      </w:r>
+      <w:proofErr w:type="spellEnd"/>
+      <w:r>
+        <w:rPr>
+          <w:rFonts w:ascii="CMU Serif" w:hAnsi="CMU Serif" w:cs="CMU Serif"/>
+          <w:sz w:val="22"/>
+          <w:szCs w:val="22"/>
+          <w:lang w:val="it-IT"/>
+        </w:rPr>
+        <w:t xml:space="preserve"> mostra i suoi punti deboli solamente nei casi in cui si verificano molti conflitti di memoria, ovvero quando gli input dei test sono piccoli, e anche nel caso di un numero di pattern molto alto da cercare.</w:t>
+      </w:r>
+    </w:p>
+    <w:p>
+      <w:pPr>
+        <w:pStyle w:val="Standard"/>
+        <w:rPr>
+          <w:rFonts w:ascii="CMU Serif" w:hAnsi="CMU Serif" w:cs="CMU Serif"/>
+          <w:sz w:val="22"/>
+          <w:szCs w:val="22"/>
+          <w:lang w:val="it-IT"/>
+        </w:rPr>
+      </w:pPr>
+    </w:p>
+    <w:p>
+      <w:pPr>
+        <w:pStyle w:val="Standard"/>
+        <w:rPr>
+          <w:rFonts w:ascii="CMU Serif" w:hAnsi="CMU Serif" w:cs="CMU Serif"/>
+          <w:b/>
+          <w:bCs/>
+          <w:lang w:val="it-IT"/>
+        </w:rPr>
+      </w:pPr>
+      <w:r>
+        <w:rPr>
+          <w:rFonts w:ascii="CMU Serif" w:hAnsi="CMU Serif" w:cs="CMU Serif"/>
+          <w:b/>
+          <w:bCs/>
+          <w:lang w:val="it-IT"/>
+        </w:rPr>
+        <w:t>4.1.3</w:t>
+      </w:r>
+      <w:r>
+        <w:rPr>
+          <w:rFonts w:ascii="CMU Serif" w:hAnsi="CMU Serif" w:cs="CMU Serif"/>
+          <w:b/>
+          <w:bCs/>
+          <w:lang w:val="it-IT"/>
+        </w:rPr>
+        <w:tab/>
+      </w:r>
+      <w:r>
+        <w:rPr>
+          <w:rFonts w:ascii="CMU Serif" w:hAnsi="CMU Serif" w:cs="CMU Serif"/>
+          <w:b/>
+          <w:bCs/>
+          <w:lang w:val="it-IT"/>
+        </w:rPr>
+        <w:t>CUDA</w:t>
+      </w:r>
+    </w:p>
+    <w:p>
+      <w:pPr>
+        <w:pStyle w:val="Standard"/>
+        <w:rPr>
+          <w:rFonts w:ascii="CMU Serif" w:hAnsi="CMU Serif" w:cs="CMU Serif"/>
+          <w:sz w:val="22"/>
+          <w:szCs w:val="22"/>
+          <w:lang w:val="it-IT"/>
+        </w:rPr>
+      </w:pPr>
+      <w:r>
+        <w:rPr>
+          <w:rFonts w:ascii="CMU Serif" w:hAnsi="CMU Serif" w:cs="CMU Serif"/>
+          <w:sz w:val="22"/>
+          <w:szCs w:val="22"/>
+          <w:lang w:val="it-IT"/>
+        </w:rPr>
+        <w:t>Il test dove ci sono tantissimi pattern, CUDA è molto efficiente per 2 motivi principali:</w:t>
+      </w:r>
+    </w:p>
+    <w:p>
+      <w:pPr>
+        <w:pStyle w:val="Standard"/>
+        <w:rPr>
+          <w:rFonts w:ascii="CMU Serif" w:hAnsi="CMU Serif" w:cs="CMU Serif"/>
+          <w:sz w:val="22"/>
+          <w:szCs w:val="22"/>
+          <w:lang w:val="it-IT"/>
+        </w:rPr>
+      </w:pPr>
+      <w:r>
+        <w:rPr>
+          <w:rFonts w:ascii="CMU Serif" w:hAnsi="CMU Serif" w:cs="CMU Serif"/>
+          <w:sz w:val="22"/>
+          <w:szCs w:val="22"/>
+          <w:lang w:val="it-IT"/>
+        </w:rPr>
+        <w:t xml:space="preserve">1. tanti pattern da cercare corrispondono a tanti </w:t>
+      </w:r>
+      <w:proofErr w:type="spellStart"/>
+      <w:r>
+        <w:rPr>
+          <w:rFonts w:ascii="CMU Serif" w:hAnsi="CMU Serif" w:cs="CMU Serif"/>
+          <w:sz w:val="22"/>
+          <w:szCs w:val="22"/>
+          <w:lang w:val="it-IT"/>
+        </w:rPr>
+        <w:t>thread</w:t>
+      </w:r>
+      <w:proofErr w:type="spellEnd"/>
+      <w:r>
+        <w:rPr>
+          <w:rFonts w:ascii="CMU Serif" w:hAnsi="CMU Serif" w:cs="CMU Serif"/>
+          <w:sz w:val="22"/>
+          <w:szCs w:val="22"/>
+          <w:lang w:val="it-IT"/>
+        </w:rPr>
+        <w:t xml:space="preserve"> in esecuzione sulla gpu, </w:t>
+      </w:r>
+      <w:r>
+        <w:rPr>
+          <w:rFonts w:ascii="CMU Serif" w:hAnsi="CMU Serif" w:cs="CMU Serif"/>
+          <w:sz w:val="22"/>
+          <w:szCs w:val="22"/>
+          <w:lang w:val="it-IT"/>
+        </w:rPr>
+        <w:t>quindi</w:t>
+      </w:r>
+      <w:r>
+        <w:rPr>
+          <w:rFonts w:ascii="CMU Serif" w:hAnsi="CMU Serif" w:cs="CMU Serif"/>
+          <w:sz w:val="22"/>
+          <w:szCs w:val="22"/>
+          <w:lang w:val="it-IT"/>
+        </w:rPr>
+        <w:t xml:space="preserve"> viene sfruttato l’alto parallelismo della </w:t>
+      </w:r>
+      <w:proofErr w:type="spellStart"/>
+      <w:r>
+        <w:rPr>
+          <w:rFonts w:ascii="CMU Serif" w:hAnsi="CMU Serif" w:cs="CMU Serif"/>
+          <w:sz w:val="22"/>
+          <w:szCs w:val="22"/>
+          <w:lang w:val="it-IT"/>
+        </w:rPr>
+        <w:t>gpu</w:t>
+      </w:r>
+      <w:proofErr w:type="spellEnd"/>
+      <w:r>
+        <w:rPr>
+          <w:rFonts w:ascii="CMU Serif" w:hAnsi="CMU Serif" w:cs="CMU Serif"/>
+          <w:sz w:val="22"/>
+          <w:szCs w:val="22"/>
+          <w:lang w:val="it-IT"/>
+        </w:rPr>
+        <w:t xml:space="preserve"> (</w:t>
+      </w:r>
+      <w:proofErr w:type="spellStart"/>
+      <w:r>
+        <w:rPr>
+          <w:rFonts w:ascii="CMU Serif" w:hAnsi="CMU Serif" w:cs="CMU Serif"/>
+          <w:sz w:val="22"/>
+          <w:szCs w:val="22"/>
+          <w:lang w:val="it-IT"/>
+        </w:rPr>
+        <w:t>occupancy</w:t>
+      </w:r>
+      <w:proofErr w:type="spellEnd"/>
+      <w:r>
+        <w:rPr>
+          <w:rFonts w:ascii="CMU Serif" w:hAnsi="CMU Serif" w:cs="CMU Serif"/>
+          <w:sz w:val="22"/>
+          <w:szCs w:val="22"/>
+          <w:lang w:val="it-IT"/>
+        </w:rPr>
+        <w:t>).</w:t>
+      </w:r>
+    </w:p>
+    <w:p>
+      <w:pPr>
+        <w:pStyle w:val="Standard"/>
+        <w:rPr>
+          <w:rFonts w:ascii="CMU Serif" w:hAnsi="CMU Serif" w:cs="CMU Serif"/>
+          <w:sz w:val="22"/>
+          <w:szCs w:val="22"/>
+          <w:lang w:val="it-IT"/>
+        </w:rPr>
+      </w:pPr>
+      <w:r>
+        <w:rPr>
+          <w:rFonts w:ascii="CMU Serif" w:hAnsi="CMU Serif" w:cs="CMU Serif"/>
+          <w:sz w:val="22"/>
+          <w:szCs w:val="22"/>
+          <w:lang w:val="it-IT"/>
+        </w:rPr>
+        <w:t xml:space="preserve">2. I </w:t>
+      </w:r>
+      <w:proofErr w:type="spellStart"/>
+      <w:r>
+        <w:rPr>
+          <w:rFonts w:ascii="CMU Serif" w:hAnsi="CMU Serif" w:cs="CMU Serif"/>
+          <w:sz w:val="22"/>
+          <w:szCs w:val="22"/>
+          <w:lang w:val="it-IT"/>
+        </w:rPr>
+        <w:t>thread</w:t>
+      </w:r>
+      <w:proofErr w:type="spellEnd"/>
+      <w:r>
+        <w:rPr>
+          <w:rFonts w:ascii="CMU Serif" w:hAnsi="CMU Serif" w:cs="CMU Serif"/>
+          <w:sz w:val="22"/>
+          <w:szCs w:val="22"/>
+          <w:lang w:val="it-IT"/>
+        </w:rPr>
+        <w:t xml:space="preserve"> quando cercano I pattern nelle sequenze, fanno tanti accessi in memoria, se un </w:t>
+      </w:r>
+      <w:proofErr w:type="spellStart"/>
+      <w:r>
+        <w:rPr>
+          <w:rFonts w:ascii="CMU Serif" w:hAnsi="CMU Serif" w:cs="CMU Serif"/>
+          <w:sz w:val="22"/>
+          <w:szCs w:val="22"/>
+          <w:lang w:val="it-IT"/>
+        </w:rPr>
+        <w:t>warp</w:t>
+      </w:r>
+      <w:proofErr w:type="spellEnd"/>
+      <w:r>
+        <w:rPr>
+          <w:rFonts w:ascii="CMU Serif" w:hAnsi="CMU Serif" w:cs="CMU Serif"/>
+          <w:sz w:val="22"/>
+          <w:szCs w:val="22"/>
+          <w:lang w:val="it-IT"/>
+        </w:rPr>
+        <w:t xml:space="preserve"> va in attesa per l’accesso in memora lo </w:t>
+      </w:r>
+      <w:proofErr w:type="spellStart"/>
+      <w:r>
+        <w:rPr>
+          <w:rFonts w:ascii="CMU Serif" w:hAnsi="CMU Serif" w:cs="CMU Serif"/>
+          <w:sz w:val="22"/>
+          <w:szCs w:val="22"/>
+          <w:lang w:val="it-IT"/>
+        </w:rPr>
+        <w:t>scheduler</w:t>
+      </w:r>
+      <w:proofErr w:type="spellEnd"/>
+      <w:r>
+        <w:rPr>
+          <w:rFonts w:ascii="CMU Serif" w:hAnsi="CMU Serif" w:cs="CMU Serif"/>
+          <w:sz w:val="22"/>
+          <w:szCs w:val="22"/>
+          <w:lang w:val="it-IT"/>
+        </w:rPr>
+        <w:t xml:space="preserve"> assegna nuovi </w:t>
+      </w:r>
+      <w:proofErr w:type="spellStart"/>
+      <w:r>
+        <w:rPr>
+          <w:rFonts w:ascii="CMU Serif" w:hAnsi="CMU Serif" w:cs="CMU Serif"/>
+          <w:sz w:val="22"/>
+          <w:szCs w:val="22"/>
+          <w:lang w:val="it-IT"/>
+        </w:rPr>
+        <w:t>thread</w:t>
+      </w:r>
+      <w:proofErr w:type="spellEnd"/>
+      <w:r>
+        <w:rPr>
+          <w:rFonts w:ascii="CMU Serif" w:hAnsi="CMU Serif" w:cs="CMU Serif"/>
+          <w:sz w:val="22"/>
+          <w:szCs w:val="22"/>
+          <w:lang w:val="it-IT"/>
+        </w:rPr>
+        <w:t xml:space="preserve"> in modo che gli SM siano sempre occupati.</w:t>
+      </w:r>
+    </w:p>
+    <w:p>
+      <w:pPr>
+        <w:pStyle w:val="Standard"/>
+        <w:rPr>
+          <w:rFonts w:ascii="CMU Serif" w:hAnsi="CMU Serif" w:cs="CMU Serif"/>
+          <w:sz w:val="22"/>
+          <w:szCs w:val="22"/>
+          <w:lang w:val="it-IT"/>
+        </w:rPr>
+      </w:pPr>
+      <w:r>
+        <w:rPr>
+          <w:rFonts w:ascii="CMU Serif" w:hAnsi="CMU Serif" w:cs="CMU Serif"/>
+          <w:sz w:val="22"/>
+          <w:szCs w:val="22"/>
+          <w:lang w:val="it-IT"/>
+        </w:rPr>
+        <w:t>Invece quando i pattern sono pochi, l’</w:t>
+      </w:r>
+      <w:proofErr w:type="spellStart"/>
+      <w:r>
+        <w:rPr>
+          <w:rFonts w:ascii="CMU Serif" w:hAnsi="CMU Serif" w:cs="CMU Serif"/>
+          <w:sz w:val="22"/>
+          <w:szCs w:val="22"/>
+          <w:lang w:val="it-IT"/>
+        </w:rPr>
+        <w:t>occupancy</w:t>
+      </w:r>
+      <w:proofErr w:type="spellEnd"/>
+      <w:r>
+        <w:rPr>
+          <w:rFonts w:ascii="CMU Serif" w:hAnsi="CMU Serif" w:cs="CMU Serif"/>
+          <w:sz w:val="22"/>
+          <w:szCs w:val="22"/>
+          <w:lang w:val="it-IT"/>
+        </w:rPr>
+        <w:t xml:space="preserve"> della </w:t>
+      </w:r>
+      <w:proofErr w:type="spellStart"/>
+      <w:r>
+        <w:rPr>
+          <w:rFonts w:ascii="CMU Serif" w:hAnsi="CMU Serif" w:cs="CMU Serif"/>
+          <w:sz w:val="22"/>
+          <w:szCs w:val="22"/>
+          <w:lang w:val="it-IT"/>
+        </w:rPr>
+        <w:t>gpu</w:t>
+      </w:r>
+      <w:proofErr w:type="spellEnd"/>
+      <w:r>
+        <w:rPr>
+          <w:rFonts w:ascii="CMU Serif" w:hAnsi="CMU Serif" w:cs="CMU Serif"/>
+          <w:sz w:val="22"/>
+          <w:szCs w:val="22"/>
+          <w:lang w:val="it-IT"/>
+        </w:rPr>
+        <w:t xml:space="preserve"> è molto bassa, quindi non andiamo a sfruttare il parallelismo della gpu. Questo perché tutti i </w:t>
+      </w:r>
+      <w:proofErr w:type="spellStart"/>
+      <w:r>
+        <w:rPr>
+          <w:rFonts w:ascii="CMU Serif" w:hAnsi="CMU Serif" w:cs="CMU Serif"/>
+          <w:sz w:val="22"/>
+          <w:szCs w:val="22"/>
+          <w:lang w:val="it-IT"/>
+        </w:rPr>
+        <w:t>threads</w:t>
+      </w:r>
+      <w:proofErr w:type="spellEnd"/>
+      <w:r>
+        <w:rPr>
+          <w:rFonts w:ascii="CMU Serif" w:hAnsi="CMU Serif" w:cs="CMU Serif"/>
+          <w:sz w:val="22"/>
+          <w:szCs w:val="22"/>
+          <w:lang w:val="it-IT"/>
+        </w:rPr>
+        <w:t xml:space="preserve"> vengono assegnati a pochi SM, quindi la GPU non viene utilizzata nella sua completezza.</w:t>
+      </w:r>
+    </w:p>
+    <w:p>
+      <w:pPr>
+        <w:pStyle w:val="Standard"/>
+        <w:rPr>
+          <w:rFonts w:ascii="CMU Serif" w:hAnsi="CMU Serif" w:cs="CMU Serif"/>
+          <w:sz w:val="22"/>
+          <w:szCs w:val="22"/>
+          <w:lang w:val="it-IT"/>
+        </w:rPr>
+      </w:pPr>
+      <w:r>
+        <w:rPr>
+          <w:rFonts w:ascii="CMU Serif" w:hAnsi="CMU Serif" w:cs="CMU Serif"/>
+          <w:sz w:val="22"/>
+          <w:szCs w:val="22"/>
+          <w:lang w:val="it-IT"/>
+        </w:rPr>
+        <w:t xml:space="preserve">Se concettualmente andassimo a distribuire questi pochi pattern su tutti gli SM, essi sarebbero comunque per la maggior parte del tempo non attivi, a causa dell’attesa degli accessi in memoria, durante I quali lo </w:t>
+      </w:r>
+      <w:proofErr w:type="spellStart"/>
+      <w:r>
+        <w:rPr>
+          <w:rFonts w:ascii="CMU Serif" w:hAnsi="CMU Serif" w:cs="CMU Serif"/>
+          <w:sz w:val="22"/>
+          <w:szCs w:val="22"/>
+          <w:lang w:val="it-IT"/>
+        </w:rPr>
+        <w:t>scheduler</w:t>
+      </w:r>
+      <w:proofErr w:type="spellEnd"/>
+      <w:r>
+        <w:rPr>
+          <w:rFonts w:ascii="CMU Serif" w:hAnsi="CMU Serif" w:cs="CMU Serif"/>
+          <w:sz w:val="22"/>
+          <w:szCs w:val="22"/>
+          <w:lang w:val="it-IT"/>
+        </w:rPr>
+        <w:t xml:space="preserve"> non ha altri </w:t>
+      </w:r>
+      <w:proofErr w:type="spellStart"/>
+      <w:r>
+        <w:rPr>
+          <w:rFonts w:ascii="CMU Serif" w:hAnsi="CMU Serif" w:cs="CMU Serif"/>
+          <w:sz w:val="22"/>
+          <w:szCs w:val="22"/>
+          <w:lang w:val="it-IT"/>
+        </w:rPr>
+        <w:t>thread</w:t>
+      </w:r>
+      <w:proofErr w:type="spellEnd"/>
+      <w:r>
+        <w:rPr>
+          <w:rFonts w:ascii="CMU Serif" w:hAnsi="CMU Serif" w:cs="CMU Serif"/>
+          <w:sz w:val="22"/>
+          <w:szCs w:val="22"/>
+          <w:lang w:val="it-IT"/>
+        </w:rPr>
+        <w:t xml:space="preserve"> da sostituire.</w:t>
+      </w:r>
+    </w:p>
+    <w:p>
+      <w:pPr>
+        <w:pStyle w:val="Standard"/>
+        <w:rPr>
+          <w:rFonts w:ascii="CMU Serif" w:hAnsi="CMU Serif" w:cs="CMU Serif"/>
+          <w:sz w:val="22"/>
+          <w:szCs w:val="22"/>
+          <w:lang w:val="it-IT"/>
+        </w:rPr>
+      </w:pPr>
+      <w:r>
+        <w:rPr>
+          <w:rFonts w:ascii="CMU Serif" w:hAnsi="CMU Serif" w:cs="CMU Serif"/>
+          <w:sz w:val="22"/>
+          <w:szCs w:val="22"/>
+          <w:lang w:val="it-IT"/>
+        </w:rPr>
+        <w:t xml:space="preserve">In questo caso le CPU sono migliori, in quanto siccome in un processore (core) viene eseguito un </w:t>
+      </w:r>
+      <w:proofErr w:type="spellStart"/>
+      <w:r>
+        <w:rPr>
+          <w:rFonts w:ascii="CMU Serif" w:hAnsi="CMU Serif" w:cs="CMU Serif"/>
+          <w:sz w:val="22"/>
+          <w:szCs w:val="22"/>
+          <w:lang w:val="it-IT"/>
+        </w:rPr>
+        <w:t>thread</w:t>
+      </w:r>
+      <w:proofErr w:type="spellEnd"/>
+      <w:r>
+        <w:rPr>
+          <w:rFonts w:ascii="CMU Serif" w:hAnsi="CMU Serif" w:cs="CMU Serif"/>
+          <w:sz w:val="22"/>
+          <w:szCs w:val="22"/>
+          <w:lang w:val="it-IT"/>
+        </w:rPr>
+        <w:t xml:space="preserve"> alla volta, il processore avrà sicuramente un </w:t>
+      </w:r>
+      <w:proofErr w:type="spellStart"/>
+      <w:r>
+        <w:rPr>
+          <w:rFonts w:ascii="CMU Serif" w:hAnsi="CMU Serif" w:cs="CMU Serif"/>
+          <w:sz w:val="22"/>
+          <w:szCs w:val="22"/>
+          <w:lang w:val="it-IT"/>
+        </w:rPr>
+        <w:t>thread</w:t>
+      </w:r>
+      <w:proofErr w:type="spellEnd"/>
+      <w:r>
+        <w:rPr>
+          <w:rFonts w:ascii="CMU Serif" w:hAnsi="CMU Serif" w:cs="CMU Serif"/>
+          <w:sz w:val="22"/>
+          <w:szCs w:val="22"/>
+          <w:lang w:val="it-IT"/>
+        </w:rPr>
+        <w:t xml:space="preserve"> da sostituire, quindi meno tempo di </w:t>
+      </w:r>
+      <w:r>
+        <w:rPr>
+          <w:rFonts w:ascii="CMU Serif" w:hAnsi="CMU Serif" w:cs="CMU Serif"/>
+          <w:sz w:val="22"/>
+          <w:szCs w:val="22"/>
+          <w:lang w:val="it-IT"/>
+        </w:rPr>
+        <w:lastRenderedPageBreak/>
+        <w:t xml:space="preserve">attesa, </w:t>
+      </w:r>
+      <w:r>
+        <w:rPr>
+          <w:rFonts w:ascii="CMU Serif" w:hAnsi="CMU Serif" w:cs="CMU Serif"/>
+          <w:sz w:val="22"/>
+          <w:szCs w:val="22"/>
+          <w:lang w:val="it-IT"/>
+        </w:rPr>
+        <w:t>anche</w:t>
+      </w:r>
+      <w:r>
+        <w:rPr>
+          <w:rFonts w:ascii="CMU Serif" w:hAnsi="CMU Serif" w:cs="CMU Serif"/>
+          <w:sz w:val="22"/>
+          <w:szCs w:val="22"/>
+          <w:lang w:val="it-IT"/>
+        </w:rPr>
+        <w:t xml:space="preserve"> se più overhead. Inoltre con pattern molto lunghi, un singolo </w:t>
+      </w:r>
+      <w:proofErr w:type="spellStart"/>
+      <w:r>
+        <w:rPr>
+          <w:rFonts w:ascii="CMU Serif" w:hAnsi="CMU Serif" w:cs="CMU Serif"/>
+          <w:sz w:val="22"/>
+          <w:szCs w:val="22"/>
+          <w:lang w:val="it-IT"/>
+        </w:rPr>
+        <w:t>thread</w:t>
+      </w:r>
+      <w:proofErr w:type="spellEnd"/>
+      <w:r>
+        <w:rPr>
+          <w:rFonts w:ascii="CMU Serif" w:hAnsi="CMU Serif" w:cs="CMU Serif"/>
+          <w:sz w:val="22"/>
+          <w:szCs w:val="22"/>
+          <w:lang w:val="it-IT"/>
+        </w:rPr>
+        <w:t xml:space="preserve"> eseguirà molti più accessi in memoria, e avrà bisogno di molta più memoria cache, cosa che le classiche CPU hanno di più rispetto alle GPU (cache L1).</w:t>
+      </w:r>
+    </w:p>
+    <w:p>
+      <w:pPr>
+        <w:pStyle w:val="Standard"/>
+        <w:rPr>
+          <w:rFonts w:ascii="CMU Serif" w:hAnsi="CMU Serif" w:cs="CMU Serif"/>
+          <w:sz w:val="22"/>
+          <w:szCs w:val="22"/>
+          <w:lang w:val="it-IT"/>
+        </w:rPr>
+      </w:pPr>
+    </w:p>
+    <w:p>
+      <w:pPr>
+        <w:pStyle w:val="Standard"/>
+        <w:rPr>
+          <w:rFonts w:ascii="CMU Serif" w:hAnsi="CMU Serif" w:cs="CMU Serif"/>
+          <w:b/>
+          <w:bCs/>
+          <w:lang w:val="it-IT"/>
+        </w:rPr>
+      </w:pPr>
+      <w:r>
+        <w:rPr>
+          <w:rFonts w:ascii="CMU Serif" w:hAnsi="CMU Serif" w:cs="CMU Serif"/>
+          <w:b/>
+          <w:bCs/>
+          <w:lang w:val="it-IT"/>
+        </w:rPr>
+        <w:t xml:space="preserve">5.1.4 </w:t>
+      </w:r>
+      <w:r>
+        <w:rPr>
+          <w:rFonts w:ascii="CMU Serif" w:hAnsi="CMU Serif" w:cs="CMU Serif"/>
+          <w:b/>
+          <w:bCs/>
+          <w:lang w:val="it-IT"/>
+        </w:rPr>
+        <w:tab/>
+      </w:r>
+      <w:r>
+        <w:rPr>
+          <w:rFonts w:ascii="CMU Serif" w:hAnsi="CMU Serif" w:cs="CMU Serif"/>
+          <w:b/>
+          <w:bCs/>
+          <w:lang w:val="it-IT"/>
+        </w:rPr>
+        <w:t>MPI + CUDA</w:t>
+      </w:r>
+    </w:p>
+    <w:p>
+      <w:pPr>
+        <w:pStyle w:val="Standard"/>
+        <w:rPr>
+          <w:rFonts w:ascii="CMU Serif" w:hAnsi="CMU Serif" w:cs="CMU Serif"/>
+          <w:sz w:val="22"/>
+          <w:szCs w:val="22"/>
+          <w:lang w:val="it-IT"/>
+        </w:rPr>
+      </w:pPr>
+      <w:r>
+        <w:rPr>
+          <w:rFonts w:ascii="CMU Serif" w:hAnsi="CMU Serif" w:cs="CMU Serif"/>
+          <w:sz w:val="22"/>
+          <w:szCs w:val="22"/>
+          <w:lang w:val="it-IT"/>
+        </w:rPr>
+        <w:t xml:space="preserve">Le stesse cose si applicano ovviamente anche a MPI + CUDA, in quanto la computazione viene effettuata sempre dalle GPU. Infatti il vantaggio di usare due GPU in parallelo si vede solo in quei test che hanno tantissimi pattern da ricercare. Altrimenti il vantaggio di avere due GPU in parallelo rispetto alla versione CUDA normale viene meno per 2 motivi: per l’overhead introdotto da MPI, e soprattutto perché, siccome ogni GPU avrà la metà dei pattern da verificare, ovvero la metà dei </w:t>
+      </w:r>
+      <w:proofErr w:type="spellStart"/>
+      <w:r>
+        <w:rPr>
+          <w:rFonts w:ascii="CMU Serif" w:hAnsi="CMU Serif" w:cs="CMU Serif"/>
+          <w:sz w:val="22"/>
+          <w:szCs w:val="22"/>
+          <w:lang w:val="it-IT"/>
+        </w:rPr>
+        <w:t>thread</w:t>
+      </w:r>
+      <w:proofErr w:type="spellEnd"/>
+      <w:r>
+        <w:rPr>
+          <w:rFonts w:ascii="CMU Serif" w:hAnsi="CMU Serif" w:cs="CMU Serif"/>
+          <w:sz w:val="22"/>
+          <w:szCs w:val="22"/>
+          <w:lang w:val="it-IT"/>
+        </w:rPr>
+        <w:t xml:space="preserve"> da eseguire, l’</w:t>
+      </w:r>
+      <w:proofErr w:type="spellStart"/>
+      <w:r>
+        <w:rPr>
+          <w:rFonts w:ascii="CMU Serif" w:hAnsi="CMU Serif" w:cs="CMU Serif"/>
+          <w:sz w:val="22"/>
+          <w:szCs w:val="22"/>
+          <w:lang w:val="it-IT"/>
+        </w:rPr>
+        <w:t>occupancy</w:t>
+      </w:r>
+      <w:proofErr w:type="spellEnd"/>
+      <w:r>
+        <w:rPr>
+          <w:rFonts w:ascii="CMU Serif" w:hAnsi="CMU Serif" w:cs="CMU Serif"/>
+          <w:sz w:val="22"/>
+          <w:szCs w:val="22"/>
+          <w:lang w:val="it-IT"/>
+        </w:rPr>
+        <w:t xml:space="preserve"> diminuisce, soprattutto quando i pattern in partenza sono pochi, per gli stessi motivi precedenti.  </w:t>
+      </w:r>
+    </w:p>
+    <w:p>
+      <w:pPr>
+        <w:pStyle w:val="Standard"/>
+        <w:rPr>
+          <w:rFonts w:ascii="CMU Serif" w:hAnsi="CMU Serif" w:cs="CMU Serif"/>
+          <w:sz w:val="20"/>
+          <w:szCs w:val="20"/>
+          <w:lang w:val="it-IT"/>
+        </w:rPr>
+      </w:pPr>
+    </w:p>
+    <w:p>
+      <w:pPr>
+        <w:pStyle w:val="Standard"/>
         <w:rPr>
           <w:rFonts w:ascii="CMU Serif" w:hAnsi="CMU Serif" w:cs="CMU Serif"/>
           <w:b/>
           <w:bCs/>
           <w:sz w:val="28"/>
           <w:szCs w:val="28"/>
-        </w:rPr>
-        <w:t>1.</w:t>
-      </w:r>
+          <w:lang w:val="it-IT"/>
+        </w:rPr>
+      </w:pPr>
       <w:r>
         <w:rPr>
           <w:rFonts w:ascii="CMU Serif" w:hAnsi="CMU Serif" w:cs="CMU Serif"/>
@@ -3941,8 +4903,9 @@
           <w:bCs/>
           <w:sz w:val="28"/>
           <w:szCs w:val="28"/>
-        </w:rPr>
-        <w:t>1</w:t>
+          <w:lang w:val="it-IT"/>
+        </w:rPr>
+        <w:t>5</w:t>
       </w:r>
       <w:r>
         <w:rPr>
@@ -3951,57 +4914,21 @@
           <w:bCs/>
           <w:sz w:val="28"/>
           <w:szCs w:val="28"/>
-        </w:rPr>
-        <w:t xml:space="preserve"> MPI</w:t>
-      </w:r>
-    </w:p>
-    <w:p>
-      <w:pPr>
-        <w:spacing w:after="0" w:line="240" w:lineRule="auto"/>
-        <w:rPr>
-          <w:rFonts w:ascii="CMU Serif" w:hAnsi="CMU Serif" w:cs="CMU Serif"/>
-        </w:rPr>
-      </w:pPr>
-      <w:r>
-        <w:rPr>
-          <w:rFonts w:ascii="CMU Serif" w:hAnsi="CMU Serif" w:cs="CMU Serif"/>
-        </w:rPr>
-        <w:t>Con input di piccola dimensione, l’overhead incide pesantemente e riduce le performance del programma rispetto alla versione sequenziale, ma con input di media e grande dimensione, i costi di comunicazione vengono compensati dalla maggiore parallelizzazione, e quindi la velocità aumenta e cresce linearmente all’aumentare del numero dei processi.</w:t>
-      </w:r>
-    </w:p>
-    <w:p>
-      <w:pPr>
-        <w:spacing w:after="0" w:line="240" w:lineRule="auto"/>
-        <w:rPr>
-          <w:rFonts w:ascii="CMU Serif" w:hAnsi="CMU Serif" w:cs="CMU Serif"/>
-        </w:rPr>
-      </w:pPr>
-      <w:r>
-        <w:rPr>
-          <w:rFonts w:ascii="CMU Serif" w:hAnsi="CMU Serif" w:cs="CMU Serif"/>
-        </w:rPr>
-        <w:t>Questo è grazie al fatto che la parallelizzazione con MPI risulta ottimale per questo tipo di programma, in quanto i pattern da cercare possono essere suddivisi in maniera equa ai vari processi, ed essi cercheranno tali pattern in maniera completamente indipendente l'uno dall'altro. La comunicazione (overhead) avviene soltanto all'inizio e alla fine dell'esecuzione</w:t>
-      </w:r>
-    </w:p>
-    <w:p>
-      <w:pPr>
-        <w:spacing w:after="0" w:line="240" w:lineRule="auto"/>
-        <w:rPr>
-          <w:rFonts w:ascii="CMU Serif" w:hAnsi="CMU Serif" w:cs="CMU Serif"/>
-        </w:rPr>
-      </w:pPr>
-    </w:p>
-    <w:p>
-      <w:pPr>
-        <w:spacing w:after="0" w:line="240" w:lineRule="auto"/>
+          <w:lang w:val="it-IT"/>
+        </w:rPr>
+        <w:t>.2</w:t>
+      </w:r>
+      <w:r>
         <w:rPr>
           <w:rFonts w:ascii="CMU Serif" w:hAnsi="CMU Serif" w:cs="CMU Serif"/>
           <w:b/>
           <w:bCs/>
           <w:sz w:val="28"/>
           <w:szCs w:val="28"/>
-        </w:rPr>
-      </w:pPr>
+          <w:lang w:val="it-IT"/>
+        </w:rPr>
+        <w:tab/>
+      </w:r>
       <w:r>
         <w:rPr>
           <w:rFonts w:ascii="CMU Serif" w:hAnsi="CMU Serif" w:cs="CMU Serif"/>
@@ -4009,817 +4936,264 @@
           <w:bCs/>
           <w:sz w:val="28"/>
           <w:szCs w:val="28"/>
-        </w:rPr>
-        <w:t>5</w:t>
-      </w:r>
-      <w:r>
-        <w:rPr>
-          <w:rFonts w:ascii="CMU Serif" w:hAnsi="CMU Serif" w:cs="CMU Serif"/>
-          <w:b/>
-          <w:bCs/>
-          <w:sz w:val="28"/>
-          <w:szCs w:val="28"/>
-        </w:rPr>
-        <w:t>.</w:t>
-      </w:r>
-      <w:r>
-        <w:rPr>
-          <w:rFonts w:ascii="CMU Serif" w:hAnsi="CMU Serif" w:cs="CMU Serif"/>
-          <w:b/>
-          <w:bCs/>
-          <w:sz w:val="28"/>
-          <w:szCs w:val="28"/>
-        </w:rPr>
-        <w:t>1.</w:t>
-      </w:r>
-      <w:r>
-        <w:rPr>
-          <w:rFonts w:ascii="CMU Serif" w:hAnsi="CMU Serif" w:cs="CMU Serif"/>
-          <w:b/>
-          <w:bCs/>
-          <w:sz w:val="28"/>
-          <w:szCs w:val="28"/>
-        </w:rPr>
-        <w:t>2</w:t>
-      </w:r>
-      <w:r>
-        <w:rPr>
-          <w:rFonts w:ascii="CMU Serif" w:hAnsi="CMU Serif" w:cs="CMU Serif"/>
-          <w:b/>
-          <w:bCs/>
-          <w:sz w:val="28"/>
-          <w:szCs w:val="28"/>
-        </w:rPr>
-        <w:t xml:space="preserve"> OPENMP</w:t>
-      </w:r>
-    </w:p>
-    <w:p>
-      <w:pPr>
-        <w:spacing w:after="0" w:line="240" w:lineRule="auto"/>
-        <w:rPr>
-          <w:rFonts w:ascii="CMU Serif" w:hAnsi="CMU Serif" w:cs="CMU Serif"/>
-        </w:rPr>
-      </w:pPr>
-      <w:r>
-        <w:rPr>
-          <w:rFonts w:ascii="CMU Serif" w:hAnsi="CMU Serif" w:cs="CMU Serif"/>
-        </w:rPr>
-        <w:t>OpenMP risulta più efficiente del sequenziale già con input piccoli, perché a differenza di MPI, non viene introdotto un significativo overhead di comunicazione (OpenMP è basato su parallelismo a memoria condivisa), ma aumentando la quantità di dati, si verificano più frequentemente conflitti sulla memoria, contrastando l'efficacia del parallelismo, cosa che non avviene in MPI perché i dati vengono processati in maniera indipendente.</w:t>
-      </w:r>
-    </w:p>
-    <w:p>
-      <w:pPr>
-        <w:spacing w:after="0" w:line="240" w:lineRule="auto"/>
-        <w:rPr>
-          <w:rFonts w:ascii="CMU Serif" w:hAnsi="CMU Serif" w:cs="CMU Serif"/>
-        </w:rPr>
-      </w:pPr>
-    </w:p>
-    <w:p>
-      <w:pPr>
-        <w:spacing w:after="0" w:line="240" w:lineRule="auto"/>
-        <w:rPr>
-          <w:rFonts w:ascii="CMU Serif" w:hAnsi="CMU Serif" w:cs="CMU Serif"/>
-          <w:b/>
-          <w:bCs/>
-          <w:sz w:val="28"/>
-          <w:szCs w:val="28"/>
-        </w:rPr>
-      </w:pPr>
-      <w:r>
-        <w:rPr>
-          <w:rFonts w:ascii="CMU Serif" w:hAnsi="CMU Serif" w:cs="CMU Serif"/>
-          <w:b/>
-          <w:bCs/>
-          <w:sz w:val="28"/>
-          <w:szCs w:val="28"/>
-        </w:rPr>
-        <w:t>4.</w:t>
-      </w:r>
-      <w:r>
-        <w:rPr>
-          <w:rFonts w:ascii="CMU Serif" w:hAnsi="CMU Serif" w:cs="CMU Serif"/>
-          <w:b/>
-          <w:bCs/>
-          <w:sz w:val="28"/>
-          <w:szCs w:val="28"/>
-        </w:rPr>
-        <w:t>1.</w:t>
-      </w:r>
-      <w:r>
-        <w:rPr>
-          <w:rFonts w:ascii="CMU Serif" w:hAnsi="CMU Serif" w:cs="CMU Serif"/>
-          <w:b/>
-          <w:bCs/>
-          <w:sz w:val="28"/>
-          <w:szCs w:val="28"/>
-        </w:rPr>
-        <w:t>3</w:t>
-      </w:r>
-      <w:r>
-        <w:rPr>
-          <w:rFonts w:ascii="CMU Serif" w:hAnsi="CMU Serif" w:cs="CMU Serif"/>
-          <w:b/>
-          <w:bCs/>
-          <w:sz w:val="28"/>
-          <w:szCs w:val="28"/>
-        </w:rPr>
-        <w:t xml:space="preserve"> CUDA</w:t>
-      </w:r>
-    </w:p>
-    <w:p>
-      <w:pPr>
-        <w:spacing w:after="0" w:line="240" w:lineRule="auto"/>
-        <w:rPr>
-          <w:rFonts w:ascii="CMU Serif" w:hAnsi="CMU Serif" w:cs="CMU Serif"/>
-        </w:rPr>
-      </w:pPr>
-      <w:r>
-        <w:rPr>
-          <w:rFonts w:ascii="CMU Serif" w:hAnsi="CMU Serif" w:cs="CMU Serif"/>
-        </w:rPr>
-        <w:t>Il test dove ci sono tantissimi pattern, CUDA è molto efficiente per 2 motivi principali:</w:t>
-      </w:r>
-    </w:p>
-    <w:p>
-      <w:pPr>
-        <w:spacing w:after="0" w:line="240" w:lineRule="auto"/>
-        <w:rPr>
-          <w:rFonts w:ascii="CMU Serif" w:hAnsi="CMU Serif" w:cs="CMU Serif"/>
-        </w:rPr>
-      </w:pPr>
-      <w:r>
-        <w:rPr>
-          <w:rFonts w:ascii="CMU Serif" w:hAnsi="CMU Serif" w:cs="CMU Serif"/>
-        </w:rPr>
-        <w:t xml:space="preserve">1. tanti pattern da cercare corrispondono a tanti thread in esecuzione </w:t>
-      </w:r>
-      <w:r>
-        <w:rPr>
-          <w:rFonts w:ascii="CMU Serif" w:hAnsi="CMU Serif" w:cs="CMU Serif"/>
-        </w:rPr>
-        <w:t>s</w:t>
-      </w:r>
-      <w:r>
-        <w:rPr>
-          <w:rFonts w:ascii="CMU Serif" w:hAnsi="CMU Serif" w:cs="CMU Serif"/>
-        </w:rPr>
-        <w:t xml:space="preserve">ulla </w:t>
-      </w:r>
-      <w:proofErr w:type="spellStart"/>
-      <w:r>
-        <w:rPr>
-          <w:rFonts w:ascii="CMU Serif" w:hAnsi="CMU Serif" w:cs="CMU Serif"/>
-        </w:rPr>
-        <w:t>gpu</w:t>
-      </w:r>
-      <w:proofErr w:type="spellEnd"/>
-      <w:r>
-        <w:rPr>
-          <w:rFonts w:ascii="CMU Serif" w:hAnsi="CMU Serif" w:cs="CMU Serif"/>
-        </w:rPr>
-        <w:t xml:space="preserve">, </w:t>
-      </w:r>
-      <w:proofErr w:type="spellStart"/>
-      <w:r>
-        <w:rPr>
-          <w:rFonts w:ascii="CMU Serif" w:hAnsi="CMU Serif" w:cs="CMU Serif"/>
-        </w:rPr>
-        <w:t>quidi</w:t>
-      </w:r>
-      <w:proofErr w:type="spellEnd"/>
-      <w:r>
-        <w:rPr>
-          <w:rFonts w:ascii="CMU Serif" w:hAnsi="CMU Serif" w:cs="CMU Serif"/>
-        </w:rPr>
-        <w:t xml:space="preserve"> viene sfruttato l’alto parallelismo della </w:t>
-      </w:r>
-      <w:proofErr w:type="spellStart"/>
-      <w:r>
-        <w:rPr>
-          <w:rFonts w:ascii="CMU Serif" w:hAnsi="CMU Serif" w:cs="CMU Serif"/>
-        </w:rPr>
-        <w:t>gpu</w:t>
-      </w:r>
-      <w:proofErr w:type="spellEnd"/>
-      <w:r>
-        <w:rPr>
-          <w:rFonts w:ascii="CMU Serif" w:hAnsi="CMU Serif" w:cs="CMU Serif"/>
-        </w:rPr>
-        <w:t xml:space="preserve"> (</w:t>
-      </w:r>
-      <w:proofErr w:type="spellStart"/>
-      <w:r>
-        <w:rPr>
-          <w:rFonts w:ascii="CMU Serif" w:hAnsi="CMU Serif" w:cs="CMU Serif"/>
-        </w:rPr>
-        <w:t>occupancy</w:t>
-      </w:r>
-      <w:proofErr w:type="spellEnd"/>
-      <w:r>
-        <w:rPr>
-          <w:rFonts w:ascii="CMU Serif" w:hAnsi="CMU Serif" w:cs="CMU Serif"/>
-        </w:rPr>
-        <w:t>)</w:t>
-      </w:r>
-      <w:r>
-        <w:rPr>
-          <w:rFonts w:ascii="CMU Serif" w:hAnsi="CMU Serif" w:cs="CMU Serif"/>
-        </w:rPr>
-        <w:t>.</w:t>
-      </w:r>
-    </w:p>
-    <w:p>
-      <w:pPr>
-        <w:spacing w:after="0" w:line="240" w:lineRule="auto"/>
-        <w:rPr>
-          <w:rFonts w:ascii="CMU Serif" w:hAnsi="CMU Serif" w:cs="CMU Serif"/>
-        </w:rPr>
-      </w:pPr>
-      <w:r>
-        <w:rPr>
-          <w:rFonts w:ascii="CMU Serif" w:hAnsi="CMU Serif" w:cs="CMU Serif"/>
-        </w:rPr>
-        <w:t xml:space="preserve">2. I thread quando cercano I pattern nelle sequenze, fanno tanti accessi in memoria, </w:t>
-      </w:r>
-      <w:r>
-        <w:rPr>
-          <w:rFonts w:ascii="CMU Serif" w:hAnsi="CMU Serif" w:cs="CMU Serif"/>
-        </w:rPr>
-        <w:t xml:space="preserve">se </w:t>
-      </w:r>
-      <w:r>
-        <w:rPr>
-          <w:rFonts w:ascii="CMU Serif" w:hAnsi="CMU Serif" w:cs="CMU Serif"/>
-        </w:rPr>
-        <w:t xml:space="preserve">un </w:t>
-      </w:r>
-      <w:proofErr w:type="spellStart"/>
-      <w:r>
-        <w:rPr>
-          <w:rFonts w:ascii="CMU Serif" w:hAnsi="CMU Serif" w:cs="CMU Serif"/>
-        </w:rPr>
-        <w:t>warp</w:t>
-      </w:r>
-      <w:proofErr w:type="spellEnd"/>
-      <w:r>
-        <w:rPr>
-          <w:rFonts w:ascii="CMU Serif" w:hAnsi="CMU Serif" w:cs="CMU Serif"/>
-        </w:rPr>
-        <w:t xml:space="preserve"> va in attesa per l’accesso in memora lo </w:t>
-      </w:r>
-      <w:proofErr w:type="spellStart"/>
-      <w:r>
-        <w:rPr>
-          <w:rFonts w:ascii="CMU Serif" w:hAnsi="CMU Serif" w:cs="CMU Serif"/>
-        </w:rPr>
-        <w:t>scheduler</w:t>
-      </w:r>
-      <w:proofErr w:type="spellEnd"/>
-      <w:r>
-        <w:rPr>
-          <w:rFonts w:ascii="CMU Serif" w:hAnsi="CMU Serif" w:cs="CMU Serif"/>
-        </w:rPr>
-        <w:t xml:space="preserve"> assegna nuovi </w:t>
-      </w:r>
-      <w:proofErr w:type="spellStart"/>
-      <w:r>
-        <w:rPr>
-          <w:rFonts w:ascii="CMU Serif" w:hAnsi="CMU Serif" w:cs="CMU Serif"/>
-        </w:rPr>
-        <w:t>thread</w:t>
-      </w:r>
-      <w:proofErr w:type="spellEnd"/>
-      <w:r>
-        <w:rPr>
-          <w:rFonts w:ascii="CMU Serif" w:hAnsi="CMU Serif" w:cs="CMU Serif"/>
-        </w:rPr>
-        <w:t xml:space="preserve"> in modo che gli SM siano sempre occupati</w:t>
-      </w:r>
-      <w:r>
-        <w:rPr>
-          <w:rFonts w:ascii="CMU Serif" w:hAnsi="CMU Serif" w:cs="CMU Serif"/>
-        </w:rPr>
-        <w:t>.</w:t>
-      </w:r>
-    </w:p>
-    <w:p>
-      <w:pPr>
-        <w:spacing w:after="0" w:line="240" w:lineRule="auto"/>
-        <w:rPr>
-          <w:rFonts w:ascii="CMU Serif" w:hAnsi="CMU Serif" w:cs="CMU Serif"/>
-        </w:rPr>
-      </w:pPr>
-      <w:r>
-        <w:rPr>
-          <w:rFonts w:ascii="CMU Serif" w:hAnsi="CMU Serif" w:cs="CMU Serif"/>
-        </w:rPr>
-        <w:t>I</w:t>
-      </w:r>
-      <w:r>
-        <w:rPr>
-          <w:rFonts w:ascii="CMU Serif" w:hAnsi="CMU Serif" w:cs="CMU Serif"/>
-        </w:rPr>
-        <w:t>nvece quando i pattern sono pochi, l’</w:t>
-      </w:r>
-      <w:proofErr w:type="spellStart"/>
-      <w:r>
-        <w:rPr>
-          <w:rFonts w:ascii="CMU Serif" w:hAnsi="CMU Serif" w:cs="CMU Serif"/>
-        </w:rPr>
-        <w:t>occupancy</w:t>
-      </w:r>
-      <w:proofErr w:type="spellEnd"/>
-      <w:r>
-        <w:rPr>
-          <w:rFonts w:ascii="CMU Serif" w:hAnsi="CMU Serif" w:cs="CMU Serif"/>
-        </w:rPr>
-        <w:t xml:space="preserve"> della </w:t>
-      </w:r>
-      <w:proofErr w:type="spellStart"/>
-      <w:r>
-        <w:rPr>
-          <w:rFonts w:ascii="CMU Serif" w:hAnsi="CMU Serif" w:cs="CMU Serif"/>
-        </w:rPr>
-        <w:t>gpu</w:t>
-      </w:r>
-      <w:proofErr w:type="spellEnd"/>
-      <w:r>
-        <w:rPr>
-          <w:rFonts w:ascii="CMU Serif" w:hAnsi="CMU Serif" w:cs="CMU Serif"/>
-        </w:rPr>
-        <w:t xml:space="preserve"> è molto bassa, quindi non andiamo a sfruttare il parallelismo della gpu. Questo perché tutti i threads vengono assegnati a pochi SM, quindi la GPU non viene utilizzata nella sua completezza.</w:t>
-      </w:r>
-    </w:p>
-    <w:p>
-      <w:pPr>
-        <w:spacing w:after="0" w:line="240" w:lineRule="auto"/>
-        <w:rPr>
-          <w:rFonts w:ascii="CMU Serif" w:hAnsi="CMU Serif" w:cs="CMU Serif"/>
-        </w:rPr>
-      </w:pPr>
-      <w:r>
-        <w:rPr>
-          <w:rFonts w:ascii="CMU Serif" w:hAnsi="CMU Serif" w:cs="CMU Serif"/>
-        </w:rPr>
-        <w:t xml:space="preserve">Se concettualmente andassimo a distribuire questi pochi pattern su tutti gli SM, essi sarebbero comunque per la maggior parte del tempo non attivi, a causa dell’attesa degli accessi in memoria, durante I quali lo </w:t>
-      </w:r>
-      <w:proofErr w:type="spellStart"/>
-      <w:r>
-        <w:rPr>
-          <w:rFonts w:ascii="CMU Serif" w:hAnsi="CMU Serif" w:cs="CMU Serif"/>
-        </w:rPr>
-        <w:t>scheduler</w:t>
-      </w:r>
-      <w:proofErr w:type="spellEnd"/>
-      <w:r>
-        <w:rPr>
-          <w:rFonts w:ascii="CMU Serif" w:hAnsi="CMU Serif" w:cs="CMU Serif"/>
-        </w:rPr>
-        <w:t xml:space="preserve"> non ha altri thread da sostituire.</w:t>
-      </w:r>
-    </w:p>
-    <w:p>
-      <w:pPr>
-        <w:spacing w:after="0" w:line="240" w:lineRule="auto"/>
-        <w:rPr>
-          <w:rFonts w:ascii="CMU Serif" w:hAnsi="CMU Serif" w:cs="CMU Serif"/>
-        </w:rPr>
-      </w:pPr>
-      <w:r>
-        <w:rPr>
-          <w:rFonts w:ascii="CMU Serif" w:hAnsi="CMU Serif" w:cs="CMU Serif"/>
-        </w:rPr>
-        <w:lastRenderedPageBreak/>
-        <w:t xml:space="preserve">In questo caso le CPU sono migliori, in quanto siccome in un processore (core) viene eseguito un thread alla volta, il processore avrà sicuramente un thread da sostituire, quindi meno tempo di attesa, </w:t>
-      </w:r>
-      <w:proofErr w:type="spellStart"/>
-      <w:r>
-        <w:rPr>
-          <w:rFonts w:ascii="CMU Serif" w:hAnsi="CMU Serif" w:cs="CMU Serif"/>
-        </w:rPr>
-        <w:t>ache</w:t>
-      </w:r>
-      <w:proofErr w:type="spellEnd"/>
-      <w:r>
-        <w:rPr>
-          <w:rFonts w:ascii="CMU Serif" w:hAnsi="CMU Serif" w:cs="CMU Serif"/>
-        </w:rPr>
-        <w:t xml:space="preserve"> se più overhead. Inoltre con pattern molto lunghi, un singolo thread eseguirà molti più accessi in memoria, e avrà bisogno di molta più memoria cache, cosa che le classiche CPU hanno di più rispetto alle GPU (cache L1)</w:t>
-      </w:r>
-      <w:r>
-        <w:rPr>
-          <w:rFonts w:ascii="CMU Serif" w:hAnsi="CMU Serif" w:cs="CMU Serif"/>
-        </w:rPr>
-        <w:t>.</w:t>
-      </w:r>
-    </w:p>
-    <w:p>
-      <w:pPr>
-        <w:spacing w:after="0" w:line="240" w:lineRule="auto"/>
-        <w:rPr>
-          <w:rFonts w:ascii="CMU Serif" w:hAnsi="CMU Serif" w:cs="CMU Serif"/>
-        </w:rPr>
-      </w:pPr>
-    </w:p>
-    <w:p>
-      <w:pPr>
-        <w:spacing w:after="0" w:line="240" w:lineRule="auto"/>
-        <w:rPr>
-          <w:rFonts w:ascii="CMU Serif" w:hAnsi="CMU Serif" w:cs="CMU Serif"/>
-          <w:b/>
-          <w:bCs/>
-          <w:sz w:val="28"/>
-          <w:szCs w:val="28"/>
-        </w:rPr>
-      </w:pPr>
-      <w:r>
-        <w:rPr>
-          <w:rFonts w:ascii="CMU Serif" w:hAnsi="CMU Serif" w:cs="CMU Serif"/>
-          <w:b/>
-          <w:bCs/>
-          <w:sz w:val="28"/>
-          <w:szCs w:val="28"/>
-        </w:rPr>
-        <w:t>5</w:t>
-      </w:r>
-      <w:r>
-        <w:rPr>
-          <w:rFonts w:ascii="CMU Serif" w:hAnsi="CMU Serif" w:cs="CMU Serif"/>
-          <w:b/>
-          <w:bCs/>
-          <w:sz w:val="28"/>
-          <w:szCs w:val="28"/>
-        </w:rPr>
-        <w:t>.</w:t>
-      </w:r>
-      <w:r>
-        <w:rPr>
-          <w:rFonts w:ascii="CMU Serif" w:hAnsi="CMU Serif" w:cs="CMU Serif"/>
-          <w:b/>
-          <w:bCs/>
-          <w:sz w:val="28"/>
-          <w:szCs w:val="28"/>
-        </w:rPr>
-        <w:t>1.</w:t>
-      </w:r>
-      <w:r>
-        <w:rPr>
-          <w:rFonts w:ascii="CMU Serif" w:hAnsi="CMU Serif" w:cs="CMU Serif"/>
-          <w:b/>
-          <w:bCs/>
-          <w:sz w:val="28"/>
-          <w:szCs w:val="28"/>
-        </w:rPr>
-        <w:t>4</w:t>
-      </w:r>
-      <w:r>
-        <w:rPr>
-          <w:rFonts w:ascii="CMU Serif" w:hAnsi="CMU Serif" w:cs="CMU Serif"/>
-          <w:b/>
-          <w:bCs/>
-          <w:sz w:val="28"/>
-          <w:szCs w:val="28"/>
-        </w:rPr>
-        <w:t xml:space="preserve"> MPI + CUDA</w:t>
-      </w:r>
-    </w:p>
-    <w:p>
-      <w:pPr>
-        <w:spacing w:after="0" w:line="240" w:lineRule="auto"/>
+          <w:lang w:val="it-IT"/>
+        </w:rPr>
+        <w:t>Fase di test</w:t>
+      </w:r>
+    </w:p>
+    <w:p>
+      <w:pPr>
+        <w:pStyle w:val="Standard"/>
+        <w:rPr>
+          <w:rFonts w:ascii="CMU Serif" w:hAnsi="CMU Serif" w:cs="CMU Serif"/>
+          <w:sz w:val="22"/>
+          <w:szCs w:val="22"/>
+          <w:lang w:val="it-IT"/>
+        </w:rPr>
+      </w:pPr>
+      <w:r>
+        <w:rPr>
+          <w:rFonts w:ascii="CMU Serif" w:hAnsi="CMU Serif" w:cs="CMU Serif"/>
+          <w:sz w:val="22"/>
+          <w:szCs w:val="22"/>
+          <w:lang w:val="it-IT"/>
+        </w:rPr>
+        <w:t xml:space="preserve">Inoltre ogni dato presente nelle seguenti tabelle è stato ottenuto effettuando la media dei risultati del test ripetuto per 5 volte. </w:t>
+      </w:r>
+    </w:p>
+    <w:p>
+      <w:pPr>
+        <w:pStyle w:val="Standard"/>
+        <w:rPr>
+          <w:lang w:val="it-IT"/>
+        </w:rPr>
+      </w:pPr>
+    </w:p>
+    <w:p>
+      <w:pPr>
+        <w:pStyle w:val="Standard"/>
+        <w:rPr>
+          <w:rFonts w:ascii="CMU Serif" w:hAnsi="CMU Serif" w:cs="CMU Serif"/>
+          <w:b/>
+          <w:bCs/>
+          <w:lang w:val="it-IT"/>
+        </w:rPr>
+      </w:pPr>
+      <w:r>
+        <w:rPr>
+          <w:rFonts w:ascii="CMU Serif" w:hAnsi="CMU Serif" w:cs="CMU Serif"/>
+          <w:b/>
+          <w:bCs/>
+          <w:lang w:val="it-IT"/>
+        </w:rPr>
+        <w:t>5.2.1</w:t>
+      </w:r>
+      <w:r>
+        <w:rPr>
+          <w:rFonts w:ascii="CMU Serif" w:hAnsi="CMU Serif" w:cs="CMU Serif"/>
+          <w:b/>
+          <w:bCs/>
+          <w:lang w:val="it-IT"/>
+        </w:rPr>
+        <w:tab/>
+      </w:r>
+      <w:r>
+        <w:rPr>
+          <w:rFonts w:ascii="CMU Serif" w:hAnsi="CMU Serif" w:cs="CMU Serif"/>
+          <w:b/>
+          <w:bCs/>
+          <w:lang w:val="it-IT"/>
+        </w:rPr>
+        <w:t>Test lunghezza sequenza</w:t>
+      </w:r>
+      <w:r>
+        <w:rPr>
+          <w:rFonts w:ascii="CMU Serif" w:hAnsi="CMU Serif" w:cs="CMU Serif"/>
+          <w:b/>
+          <w:bCs/>
+          <w:lang w:val="it-IT"/>
+        </w:rPr>
+        <w:t xml:space="preserve"> DNA</w:t>
+      </w:r>
+    </w:p>
+    <w:p>
+      <w:pPr>
+        <w:pStyle w:val="Standard"/>
+        <w:rPr>
+          <w:rFonts w:ascii="CMU Serif" w:hAnsi="CMU Serif" w:cs="CMU Serif"/>
+          <w:sz w:val="22"/>
+          <w:szCs w:val="22"/>
+          <w:lang w:val="it-IT"/>
+        </w:rPr>
+      </w:pPr>
+      <w:r>
+        <w:rPr>
+          <w:rFonts w:ascii="CMU Serif" w:hAnsi="CMU Serif" w:cs="CMU Serif"/>
+          <w:sz w:val="22"/>
+          <w:szCs w:val="22"/>
+          <w:lang w:val="it-IT"/>
+        </w:rPr>
+        <w:t xml:space="preserve">In questo test, le versioni parallele del codice nei test più piccoli sono più inefficienti della versione sequenziale del programma. Dal secondo test MPI e </w:t>
+      </w:r>
+      <w:proofErr w:type="spellStart"/>
+      <w:r>
+        <w:rPr>
+          <w:rFonts w:ascii="CMU Serif" w:hAnsi="CMU Serif" w:cs="CMU Serif"/>
+          <w:sz w:val="22"/>
+          <w:szCs w:val="22"/>
+          <w:lang w:val="it-IT"/>
+        </w:rPr>
+        <w:t>OpenMP</w:t>
+      </w:r>
+      <w:proofErr w:type="spellEnd"/>
+      <w:r>
+        <w:rPr>
+          <w:rFonts w:ascii="CMU Serif" w:hAnsi="CMU Serif" w:cs="CMU Serif"/>
+          <w:sz w:val="22"/>
+          <w:szCs w:val="22"/>
+          <w:lang w:val="it-IT"/>
+        </w:rPr>
+        <w:t xml:space="preserve"> diventano più efficienti e scalano con l’aumentare del numero di processi/</w:t>
+      </w:r>
+      <w:proofErr w:type="spellStart"/>
+      <w:r>
+        <w:rPr>
+          <w:rFonts w:ascii="CMU Serif" w:hAnsi="CMU Serif" w:cs="CMU Serif"/>
+          <w:sz w:val="22"/>
+          <w:szCs w:val="22"/>
+          <w:lang w:val="it-IT"/>
+        </w:rPr>
+        <w:t>threads</w:t>
+      </w:r>
+      <w:proofErr w:type="spellEnd"/>
+      <w:r>
+        <w:rPr>
+          <w:rFonts w:ascii="CMU Serif" w:hAnsi="CMU Serif" w:cs="CMU Serif"/>
+          <w:sz w:val="22"/>
+          <w:szCs w:val="22"/>
+          <w:lang w:val="it-IT"/>
+        </w:rPr>
+        <w:t xml:space="preserve">. In media </w:t>
+      </w:r>
+      <w:proofErr w:type="gramStart"/>
+      <w:r>
+        <w:rPr>
+          <w:rFonts w:ascii="CMU Serif" w:hAnsi="CMU Serif" w:cs="CMU Serif"/>
+          <w:sz w:val="22"/>
+          <w:szCs w:val="22"/>
+          <w:lang w:val="it-IT"/>
+        </w:rPr>
+        <w:t>MPI(</w:t>
+      </w:r>
+      <w:proofErr w:type="gramEnd"/>
+      <w:r>
+        <w:rPr>
+          <w:rFonts w:ascii="CMU Serif" w:hAnsi="CMU Serif" w:cs="CMU Serif"/>
+          <w:sz w:val="22"/>
+          <w:szCs w:val="22"/>
+          <w:lang w:val="it-IT"/>
+        </w:rPr>
+        <w:t xml:space="preserve">16) è del 86,8% più efficiente del sequenziale e </w:t>
+      </w:r>
+      <w:proofErr w:type="spellStart"/>
+      <w:r>
+        <w:rPr>
+          <w:rFonts w:ascii="CMU Serif" w:hAnsi="CMU Serif" w:cs="CMU Serif"/>
+          <w:sz w:val="22"/>
+          <w:szCs w:val="22"/>
+          <w:lang w:val="it-IT"/>
+        </w:rPr>
+        <w:t>OpenMP</w:t>
+      </w:r>
+      <w:proofErr w:type="spellEnd"/>
+      <w:r>
+        <w:rPr>
+          <w:rFonts w:ascii="CMU Serif" w:hAnsi="CMU Serif" w:cs="CMU Serif"/>
+          <w:sz w:val="22"/>
+          <w:szCs w:val="22"/>
+          <w:lang w:val="it-IT"/>
+        </w:rPr>
+        <w:t xml:space="preserve">(32) del 94.7%. MPI con 32 processi risulta sempre peggiore rispetto alla versione con 16 processi, mostrando i sintomi di un overhead di comunicazione eccessivo. MPI inizialmente (test 2 e 3) risulta più veloce di </w:t>
+      </w:r>
+      <w:proofErr w:type="spellStart"/>
+      <w:r>
+        <w:rPr>
+          <w:rFonts w:ascii="CMU Serif" w:hAnsi="CMU Serif" w:cs="CMU Serif"/>
+          <w:sz w:val="22"/>
+          <w:szCs w:val="22"/>
+          <w:lang w:val="it-IT"/>
+        </w:rPr>
+        <w:t>OpenMP</w:t>
+      </w:r>
+      <w:proofErr w:type="spellEnd"/>
+      <w:r>
+        <w:rPr>
+          <w:rFonts w:ascii="CMU Serif" w:hAnsi="CMU Serif" w:cs="CMU Serif"/>
+          <w:sz w:val="22"/>
+          <w:szCs w:val="22"/>
+          <w:lang w:val="it-IT"/>
+        </w:rPr>
+        <w:t>, ma nei test più grandi quest’ ultimo diventa più efficiente.</w:t>
+      </w:r>
+    </w:p>
+    <w:p>
+      <w:pPr>
+        <w:pStyle w:val="Standard"/>
+        <w:rPr>
+          <w:rFonts w:ascii="CMU Serif" w:hAnsi="CMU Serif" w:cs="CMU Serif"/>
+          <w:sz w:val="22"/>
+          <w:szCs w:val="22"/>
+          <w:lang w:val="it-IT"/>
+        </w:rPr>
+      </w:pPr>
+      <w:r>
+        <w:rPr>
+          <w:rFonts w:ascii="CMU Serif" w:hAnsi="CMU Serif" w:cs="CMU Serif"/>
+          <w:sz w:val="22"/>
+          <w:szCs w:val="22"/>
+          <w:lang w:val="it-IT"/>
+        </w:rPr>
+        <w:t xml:space="preserve">CUDA e MPI+CUDA risultano sempre peggiori in efficienza rispetto alle controparti MPI e </w:t>
+      </w:r>
+      <w:proofErr w:type="spellStart"/>
+      <w:r>
+        <w:rPr>
+          <w:rFonts w:ascii="CMU Serif" w:hAnsi="CMU Serif" w:cs="CMU Serif"/>
+          <w:sz w:val="22"/>
+          <w:szCs w:val="22"/>
+          <w:lang w:val="it-IT"/>
+        </w:rPr>
+        <w:t>OpenMP</w:t>
+      </w:r>
+      <w:proofErr w:type="spellEnd"/>
+      <w:r>
+        <w:rPr>
+          <w:rFonts w:ascii="CMU Serif" w:hAnsi="CMU Serif" w:cs="CMU Serif"/>
+          <w:sz w:val="22"/>
+          <w:szCs w:val="22"/>
+          <w:lang w:val="it-IT"/>
+        </w:rPr>
+        <w:t xml:space="preserve"> rispetto al sequenziale, rispettivamente del 61,3% e 67,9%.</w:t>
+      </w:r>
+    </w:p>
+    <w:p>
+      <w:pPr>
+        <w:pStyle w:val="Standard"/>
+        <w:rPr>
+          <w:sz w:val="22"/>
+          <w:szCs w:val="22"/>
+          <w:lang w:val="it-IT"/>
+        </w:rPr>
+      </w:pPr>
+      <w:r>
         <w:rPr>
           <w:noProof/>
-        </w:rPr>
-      </w:pPr>
-      <w:r>
-        <w:rPr>
-          <w:rFonts w:ascii="CMU Serif" w:hAnsi="CMU Serif" w:cs="CMU Serif"/>
-        </w:rPr>
-        <w:t>Le stesse cose si applicano ovviamente anche a MPI + CUDA, in quanto la computazione viene effettuata sempre dalle GPU. Infatti il vantaggio di usare due GPU in parallelo si vede solo in quei test che hanno tantissimi pattern da ricercare. Altrimenti il vantaggio di avere due GPU in parallelo rispetto alla versione CUDA normale viene meno per 2 motivi: per l’overhead introdotto da MPI, e soprattutto perché, siccome ogni GPU avrà la metà dei pattern da verificare, ovvero la</w:t>
-      </w:r>
-      <w:r>
-        <w:rPr>
-          <w:rFonts w:ascii="CMU Serif" w:hAnsi="CMU Serif" w:cs="CMU Serif"/>
-        </w:rPr>
-        <w:t xml:space="preserve"> </w:t>
-      </w:r>
-      <w:r>
-        <w:rPr>
-          <w:rFonts w:ascii="CMU Serif" w:hAnsi="CMU Serif" w:cs="CMU Serif"/>
-        </w:rPr>
-        <w:t xml:space="preserve">metà dei </w:t>
-      </w:r>
-      <w:proofErr w:type="spellStart"/>
-      <w:r>
-        <w:rPr>
-          <w:rFonts w:ascii="CMU Serif" w:hAnsi="CMU Serif" w:cs="CMU Serif"/>
-        </w:rPr>
-        <w:t>thread</w:t>
-      </w:r>
-      <w:proofErr w:type="spellEnd"/>
-      <w:r>
-        <w:rPr>
-          <w:rFonts w:ascii="CMU Serif" w:hAnsi="CMU Serif" w:cs="CMU Serif"/>
-        </w:rPr>
-        <w:t xml:space="preserve"> da eseguire, l’</w:t>
-      </w:r>
-      <w:proofErr w:type="spellStart"/>
-      <w:r>
-        <w:rPr>
-          <w:rFonts w:ascii="CMU Serif" w:hAnsi="CMU Serif" w:cs="CMU Serif"/>
-        </w:rPr>
-        <w:t>occupancy</w:t>
-      </w:r>
-      <w:proofErr w:type="spellEnd"/>
-      <w:r>
-        <w:rPr>
-          <w:rFonts w:ascii="CMU Serif" w:hAnsi="CMU Serif" w:cs="CMU Serif"/>
-        </w:rPr>
-        <w:t xml:space="preserve"> diminuisce, soprattutto quando i pattern in partenza sono pochi, per gli stessi motivi precedenti.</w:t>
-      </w:r>
-      <w:r>
-        <w:rPr>
-          <w:noProof/>
-        </w:rPr>
-        <w:t xml:space="preserve">  </w:t>
-      </w:r>
-    </w:p>
-    <w:p>
-      <w:pPr>
-        <w:pStyle w:val="Standard"/>
-        <w:rPr>
-          <w:rFonts w:ascii="CMU Serif" w:hAnsi="CMU Serif" w:cs="CMU Serif"/>
-          <w:b/>
-          <w:bCs/>
-          <w:sz w:val="28"/>
-          <w:szCs w:val="28"/>
-          <w:lang w:val="it-IT"/>
-        </w:rPr>
-      </w:pPr>
-    </w:p>
-    <w:p>
-      <w:pPr>
-        <w:pStyle w:val="Standard"/>
-        <w:rPr>
-          <w:rFonts w:ascii="CMU Serif" w:hAnsi="CMU Serif" w:cs="CMU Serif"/>
-          <w:b/>
-          <w:bCs/>
-          <w:sz w:val="32"/>
-          <w:szCs w:val="32"/>
-          <w:lang w:val="it-IT"/>
-        </w:rPr>
-      </w:pPr>
-      <w:r>
-        <w:rPr>
-          <w:rFonts w:ascii="CMU Serif" w:hAnsi="CMU Serif" w:cs="CMU Serif"/>
-          <w:b/>
-          <w:bCs/>
-          <w:sz w:val="32"/>
-          <w:szCs w:val="32"/>
-          <w:lang w:val="it-IT"/>
-        </w:rPr>
-        <w:t>5</w:t>
-      </w:r>
-      <w:r>
-        <w:rPr>
-          <w:rFonts w:ascii="CMU Serif" w:hAnsi="CMU Serif" w:cs="CMU Serif"/>
-          <w:b/>
-          <w:bCs/>
-          <w:sz w:val="32"/>
-          <w:szCs w:val="32"/>
-          <w:lang w:val="it-IT"/>
-        </w:rPr>
-        <w:t>.2 Fase di test</w:t>
-      </w:r>
-    </w:p>
-    <w:p>
-      <w:pPr>
-        <w:spacing w:after="0" w:line="240" w:lineRule="auto"/>
-        <w:rPr>
-          <w:rFonts w:ascii="CMU Serif" w:hAnsi="CMU Serif" w:cs="CMU Serif"/>
-        </w:rPr>
-      </w:pPr>
-      <w:r>
-        <w:rPr>
-          <w:rFonts w:ascii="CMU Serif" w:hAnsi="CMU Serif" w:cs="CMU Serif"/>
-        </w:rPr>
-        <w:t xml:space="preserve">I test di OpenMP sono stati effettuati su una macchina diversa dal Cluster Sapienza con CPU </w:t>
-      </w:r>
-      <w:r>
-        <w:rPr>
-          <w:rFonts w:ascii="CMU Serif" w:hAnsi="CMU Serif" w:cs="CMU Serif"/>
-        </w:rPr>
-        <w:t>AMD Ryzen 5 7535HS with Radeon Graphics, 3301 Mhz, 6 core, 12 processori logici</w:t>
-      </w:r>
-      <w:r>
-        <w:rPr>
-          <w:rFonts w:ascii="CMU Serif" w:hAnsi="CMU Serif" w:cs="CMU Serif"/>
-        </w:rPr>
-        <w:t>.</w:t>
-      </w:r>
-    </w:p>
-    <w:p>
-      <w:pPr>
-        <w:pStyle w:val="Standard"/>
-        <w:rPr>
-          <w:lang w:val="it-IT"/>
-        </w:rPr>
-      </w:pPr>
-      <w:r>
-        <w:rPr>
-          <w:lang w:val="it-IT"/>
-        </w:rPr>
-        <w:t xml:space="preserve">Inoltre ogni dato presente nelle seguenti tabelle è stato ottenuto effettuando la media dei risultati del test ripetuto per 5 volte. </w:t>
-      </w:r>
-    </w:p>
-    <w:p>
-      <w:pPr>
-        <w:pStyle w:val="Standard"/>
-        <w:rPr>
-          <w:lang w:val="it-IT"/>
-        </w:rPr>
-      </w:pPr>
-    </w:p>
-    <w:p>
-      <w:pPr>
-        <w:pStyle w:val="Standard"/>
-        <w:rPr>
-          <w:b/>
-          <w:bCs/>
-          <w:sz w:val="26"/>
-          <w:szCs w:val="26"/>
-          <w:lang w:val="it-IT"/>
-        </w:rPr>
-      </w:pPr>
-      <w:r>
-        <w:rPr>
-          <w:rFonts w:ascii="CMU Serif" w:hAnsi="CMU Serif" w:cs="CMU Serif"/>
-          <w:b/>
-          <w:bCs/>
-          <w:sz w:val="28"/>
-          <w:szCs w:val="28"/>
-          <w:lang w:val="it-IT"/>
-        </w:rPr>
-        <w:t>5</w:t>
-      </w:r>
-      <w:r>
-        <w:rPr>
-          <w:rFonts w:ascii="CMU Serif" w:hAnsi="CMU Serif" w:cs="CMU Serif"/>
-          <w:b/>
-          <w:bCs/>
-          <w:sz w:val="28"/>
-          <w:szCs w:val="28"/>
-          <w:lang w:val="it-IT"/>
-        </w:rPr>
-        <w:t>.2.1 Test lunghezza sequenza</w:t>
-      </w:r>
-    </w:p>
-    <w:p>
-      <w:pPr>
-        <w:pStyle w:val="Standard"/>
-        <w:rPr>
-          <w:sz w:val="22"/>
-          <w:szCs w:val="22"/>
-          <w:lang w:val="it-IT"/>
-        </w:rPr>
-      </w:pPr>
-      <w:r>
-        <w:rPr>
-          <w:rFonts w:ascii="CMU Serif" w:hAnsi="CMU Serif" w:cs="CMU Serif"/>
-          <w:sz w:val="22"/>
-          <w:szCs w:val="22"/>
-          <w:lang w:val="it-IT"/>
-        </w:rPr>
-        <w:t>In questo test, le versioni parallele del codice nei test più piccoli sono più inefficienti della versione sequenziale del programma. Dal secondo test MPI e OpenMP diventano più efficienti e scalano con l’aumentare del numero di processi/threads (OpenMP lo fa inizialmente soltanto con 4 threads).</w:t>
-      </w:r>
-      <w:r>
-        <w:rPr>
-          <w:rFonts w:ascii="CMU Serif" w:hAnsi="CMU Serif" w:cs="CMU Serif"/>
-          <w:sz w:val="22"/>
-          <w:szCs w:val="22"/>
-          <w:lang w:val="it-IT"/>
-        </w:rPr>
-        <w:t xml:space="preserve"> In media MPI(16) è del </w:t>
-      </w:r>
-      <w:r>
-        <w:rPr>
-          <w:rFonts w:ascii="CMU Serif" w:hAnsi="CMU Serif" w:cs="CMU Serif"/>
-          <w:sz w:val="22"/>
-          <w:szCs w:val="22"/>
-          <w:lang w:val="it-IT"/>
-        </w:rPr>
-        <w:t>86,8%</w:t>
-      </w:r>
-      <w:r>
-        <w:rPr>
-          <w:rFonts w:ascii="CMU Serif" w:hAnsi="CMU Serif" w:cs="CMU Serif"/>
-          <w:sz w:val="22"/>
-          <w:szCs w:val="22"/>
-          <w:lang w:val="it-IT"/>
-        </w:rPr>
-        <w:t xml:space="preserve"> più efficiente del sequenziale e OpenMP(32) del 78,6</w:t>
-      </w:r>
-      <w:r>
-        <w:rPr>
-          <w:rFonts w:ascii="CMU Serif" w:hAnsi="CMU Serif" w:cs="CMU Serif"/>
-          <w:sz w:val="22"/>
-          <w:szCs w:val="22"/>
-          <w:lang w:val="it-IT"/>
-        </w:rPr>
-        <w:t>%</w:t>
-      </w:r>
-      <w:r>
-        <w:rPr>
-          <w:rFonts w:ascii="CMU Serif" w:hAnsi="CMU Serif" w:cs="CMU Serif"/>
-          <w:sz w:val="22"/>
-          <w:szCs w:val="22"/>
-          <w:lang w:val="it-IT"/>
-        </w:rPr>
-        <w:t>.</w:t>
-      </w:r>
-    </w:p>
-    <w:p>
-      <w:pPr>
-        <w:pStyle w:val="Standard"/>
-        <w:rPr>
-          <w:sz w:val="22"/>
-          <w:szCs w:val="22"/>
-          <w:lang w:val="it-IT"/>
-        </w:rPr>
-      </w:pPr>
-      <w:r>
-        <w:rPr>
-          <w:rFonts w:ascii="CMU Serif" w:hAnsi="CMU Serif" w:cs="CMU Serif"/>
-          <w:sz w:val="22"/>
-          <w:szCs w:val="22"/>
-          <w:lang w:val="it-IT"/>
-        </w:rPr>
-        <w:t>CUDA e MPI+CUDA risultano sempre peggiori in efficienza rispetto alle controparti MPI e OpenMP</w:t>
-      </w:r>
-      <w:r>
-        <w:rPr>
-          <w:rFonts w:ascii="CMU Serif" w:hAnsi="CMU Serif" w:cs="CMU Serif"/>
-          <w:sz w:val="22"/>
-          <w:szCs w:val="22"/>
-          <w:lang w:val="it-IT"/>
-        </w:rPr>
-        <w:t xml:space="preserve"> rispettivamente rispetto al sequenziale il </w:t>
-      </w:r>
-      <w:r>
-        <w:rPr>
-          <w:rFonts w:ascii="CMU Serif" w:hAnsi="CMU Serif" w:cs="CMU Serif"/>
-          <w:sz w:val="22"/>
-          <w:szCs w:val="22"/>
-          <w:lang w:val="it-IT"/>
-        </w:rPr>
-        <w:t>61,3%</w:t>
-      </w:r>
-      <w:r>
-        <w:rPr>
-          <w:rFonts w:ascii="CMU Serif" w:hAnsi="CMU Serif" w:cs="CMU Serif"/>
-          <w:sz w:val="22"/>
-          <w:szCs w:val="22"/>
-          <w:lang w:val="it-IT"/>
-        </w:rPr>
-        <w:t xml:space="preserve"> e </w:t>
-      </w:r>
-      <w:r>
-        <w:rPr>
-          <w:rFonts w:ascii="CMU Serif" w:hAnsi="CMU Serif" w:cs="CMU Serif"/>
-          <w:sz w:val="22"/>
-          <w:szCs w:val="22"/>
-          <w:lang w:val="it-IT"/>
-        </w:rPr>
-        <w:t>67,9%</w:t>
-      </w:r>
-      <w:r>
-        <w:rPr>
-          <w:rFonts w:ascii="CMU Serif" w:hAnsi="CMU Serif" w:cs="CMU Serif"/>
-          <w:sz w:val="22"/>
-          <w:szCs w:val="22"/>
-          <w:lang w:val="it-IT"/>
-        </w:rPr>
-        <w:t>.</w:t>
-      </w:r>
-    </w:p>
-    <w:p>
-      <w:pPr>
-        <w:pStyle w:val="Standard"/>
-        <w:rPr>
-          <w:sz w:val="22"/>
-          <w:szCs w:val="22"/>
-          <w:lang w:val="it-IT"/>
-        </w:rPr>
-      </w:pPr>
-      <w:r>
-        <w:rPr>
-          <w:noProof/>
           <w:sz w:val="22"/>
           <w:szCs w:val="22"/>
           <w:lang w:val="it-IT"/>
         </w:rPr>
         <w:drawing>
-          <wp:anchor distT="0" distB="0" distL="114300" distR="114300" simplePos="0" relativeHeight="251662336" behindDoc="0" locked="0" layoutInCell="1" allowOverlap="1" wp14:anchorId="327B0D22" wp14:editId="03164100">
+          <wp:anchor distT="0" distB="0" distL="114300" distR="114300" simplePos="0" relativeHeight="251662336" behindDoc="0" locked="0" layoutInCell="1" allowOverlap="1" wp14:anchorId="327B0D22" wp14:editId="2E0907B7">
             <wp:simplePos x="0" y="0"/>
             <wp:positionH relativeFrom="margin">
               <wp:posOffset>-106045</wp:posOffset>
@@ -4896,24 +5270,20 @@
       </w:pPr>
       <w:r>
         <w:rPr>
+          <w:rFonts w:ascii="CMU Serif" w:hAnsi="CMU Serif" w:cs="CMU Serif"/>
+          <w:b/>
+          <w:bCs/>
           <w:noProof/>
-          <w:sz w:val="22"/>
-          <w:szCs w:val="22"/>
-          <w:lang w:val="it-IT"/>
-        </w:rPr>
+          <w:sz w:val="28"/>
+          <w:szCs w:val="28"/>
+          <w:lang w:val="it-IT"/>
+        </w:rPr>
+        <w:lastRenderedPageBreak/>
         <w:drawing>
-          <wp:anchor distT="0" distB="0" distL="114300" distR="114300" simplePos="0" relativeHeight="251663360" behindDoc="0" locked="0" layoutInCell="1" allowOverlap="1" wp14:anchorId="5BE5FA4C" wp14:editId="75D18CDF">
-            <wp:simplePos x="0" y="0"/>
-            <wp:positionH relativeFrom="margin">
-              <wp:align>left</wp:align>
-            </wp:positionH>
-            <wp:positionV relativeFrom="paragraph">
-              <wp:posOffset>562</wp:posOffset>
-            </wp:positionV>
-            <wp:extent cx="6120130" cy="3429000"/>
-            <wp:effectExtent l="0" t="0" r="0" b="0"/>
-            <wp:wrapSquare wrapText="bothSides"/>
-            <wp:docPr id="8" name="Immagine 8"/>
+          <wp:inline distT="0" distB="0" distL="0" distR="0" wp14:anchorId="7D96632E" wp14:editId="06E53EED">
+            <wp:extent cx="6120130" cy="3535045"/>
+            <wp:effectExtent l="0" t="0" r="0" b="8255"/>
+            <wp:docPr id="11" name="Immagine 11"/>
             <wp:cNvGraphicFramePr>
               <a:graphicFrameLocks xmlns:a="http://schemas.openxmlformats.org/drawingml/2006/main" noChangeAspect="1"/>
             </wp:cNvGraphicFramePr>
@@ -4925,13 +5295,7 @@
                     <pic:cNvPicPr/>
                   </pic:nvPicPr>
                   <pic:blipFill>
-                    <a:blip r:embed="rId15" cstate="print">
-                      <a:extLst>
-                        <a:ext uri="{28A0092B-C50C-407E-A947-70E740481C1C}">
-                          <a14:useLocalDpi xmlns:a14="http://schemas.microsoft.com/office/drawing/2010/main" val="0"/>
-                        </a:ext>
-                      </a:extLst>
-                    </a:blip>
+                    <a:blip r:embed="rId15"/>
                     <a:stretch>
                       <a:fillRect/>
                     </a:stretch>
@@ -4939,7 +5303,7 @@
                   <pic:spPr>
                     <a:xfrm>
                       <a:off x="0" y="0"/>
-                      <a:ext cx="6120130" cy="3429000"/>
+                      <a:ext cx="6120130" cy="3535045"/>
                     </a:xfrm>
                     <a:prstGeom prst="rect">
                       <a:avLst/>
@@ -4948,7 +5312,7 @@
                 </pic:pic>
               </a:graphicData>
             </a:graphic>
-          </wp:anchor>
+          </wp:inline>
         </w:drawing>
       </w:r>
     </w:p>
@@ -4956,168 +5320,20 @@
       <w:pPr>
         <w:pStyle w:val="Standard"/>
         <w:rPr>
-          <w:b/>
-          <w:bCs/>
-          <w:sz w:val="26"/>
-          <w:szCs w:val="26"/>
-          <w:lang w:val="it-IT"/>
-        </w:rPr>
-      </w:pPr>
-      <w:r>
-        <w:rPr>
-          <w:rFonts w:ascii="CMU Serif" w:hAnsi="CMU Serif" w:cs="CMU Serif"/>
-          <w:b/>
-          <w:bCs/>
-          <w:sz w:val="28"/>
-          <w:szCs w:val="28"/>
-          <w:lang w:val="it-IT"/>
-        </w:rPr>
-        <w:t>4.2.2 Test numero pattern</w:t>
-      </w:r>
+          <w:rFonts w:ascii="CMU Serif" w:hAnsi="CMU Serif" w:cs="CMU Serif"/>
+          <w:sz w:val="22"/>
+          <w:szCs w:val="22"/>
+          <w:lang w:val="it-IT"/>
+        </w:rPr>
+      </w:pPr>
     </w:p>
     <w:p>
       <w:pPr>
         <w:pStyle w:val="Standard"/>
         <w:rPr>
-          <w:sz w:val="22"/>
-          <w:szCs w:val="22"/>
-          <w:lang w:val="it-IT"/>
-        </w:rPr>
-      </w:pPr>
-      <w:r>
-        <w:rPr>
-          <w:rFonts w:ascii="CMU Serif" w:hAnsi="CMU Serif" w:cs="CMU Serif"/>
-          <w:sz w:val="22"/>
-          <w:szCs w:val="22"/>
-          <w:lang w:val="it-IT"/>
-        </w:rPr>
-        <w:t>In questo test MPI e OpenMP si mostrano subito più efficienti del sequenziale, e i tempi di esecuzione diminuiscono linearmente all’aumentare del numero di processi/threads in esecuzione.</w:t>
-      </w:r>
-      <w:r>
-        <w:rPr>
-          <w:rFonts w:ascii="CMU Serif" w:hAnsi="CMU Serif" w:cs="CMU Serif"/>
-          <w:sz w:val="22"/>
-          <w:szCs w:val="22"/>
-          <w:lang w:val="it-IT"/>
-        </w:rPr>
-        <w:t xml:space="preserve"> In media MPI(32) è del </w:t>
-      </w:r>
-      <w:r>
-        <w:rPr>
-          <w:rFonts w:ascii="CMU Serif" w:hAnsi="CMU Serif" w:cs="CMU Serif"/>
-          <w:sz w:val="22"/>
-          <w:szCs w:val="22"/>
-          <w:lang w:val="it-IT"/>
-        </w:rPr>
-        <w:t>96,6%</w:t>
-      </w:r>
-      <w:r>
-        <w:rPr>
-          <w:rFonts w:ascii="CMU Serif" w:hAnsi="CMU Serif" w:cs="CMU Serif"/>
-          <w:sz w:val="22"/>
-          <w:szCs w:val="22"/>
-          <w:lang w:val="it-IT"/>
-        </w:rPr>
-        <w:t xml:space="preserve"> più efficiente del sequenziale e OpenMP(32) del 82,2</w:t>
-      </w:r>
-      <w:r>
-        <w:rPr>
-          <w:rFonts w:ascii="CMU Serif" w:hAnsi="CMU Serif" w:cs="CMU Serif"/>
-          <w:sz w:val="22"/>
-          <w:szCs w:val="22"/>
-          <w:lang w:val="it-IT"/>
-        </w:rPr>
-        <w:t>%</w:t>
-      </w:r>
-      <w:r>
-        <w:rPr>
-          <w:rFonts w:ascii="CMU Serif" w:hAnsi="CMU Serif" w:cs="CMU Serif"/>
-          <w:sz w:val="22"/>
-          <w:szCs w:val="22"/>
-          <w:lang w:val="it-IT"/>
-        </w:rPr>
-        <w:t>.</w:t>
-      </w:r>
-    </w:p>
-    <w:p>
-      <w:pPr>
-        <w:pStyle w:val="Standard"/>
-        <w:rPr>
-          <w:sz w:val="22"/>
-          <w:szCs w:val="22"/>
-          <w:lang w:val="it-IT"/>
-        </w:rPr>
-      </w:pPr>
-      <w:r>
-        <w:rPr>
-          <w:rFonts w:ascii="CMU Serif" w:hAnsi="CMU Serif" w:cs="CMU Serif"/>
-          <w:sz w:val="22"/>
-          <w:szCs w:val="22"/>
-          <w:lang w:val="it-IT"/>
-        </w:rPr>
-        <w:t>CUDA e MPI+CUDA inizialmente sono più lenti di MPI e OpenMP, ma all’aumentare del numero di pattern in input, la velocità di esecuzione diventa superiore rispetto a tutte le altre versioni, con MPI+CUDA che raggiunge la metà del tempo di esecuzione rispetto a CUDA nei test più pesanti, mostrando un’eccellente scalabilità</w:t>
-      </w:r>
-      <w:r>
-        <w:rPr>
-          <w:rFonts w:ascii="CMU Serif" w:hAnsi="CMU Serif" w:cs="CMU Serif"/>
-          <w:sz w:val="22"/>
-          <w:szCs w:val="22"/>
-          <w:lang w:val="it-IT"/>
-        </w:rPr>
-        <w:t>.</w:t>
-      </w:r>
-      <w:r>
-        <w:rPr>
-          <w:rFonts w:ascii="CMU Serif" w:hAnsi="CMU Serif" w:cs="CMU Serif"/>
-          <w:sz w:val="22"/>
-          <w:szCs w:val="22"/>
-          <w:lang w:val="it-IT"/>
-        </w:rPr>
-        <w:t xml:space="preserve"> In meda rispetto al sequenziale CUDA ha una percentuale di miglioramento del </w:t>
-      </w:r>
-      <w:r>
-        <w:rPr>
-          <w:rFonts w:ascii="CMU Serif" w:hAnsi="CMU Serif" w:cs="CMU Serif"/>
-          <w:sz w:val="22"/>
-          <w:szCs w:val="22"/>
-          <w:lang w:val="it-IT"/>
-        </w:rPr>
-        <w:t>99,1%</w:t>
-      </w:r>
-      <w:r>
-        <w:rPr>
-          <w:rFonts w:ascii="CMU Serif" w:hAnsi="CMU Serif" w:cs="CMU Serif"/>
-          <w:sz w:val="22"/>
-          <w:szCs w:val="22"/>
-          <w:lang w:val="it-IT"/>
-        </w:rPr>
-        <w:t xml:space="preserve"> e MPI+CUDA del </w:t>
-      </w:r>
-      <w:r>
-        <w:rPr>
-          <w:rFonts w:ascii="CMU Serif" w:hAnsi="CMU Serif" w:cs="CMU Serif"/>
-          <w:sz w:val="22"/>
-          <w:szCs w:val="22"/>
-          <w:lang w:val="it-IT"/>
-        </w:rPr>
-        <w:t>99,5%</w:t>
-      </w:r>
-      <w:r>
-        <w:rPr>
-          <w:rFonts w:ascii="CMU Serif" w:hAnsi="CMU Serif" w:cs="CMU Serif"/>
-          <w:sz w:val="22"/>
-          <w:szCs w:val="22"/>
-          <w:lang w:val="it-IT"/>
-        </w:rPr>
-        <w:t xml:space="preserve"> rispetto al sequenziale.</w:t>
-      </w:r>
-    </w:p>
-    <w:p>
-      <w:pPr>
-        <w:pStyle w:val="Standard"/>
-        <w:rPr>
-          <w:sz w:val="22"/>
-          <w:szCs w:val="22"/>
+          <w:rFonts w:ascii="CMU Serif" w:hAnsi="CMU Serif" w:cs="CMU Serif"/>
+          <w:b/>
+          <w:bCs/>
           <w:lang w:val="it-IT"/>
         </w:rPr>
       </w:pPr>
@@ -5129,16 +5345,16 @@
           <w:lang w:val="it-IT"/>
         </w:rPr>
         <w:drawing>
-          <wp:anchor distT="0" distB="0" distL="114300" distR="114300" simplePos="0" relativeHeight="251664384" behindDoc="0" locked="0" layoutInCell="1" allowOverlap="1" wp14:anchorId="241DFDC8" wp14:editId="04F994E3">
+          <wp:anchor distT="0" distB="0" distL="114300" distR="114300" simplePos="0" relativeHeight="251664384" behindDoc="0" locked="0" layoutInCell="1" allowOverlap="1" wp14:anchorId="241DFDC8" wp14:editId="118B74B5">
             <wp:simplePos x="0" y="0"/>
             <wp:positionH relativeFrom="margin">
-              <wp:align>right</wp:align>
+              <wp:align>left</wp:align>
             </wp:positionH>
             <wp:positionV relativeFrom="paragraph">
-              <wp:posOffset>200320</wp:posOffset>
+              <wp:posOffset>263134</wp:posOffset>
             </wp:positionV>
-            <wp:extent cx="6120130" cy="3256915"/>
-            <wp:effectExtent l="0" t="0" r="0" b="635"/>
+            <wp:extent cx="6107387" cy="3249637"/>
+            <wp:effectExtent l="0" t="0" r="8255" b="8255"/>
             <wp:wrapSquare wrapText="bothSides"/>
             <wp:docPr id="15" name="Immagine 15"/>
             <wp:cNvGraphicFramePr>
@@ -5166,7 +5382,7 @@
                   <pic:spPr>
                     <a:xfrm>
                       <a:off x="0" y="0"/>
-                      <a:ext cx="6120130" cy="3256915"/>
+                      <a:ext cx="6107387" cy="3249637"/>
                     </a:xfrm>
                     <a:prstGeom prst="rect">
                       <a:avLst/>
@@ -5175,9 +5391,262 @@
                 </pic:pic>
               </a:graphicData>
             </a:graphic>
+            <wp14:sizeRelH relativeFrom="margin">
+              <wp14:pctWidth>0</wp14:pctWidth>
+            </wp14:sizeRelH>
+            <wp14:sizeRelV relativeFrom="margin">
+              <wp14:pctHeight>0</wp14:pctHeight>
+            </wp14:sizeRelV>
           </wp:anchor>
         </w:drawing>
       </w:r>
+      <w:r>
+        <w:rPr>
+          <w:rFonts w:ascii="CMU Serif" w:hAnsi="CMU Serif" w:cs="CMU Serif"/>
+          <w:b/>
+          <w:bCs/>
+          <w:lang w:val="it-IT"/>
+        </w:rPr>
+        <w:t>4.2.2 Test numero pattern</w:t>
+      </w:r>
+    </w:p>
+    <w:p>
+      <w:pPr>
+        <w:pStyle w:val="Standard"/>
+        <w:rPr>
+          <w:rFonts w:ascii="CMU Serif" w:hAnsi="CMU Serif" w:cs="CMU Serif"/>
+          <w:sz w:val="22"/>
+          <w:szCs w:val="22"/>
+          <w:lang w:val="it-IT"/>
+        </w:rPr>
+      </w:pPr>
+      <w:r>
+        <w:rPr>
+          <w:rFonts w:ascii="CMU Serif" w:hAnsi="CMU Serif" w:cs="CMU Serif"/>
+          <w:sz w:val="22"/>
+          <w:szCs w:val="22"/>
+          <w:lang w:val="it-IT"/>
+        </w:rPr>
+        <w:t xml:space="preserve">In questo test MPI e </w:t>
+      </w:r>
+      <w:proofErr w:type="spellStart"/>
+      <w:r>
+        <w:rPr>
+          <w:rFonts w:ascii="CMU Serif" w:hAnsi="CMU Serif" w:cs="CMU Serif"/>
+          <w:sz w:val="22"/>
+          <w:szCs w:val="22"/>
+          <w:lang w:val="it-IT"/>
+        </w:rPr>
+        <w:t>OpenMP</w:t>
+      </w:r>
+      <w:proofErr w:type="spellEnd"/>
+      <w:r>
+        <w:rPr>
+          <w:rFonts w:ascii="CMU Serif" w:hAnsi="CMU Serif" w:cs="CMU Serif"/>
+          <w:sz w:val="22"/>
+          <w:szCs w:val="22"/>
+          <w:lang w:val="it-IT"/>
+        </w:rPr>
+        <w:t xml:space="preserve"> si mostrano subito più efficienti del sequenziale, e i tempi di esecuzione diminuiscono linearmente all’aumentare del numero di processi/</w:t>
+      </w:r>
+      <w:proofErr w:type="spellStart"/>
+      <w:r>
+        <w:rPr>
+          <w:rFonts w:ascii="CMU Serif" w:hAnsi="CMU Serif" w:cs="CMU Serif"/>
+          <w:sz w:val="22"/>
+          <w:szCs w:val="22"/>
+          <w:lang w:val="it-IT"/>
+        </w:rPr>
+        <w:t>threads</w:t>
+      </w:r>
+      <w:proofErr w:type="spellEnd"/>
+      <w:r>
+        <w:rPr>
+          <w:rFonts w:ascii="CMU Serif" w:hAnsi="CMU Serif" w:cs="CMU Serif"/>
+          <w:sz w:val="22"/>
+          <w:szCs w:val="22"/>
+          <w:lang w:val="it-IT"/>
+        </w:rPr>
+        <w:t xml:space="preserve"> in esecuzione. In media </w:t>
+      </w:r>
+      <w:proofErr w:type="gramStart"/>
+      <w:r>
+        <w:rPr>
+          <w:rFonts w:ascii="CMU Serif" w:hAnsi="CMU Serif" w:cs="CMU Serif"/>
+          <w:sz w:val="22"/>
+          <w:szCs w:val="22"/>
+          <w:lang w:val="it-IT"/>
+        </w:rPr>
+        <w:t>MPI(</w:t>
+      </w:r>
+      <w:proofErr w:type="gramEnd"/>
+      <w:r>
+        <w:rPr>
+          <w:rFonts w:ascii="CMU Serif" w:hAnsi="CMU Serif" w:cs="CMU Serif"/>
+          <w:sz w:val="22"/>
+          <w:szCs w:val="22"/>
+          <w:lang w:val="it-IT"/>
+        </w:rPr>
+        <w:t xml:space="preserve">32) è del 96,6% più efficiente del sequenziale e </w:t>
+      </w:r>
+      <w:proofErr w:type="spellStart"/>
+      <w:r>
+        <w:rPr>
+          <w:rFonts w:ascii="CMU Serif" w:hAnsi="CMU Serif" w:cs="CMU Serif"/>
+          <w:sz w:val="22"/>
+          <w:szCs w:val="22"/>
+          <w:lang w:val="it-IT"/>
+        </w:rPr>
+        <w:t>OpenMP</w:t>
+      </w:r>
+      <w:proofErr w:type="spellEnd"/>
+      <w:r>
+        <w:rPr>
+          <w:rFonts w:ascii="CMU Serif" w:hAnsi="CMU Serif" w:cs="CMU Serif"/>
+          <w:sz w:val="22"/>
+          <w:szCs w:val="22"/>
+          <w:lang w:val="it-IT"/>
+        </w:rPr>
+        <w:t>(64) del 96%. Nei primi 3 test i tempi di esecuzione di MPI</w:t>
+      </w:r>
+      <w:r>
+        <w:rPr>
+          <w:rFonts w:ascii="CMU Serif" w:hAnsi="CMU Serif" w:cs="CMU Serif"/>
+          <w:sz w:val="22"/>
+          <w:szCs w:val="22"/>
+          <w:lang w:val="it-IT"/>
+        </w:rPr>
+        <w:t xml:space="preserve"> </w:t>
+      </w:r>
+      <w:r>
+        <w:rPr>
+          <w:rFonts w:ascii="CMU Serif" w:hAnsi="CMU Serif" w:cs="CMU Serif"/>
+          <w:sz w:val="22"/>
+          <w:szCs w:val="22"/>
+          <w:lang w:val="it-IT"/>
+        </w:rPr>
+        <w:t xml:space="preserve">e </w:t>
+      </w:r>
+      <w:proofErr w:type="spellStart"/>
+      <w:r>
+        <w:rPr>
+          <w:rFonts w:ascii="CMU Serif" w:hAnsi="CMU Serif" w:cs="CMU Serif"/>
+          <w:sz w:val="22"/>
+          <w:szCs w:val="22"/>
+          <w:lang w:val="it-IT"/>
+        </w:rPr>
+        <w:t>OpenMP</w:t>
+      </w:r>
+      <w:proofErr w:type="spellEnd"/>
+      <w:r>
+        <w:rPr>
+          <w:rFonts w:ascii="CMU Serif" w:hAnsi="CMU Serif" w:cs="CMU Serif"/>
+          <w:sz w:val="22"/>
+          <w:szCs w:val="22"/>
+          <w:lang w:val="it-IT"/>
+        </w:rPr>
+        <w:t xml:space="preserve"> sono simili, ma aumentando la grandezza di input, MPI scala in maniera quasi perfettamente lineare, a differenza di </w:t>
+      </w:r>
+      <w:proofErr w:type="spellStart"/>
+      <w:r>
+        <w:rPr>
+          <w:rFonts w:ascii="CMU Serif" w:hAnsi="CMU Serif" w:cs="CMU Serif"/>
+          <w:sz w:val="22"/>
+          <w:szCs w:val="22"/>
+          <w:lang w:val="it-IT"/>
+        </w:rPr>
+        <w:t>OpenMP</w:t>
+      </w:r>
+      <w:proofErr w:type="spellEnd"/>
+      <w:r>
+        <w:rPr>
+          <w:rFonts w:ascii="CMU Serif" w:hAnsi="CMU Serif" w:cs="CMU Serif"/>
+          <w:sz w:val="22"/>
+          <w:szCs w:val="22"/>
+          <w:lang w:val="it-IT"/>
+        </w:rPr>
+        <w:t xml:space="preserve">, soprattutto nei test con un grande numero di </w:t>
+      </w:r>
+      <w:proofErr w:type="spellStart"/>
+      <w:r>
+        <w:rPr>
+          <w:rFonts w:ascii="CMU Serif" w:hAnsi="CMU Serif" w:cs="CMU Serif"/>
+          <w:sz w:val="22"/>
+          <w:szCs w:val="22"/>
+          <w:lang w:val="it-IT"/>
+        </w:rPr>
+        <w:t>thread</w:t>
+      </w:r>
+      <w:proofErr w:type="spellEnd"/>
+      <w:r>
+        <w:rPr>
+          <w:rFonts w:ascii="CMU Serif" w:hAnsi="CMU Serif" w:cs="CMU Serif"/>
+          <w:sz w:val="22"/>
+          <w:szCs w:val="22"/>
+          <w:lang w:val="it-IT"/>
+        </w:rPr>
+        <w:t>.</w:t>
+      </w:r>
+    </w:p>
+    <w:p>
+      <w:pPr>
+        <w:pStyle w:val="Standard"/>
+        <w:rPr>
+          <w:rFonts w:ascii="CMU Serif" w:hAnsi="CMU Serif" w:cs="CMU Serif"/>
+          <w:sz w:val="22"/>
+          <w:szCs w:val="22"/>
+          <w:lang w:val="it-IT"/>
+        </w:rPr>
+      </w:pPr>
+      <w:r>
+        <w:rPr>
+          <w:rFonts w:ascii="CMU Serif" w:hAnsi="CMU Serif" w:cs="CMU Serif"/>
+          <w:sz w:val="22"/>
+          <w:szCs w:val="22"/>
+          <w:lang w:val="it-IT"/>
+        </w:rPr>
+        <w:t xml:space="preserve">CUDA e MPI+CUDA inizialmente sono più lenti di MPI e </w:t>
+      </w:r>
+      <w:proofErr w:type="spellStart"/>
+      <w:r>
+        <w:rPr>
+          <w:rFonts w:ascii="CMU Serif" w:hAnsi="CMU Serif" w:cs="CMU Serif"/>
+          <w:sz w:val="22"/>
+          <w:szCs w:val="22"/>
+          <w:lang w:val="it-IT"/>
+        </w:rPr>
+        <w:t>OpenMP</w:t>
+      </w:r>
+      <w:proofErr w:type="spellEnd"/>
+      <w:r>
+        <w:rPr>
+          <w:rFonts w:ascii="CMU Serif" w:hAnsi="CMU Serif" w:cs="CMU Serif"/>
+          <w:sz w:val="22"/>
+          <w:szCs w:val="22"/>
+          <w:lang w:val="it-IT"/>
+        </w:rPr>
+        <w:t xml:space="preserve">, ma all’aumentare del numero di pattern in input, la velocità di esecuzione diventa superiore rispetto a tutte le altre versioni, con MPI+CUDA che raggiunge la metà del tempo di esecuzione rispetto a CUDA nei test più pesanti, </w:t>
+      </w:r>
+      <w:r>
+        <w:rPr>
+          <w:rFonts w:ascii="CMU Serif" w:hAnsi="CMU Serif" w:cs="CMU Serif"/>
+          <w:sz w:val="22"/>
+          <w:szCs w:val="22"/>
+          <w:lang w:val="it-IT"/>
+        </w:rPr>
+        <w:lastRenderedPageBreak/>
+        <w:t>mostrando un’eccellente scalabilità. In meda rispetto al sequenziale CUDA ha una percentuale di miglioramento del 99,1% e MPI+CUDA del 99,5% rispetto al sequenziale.</w:t>
+      </w:r>
+    </w:p>
+    <w:p>
+      <w:pPr>
+        <w:pStyle w:val="Standard"/>
+        <w:rPr>
+          <w:sz w:val="22"/>
+          <w:szCs w:val="22"/>
+          <w:lang w:val="it-IT"/>
+        </w:rPr>
+      </w:pPr>
     </w:p>
     <w:p>
       <w:pPr>
@@ -5206,24 +5675,19 @@
       </w:pPr>
       <w:r>
         <w:rPr>
+          <w:rFonts w:ascii="CMU Serif" w:hAnsi="CMU Serif" w:cs="CMU Serif"/>
+          <w:b/>
+          <w:bCs/>
           <w:noProof/>
-          <w:sz w:val="22"/>
-          <w:szCs w:val="22"/>
+          <w:sz w:val="28"/>
+          <w:szCs w:val="28"/>
           <w:lang w:val="it-IT"/>
         </w:rPr>
         <w:drawing>
-          <wp:anchor distT="0" distB="0" distL="114300" distR="114300" simplePos="0" relativeHeight="251665408" behindDoc="0" locked="0" layoutInCell="1" allowOverlap="1" wp14:anchorId="73B445C3" wp14:editId="3694C941">
-            <wp:simplePos x="0" y="0"/>
-            <wp:positionH relativeFrom="margin">
-              <wp:align>right</wp:align>
-            </wp:positionH>
-            <wp:positionV relativeFrom="paragraph">
-              <wp:posOffset>531</wp:posOffset>
-            </wp:positionV>
-            <wp:extent cx="6120130" cy="3409950"/>
-            <wp:effectExtent l="0" t="0" r="0" b="0"/>
-            <wp:wrapSquare wrapText="bothSides"/>
-            <wp:docPr id="16" name="Immagine 16"/>
+          <wp:inline distT="0" distB="0" distL="0" distR="0" wp14:anchorId="18CE8E9A" wp14:editId="1D338435">
+            <wp:extent cx="6120130" cy="3542030"/>
+            <wp:effectExtent l="0" t="0" r="0" b="1270"/>
+            <wp:docPr id="12" name="Immagine 12"/>
             <wp:cNvGraphicFramePr>
               <a:graphicFrameLocks xmlns:a="http://schemas.openxmlformats.org/drawingml/2006/main" noChangeAspect="1"/>
             </wp:cNvGraphicFramePr>
@@ -5235,13 +5699,7 @@
                     <pic:cNvPicPr/>
                   </pic:nvPicPr>
                   <pic:blipFill>
-                    <a:blip r:embed="rId17" cstate="print">
-                      <a:extLst>
-                        <a:ext uri="{28A0092B-C50C-407E-A947-70E740481C1C}">
-                          <a14:useLocalDpi xmlns:a14="http://schemas.microsoft.com/office/drawing/2010/main" val="0"/>
-                        </a:ext>
-                      </a:extLst>
-                    </a:blip>
+                    <a:blip r:embed="rId17"/>
                     <a:stretch>
                       <a:fillRect/>
                     </a:stretch>
@@ -5249,7 +5707,7 @@
                   <pic:spPr>
                     <a:xfrm>
                       <a:off x="0" y="0"/>
-                      <a:ext cx="6120130" cy="3409950"/>
+                      <a:ext cx="6120130" cy="3542030"/>
                     </a:xfrm>
                     <a:prstGeom prst="rect">
                       <a:avLst/>
@@ -5258,7 +5716,7 @@
                 </pic:pic>
               </a:graphicData>
             </a:graphic>
-          </wp:anchor>
+          </wp:inline>
         </w:drawing>
       </w:r>
     </w:p>
@@ -5266,149 +5724,22 @@
       <w:pPr>
         <w:pStyle w:val="Standard"/>
         <w:rPr>
-          <w:b/>
-          <w:bCs/>
-          <w:sz w:val="26"/>
-          <w:szCs w:val="26"/>
-          <w:lang w:val="it-IT"/>
-        </w:rPr>
-      </w:pPr>
-      <w:r>
-        <w:rPr>
-          <w:rFonts w:ascii="CMU Serif" w:hAnsi="CMU Serif" w:cs="CMU Serif"/>
-          <w:b/>
-          <w:bCs/>
-          <w:sz w:val="28"/>
-          <w:szCs w:val="28"/>
-          <w:lang w:val="it-IT"/>
-        </w:rPr>
-        <w:t>4.3.2 Test Generale</w:t>
-      </w:r>
+          <w:rFonts w:ascii="CMU Serif" w:hAnsi="CMU Serif" w:cs="CMU Serif"/>
+          <w:b/>
+          <w:bCs/>
+          <w:sz w:val="22"/>
+          <w:szCs w:val="22"/>
+          <w:lang w:val="it-IT"/>
+        </w:rPr>
+      </w:pPr>
     </w:p>
     <w:p>
       <w:pPr>
         <w:pStyle w:val="Standard"/>
         <w:rPr>
           <w:rFonts w:ascii="CMU Serif" w:hAnsi="CMU Serif" w:cs="CMU Serif"/>
-          <w:sz w:val="22"/>
-          <w:szCs w:val="22"/>
-          <w:lang w:val="it-IT"/>
-        </w:rPr>
-      </w:pPr>
-      <w:r>
-        <w:rPr>
-          <w:rFonts w:ascii="CMU Serif" w:hAnsi="CMU Serif" w:cs="CMU Serif"/>
-          <w:sz w:val="22"/>
-          <w:szCs w:val="22"/>
-          <w:lang w:val="it-IT"/>
-        </w:rPr>
-        <w:t xml:space="preserve">Il seguente test è stato scelto per studiare il comportamento dei programmi in casi generici, unendo le caratteristiche dei test precedenti. Si può osservare che con gli input più piccoli le versioni parallele sono più inefficienti della versione sequenziale, con OpenMP a due threads che risulta un caso a parte essendo fin da subito più veloce. Nei test </w:t>
-      </w:r>
-      <w:r>
-        <w:rPr>
-          <w:rFonts w:ascii="CMU Serif" w:hAnsi="CMU Serif" w:cs="CMU Serif"/>
-          <w:sz w:val="22"/>
-          <w:szCs w:val="22"/>
-          <w:lang w:val="it-IT"/>
-        </w:rPr>
-        <w:t>successivi MPI e OpenMP scalano linearmente</w:t>
-      </w:r>
-      <w:r>
-        <w:rPr>
-          <w:rFonts w:ascii="CMU Serif" w:hAnsi="CMU Serif" w:cs="CMU Serif"/>
-          <w:sz w:val="22"/>
-          <w:szCs w:val="22"/>
-          <w:lang w:val="it-IT"/>
-        </w:rPr>
-        <w:t xml:space="preserve"> con una percentuale di </w:t>
-      </w:r>
-      <w:r>
-        <w:rPr>
-          <w:rFonts w:ascii="CMU Serif" w:hAnsi="CMU Serif" w:cs="CMU Serif"/>
-          <w:sz w:val="22"/>
-          <w:szCs w:val="22"/>
-          <w:lang w:val="it-IT"/>
-        </w:rPr>
-        <w:t xml:space="preserve">miglioramento rispettivamente del </w:t>
-      </w:r>
-      <w:r>
-        <w:rPr>
-          <w:rFonts w:ascii="CMU Serif" w:hAnsi="CMU Serif" w:cs="CMU Serif"/>
-          <w:sz w:val="22"/>
-          <w:szCs w:val="22"/>
-          <w:lang w:val="it-IT"/>
-        </w:rPr>
-        <w:t>95,5% e 83,7%.</w:t>
-      </w:r>
-      <w:r>
-        <w:rPr>
-          <w:rFonts w:ascii="CMU Serif" w:hAnsi="CMU Serif" w:cs="CMU Serif"/>
-          <w:sz w:val="22"/>
-          <w:szCs w:val="22"/>
-          <w:lang w:val="it-IT"/>
-        </w:rPr>
-        <w:t xml:space="preserve"> </w:t>
-      </w:r>
-      <w:r>
-        <w:rPr>
-          <w:rFonts w:ascii="CMU Serif" w:hAnsi="CMU Serif" w:cs="CMU Serif"/>
-          <w:sz w:val="22"/>
-          <w:szCs w:val="22"/>
-          <w:lang w:val="it-IT"/>
-        </w:rPr>
-        <w:t>CUDA e MPI+CUDA diventano I più veloci rispettivamente dal test 4 e dal test 5, dove si può notare che in alcuni test, le performance non scalano linearmente, con CUDA che risulta molto più efficiente nel test 4 e MPI+CUDA nei test 5 e 6</w:t>
-      </w:r>
-      <w:r>
-        <w:rPr>
-          <w:rFonts w:ascii="CMU Serif" w:hAnsi="CMU Serif" w:cs="CMU Serif"/>
-          <w:sz w:val="22"/>
-          <w:szCs w:val="22"/>
-          <w:lang w:val="it-IT"/>
-        </w:rPr>
-        <w:t>.</w:t>
-      </w:r>
-      <w:r>
-        <w:rPr>
-          <w:rFonts w:ascii="CMU Serif" w:hAnsi="CMU Serif" w:cs="CMU Serif"/>
-          <w:sz w:val="22"/>
-          <w:szCs w:val="22"/>
-          <w:lang w:val="it-IT"/>
-        </w:rPr>
-        <w:t xml:space="preserve"> In media abbiamo un miglioramento del 96,3%</w:t>
-      </w:r>
-      <w:r>
-        <w:rPr>
-          <w:rFonts w:ascii="CMU Serif" w:hAnsi="CMU Serif" w:cs="CMU Serif"/>
-          <w:sz w:val="22"/>
-          <w:szCs w:val="22"/>
-          <w:lang w:val="it-IT"/>
-        </w:rPr>
-        <w:t xml:space="preserve"> per CUDA e</w:t>
-      </w:r>
-      <w:r>
-        <w:rPr>
-          <w:rFonts w:ascii="CMU Serif" w:hAnsi="CMU Serif" w:cs="CMU Serif"/>
-          <w:sz w:val="22"/>
-          <w:szCs w:val="22"/>
-          <w:lang w:val="it-IT"/>
-        </w:rPr>
-        <w:t xml:space="preserve"> del 98,2%</w:t>
-      </w:r>
-      <w:r>
-        <w:rPr>
-          <w:rFonts w:ascii="CMU Serif" w:hAnsi="CMU Serif" w:cs="CMU Serif"/>
-          <w:sz w:val="22"/>
-          <w:szCs w:val="22"/>
-          <w:lang w:val="it-IT"/>
-        </w:rPr>
-        <w:t xml:space="preserve"> per MPI+CUDA. </w:t>
-      </w:r>
-    </w:p>
-    <w:p>
-      <w:pPr>
-        <w:pStyle w:val="Standard"/>
-        <w:rPr>
-          <w:rFonts w:ascii="CMU Serif" w:hAnsi="CMU Serif" w:cs="CMU Serif"/>
+          <w:b/>
+          <w:bCs/>
           <w:sz w:val="22"/>
           <w:szCs w:val="22"/>
           <w:lang w:val="it-IT"/>
@@ -5422,82 +5753,13 @@
           <w:lang w:val="it-IT"/>
         </w:rPr>
         <w:drawing>
-          <wp:anchor distT="0" distB="0" distL="114300" distR="114300" simplePos="0" relativeHeight="251667456" behindDoc="0" locked="0" layoutInCell="1" allowOverlap="1" wp14:anchorId="2EAF555A" wp14:editId="164029EB">
+          <wp:anchor distT="0" distB="0" distL="114300" distR="114300" simplePos="0" relativeHeight="251666432" behindDoc="0" locked="0" layoutInCell="1" allowOverlap="1" wp14:anchorId="28E82B35" wp14:editId="26FEA1A1">
             <wp:simplePos x="0" y="0"/>
             <wp:positionH relativeFrom="margin">
               <wp:align>right</wp:align>
             </wp:positionH>
             <wp:positionV relativeFrom="paragraph">
-              <wp:posOffset>233045</wp:posOffset>
-            </wp:positionV>
-            <wp:extent cx="6120130" cy="3074035"/>
-            <wp:effectExtent l="0" t="0" r="0" b="0"/>
-            <wp:wrapSquare wrapText="bothSides"/>
-            <wp:docPr id="18" name="Immagine 18"/>
-            <wp:cNvGraphicFramePr>
-              <a:graphicFrameLocks xmlns:a="http://schemas.openxmlformats.org/drawingml/2006/main" noChangeAspect="1"/>
-            </wp:cNvGraphicFramePr>
-            <a:graphic xmlns:a="http://schemas.openxmlformats.org/drawingml/2006/main">
-              <a:graphicData uri="http://schemas.openxmlformats.org/drawingml/2006/picture">
-                <pic:pic xmlns:pic="http://schemas.openxmlformats.org/drawingml/2006/picture">
-                  <pic:nvPicPr>
-                    <pic:cNvPr id="1" name=""/>
-                    <pic:cNvPicPr/>
-                  </pic:nvPicPr>
-                  <pic:blipFill>
-                    <a:blip r:embed="rId18" cstate="print">
-                      <a:extLst>
-                        <a:ext uri="{28A0092B-C50C-407E-A947-70E740481C1C}">
-                          <a14:useLocalDpi xmlns:a14="http://schemas.microsoft.com/office/drawing/2010/main" val="0"/>
-                        </a:ext>
-                      </a:extLst>
-                    </a:blip>
-                    <a:stretch>
-                      <a:fillRect/>
-                    </a:stretch>
-                  </pic:blipFill>
-                  <pic:spPr>
-                    <a:xfrm>
-                      <a:off x="0" y="0"/>
-                      <a:ext cx="6120130" cy="3074035"/>
-                    </a:xfrm>
-                    <a:prstGeom prst="rect">
-                      <a:avLst/>
-                    </a:prstGeom>
-                  </pic:spPr>
-                </pic:pic>
-              </a:graphicData>
-            </a:graphic>
-          </wp:anchor>
-        </w:drawing>
-      </w:r>
-    </w:p>
-    <w:p>
-      <w:pPr>
-        <w:pStyle w:val="Standard"/>
-        <w:rPr>
-          <w:rFonts w:ascii="CMU Serif" w:hAnsi="CMU Serif" w:cs="CMU Serif"/>
-          <w:sz w:val="22"/>
-          <w:szCs w:val="22"/>
-          <w:lang w:val="it-IT"/>
-        </w:rPr>
-      </w:pPr>
-      <w:r>
-        <w:rPr>
-          <w:noProof/>
-          <w:sz w:val="22"/>
-          <w:szCs w:val="22"/>
-          <w:lang w:val="it-IT"/>
-        </w:rPr>
-        <w:lastRenderedPageBreak/>
-        <w:drawing>
-          <wp:anchor distT="0" distB="0" distL="114300" distR="114300" simplePos="0" relativeHeight="251666432" behindDoc="0" locked="0" layoutInCell="1" allowOverlap="1" wp14:anchorId="28E82B35" wp14:editId="7513DE32">
-            <wp:simplePos x="0" y="0"/>
-            <wp:positionH relativeFrom="margin">
-              <wp:posOffset>51435</wp:posOffset>
-            </wp:positionH>
-            <wp:positionV relativeFrom="paragraph">
-              <wp:posOffset>289560</wp:posOffset>
+              <wp:posOffset>297815</wp:posOffset>
             </wp:positionV>
             <wp:extent cx="6120130" cy="3923665"/>
             <wp:effectExtent l="0" t="0" r="0" b="635"/>
@@ -5514,7 +5776,7 @@
                     <pic:cNvPicPr/>
                   </pic:nvPicPr>
                   <pic:blipFill>
-                    <a:blip r:embed="rId19" cstate="print">
+                    <a:blip r:embed="rId18" cstate="print">
                       <a:extLst>
                         <a:ext uri="{28A0092B-C50C-407E-A947-70E740481C1C}">
                           <a14:useLocalDpi xmlns:a14="http://schemas.microsoft.com/office/drawing/2010/main" val="0"/>
@@ -5546,6 +5808,28 @@
           </wp:anchor>
         </w:drawing>
       </w:r>
+      <w:r>
+        <w:rPr>
+          <w:rFonts w:ascii="CMU Serif" w:hAnsi="CMU Serif" w:cs="CMU Serif"/>
+          <w:b/>
+          <w:bCs/>
+          <w:sz w:val="22"/>
+          <w:szCs w:val="22"/>
+          <w:lang w:val="it-IT"/>
+        </w:rPr>
+        <w:t xml:space="preserve">4.3.2 Test </w:t>
+      </w:r>
+      <w:r>
+        <w:rPr>
+          <w:rFonts w:ascii="CMU Serif" w:hAnsi="CMU Serif" w:cs="CMU Serif"/>
+          <w:b/>
+          <w:bCs/>
+          <w:sz w:val="22"/>
+          <w:szCs w:val="22"/>
+          <w:lang w:val="it-IT"/>
+        </w:rPr>
+        <w:t>Complessi</w:t>
+      </w:r>
     </w:p>
     <w:p>
       <w:pPr>
@@ -5568,16 +5852,158 @@
           <w:lang w:val="it-IT"/>
         </w:rPr>
       </w:pPr>
+      <w:r>
+        <w:rPr>
+          <w:rFonts w:ascii="CMU Serif" w:hAnsi="CMU Serif" w:cs="CMU Serif"/>
+          <w:sz w:val="22"/>
+          <w:szCs w:val="22"/>
+          <w:lang w:val="it-IT"/>
+        </w:rPr>
+        <w:lastRenderedPageBreak/>
+        <w:t xml:space="preserve">Il seguente test è stato scelto per studiare il comportamento dei programmi in casi </w:t>
+      </w:r>
+      <w:r>
+        <w:rPr>
+          <w:rFonts w:ascii="CMU Serif" w:hAnsi="CMU Serif" w:cs="CMU Serif"/>
+          <w:sz w:val="22"/>
+          <w:szCs w:val="22"/>
+          <w:lang w:val="it-IT"/>
+        </w:rPr>
+        <w:t>complessi</w:t>
+      </w:r>
+      <w:r>
+        <w:rPr>
+          <w:rFonts w:ascii="CMU Serif" w:hAnsi="CMU Serif" w:cs="CMU Serif"/>
+          <w:sz w:val="22"/>
+          <w:szCs w:val="22"/>
+          <w:lang w:val="it-IT"/>
+        </w:rPr>
+        <w:t xml:space="preserve">, unendo le caratteristiche dei test precedenti. Si può osservare che con gli input più piccoli le versioni parallele sono più inefficienti della versione sequenziale. Nei test successivi MPI e </w:t>
+      </w:r>
+      <w:proofErr w:type="spellStart"/>
+      <w:r>
+        <w:rPr>
+          <w:rFonts w:ascii="CMU Serif" w:hAnsi="CMU Serif" w:cs="CMU Serif"/>
+          <w:sz w:val="22"/>
+          <w:szCs w:val="22"/>
+          <w:lang w:val="it-IT"/>
+        </w:rPr>
+        <w:t>OpenMP</w:t>
+      </w:r>
+      <w:proofErr w:type="spellEnd"/>
+      <w:r>
+        <w:rPr>
+          <w:rFonts w:ascii="CMU Serif" w:hAnsi="CMU Serif" w:cs="CMU Serif"/>
+          <w:sz w:val="22"/>
+          <w:szCs w:val="22"/>
+          <w:lang w:val="it-IT"/>
+        </w:rPr>
+        <w:t xml:space="preserve"> scalano linearmente, con una percentuale di miglioramento rispettivamente del 95,5% e 96.2%. Confrontando MPI e </w:t>
+      </w:r>
+      <w:proofErr w:type="spellStart"/>
+      <w:r>
+        <w:rPr>
+          <w:rFonts w:ascii="CMU Serif" w:hAnsi="CMU Serif" w:cs="CMU Serif"/>
+          <w:sz w:val="22"/>
+          <w:szCs w:val="22"/>
+          <w:lang w:val="it-IT"/>
+        </w:rPr>
+        <w:t>OpenMP</w:t>
+      </w:r>
+      <w:proofErr w:type="spellEnd"/>
+      <w:r>
+        <w:rPr>
+          <w:rFonts w:ascii="CMU Serif" w:hAnsi="CMU Serif" w:cs="CMU Serif"/>
+          <w:sz w:val="22"/>
+          <w:szCs w:val="22"/>
+          <w:lang w:val="it-IT"/>
+        </w:rPr>
+        <w:t xml:space="preserve"> si può notare che si comportano allo stesso modo del test lunghezza sequenza, con MPI inizialmente più veloce ma con </w:t>
+      </w:r>
+      <w:proofErr w:type="spellStart"/>
+      <w:r>
+        <w:rPr>
+          <w:rFonts w:ascii="CMU Serif" w:hAnsi="CMU Serif" w:cs="CMU Serif"/>
+          <w:sz w:val="22"/>
+          <w:szCs w:val="22"/>
+          <w:lang w:val="it-IT"/>
+        </w:rPr>
+        <w:t>OpenMP</w:t>
+      </w:r>
+      <w:proofErr w:type="spellEnd"/>
+      <w:r>
+        <w:rPr>
+          <w:rFonts w:ascii="CMU Serif" w:hAnsi="CMU Serif" w:cs="CMU Serif"/>
+          <w:sz w:val="22"/>
+          <w:szCs w:val="22"/>
+          <w:lang w:val="it-IT"/>
+        </w:rPr>
+        <w:t xml:space="preserve"> che prevale nei test più complessi. CUDA e MPI+CUDA diventano I più veloci rispettivamente dal test 4 e dal test 5, dove si può notare che in alcuni test, le performance non scalano linearmente, con CUDA che risulta molto più efficiente nel test 4 e MPI+CUDA nei test 5 e 6. In media abbiamo un miglioramento del 96,3% per CUDA e del 98,2% per MPI+CUDA. </w:t>
+      </w:r>
     </w:p>
     <w:p>
       <w:pPr>
         <w:pStyle w:val="Standard"/>
         <w:rPr>
-          <w:sz w:val="22"/>
-          <w:szCs w:val="22"/>
-          <w:lang w:val="it-IT"/>
-        </w:rPr>
-      </w:pPr>
+          <w:rFonts w:ascii="CMU Serif" w:hAnsi="CMU Serif" w:cs="CMU Serif"/>
+          <w:sz w:val="22"/>
+          <w:szCs w:val="22"/>
+          <w:lang w:val="it-IT"/>
+        </w:rPr>
+      </w:pPr>
+    </w:p>
+    <w:p>
+      <w:pPr>
+        <w:pStyle w:val="Standard"/>
+        <w:rPr>
+          <w:sz w:val="22"/>
+          <w:szCs w:val="22"/>
+          <w:lang w:val="it-IT"/>
+        </w:rPr>
+      </w:pPr>
+      <w:r>
+        <w:rPr>
+          <w:noProof/>
+          <w:sz w:val="22"/>
+          <w:szCs w:val="22"/>
+          <w:lang w:val="it-IT"/>
+        </w:rPr>
+        <w:drawing>
+          <wp:inline distT="0" distB="0" distL="0" distR="0" wp14:anchorId="77773263" wp14:editId="2A62847B">
+            <wp:extent cx="6120130" cy="3154680"/>
+            <wp:effectExtent l="0" t="0" r="0" b="7620"/>
+            <wp:docPr id="13" name="Immagine 13"/>
+            <wp:cNvGraphicFramePr>
+              <a:graphicFrameLocks xmlns:a="http://schemas.openxmlformats.org/drawingml/2006/main" noChangeAspect="1"/>
+            </wp:cNvGraphicFramePr>
+            <a:graphic xmlns:a="http://schemas.openxmlformats.org/drawingml/2006/main">
+              <a:graphicData uri="http://schemas.openxmlformats.org/drawingml/2006/picture">
+                <pic:pic xmlns:pic="http://schemas.openxmlformats.org/drawingml/2006/picture">
+                  <pic:nvPicPr>
+                    <pic:cNvPr id="1" name=""/>
+                    <pic:cNvPicPr/>
+                  </pic:nvPicPr>
+                  <pic:blipFill>
+                    <a:blip r:embed="rId19"/>
+                    <a:stretch>
+                      <a:fillRect/>
+                    </a:stretch>
+                  </pic:blipFill>
+                  <pic:spPr>
+                    <a:xfrm>
+                      <a:off x="0" y="0"/>
+                      <a:ext cx="6120130" cy="3154680"/>
+                    </a:xfrm>
+                    <a:prstGeom prst="rect">
+                      <a:avLst/>
+                    </a:prstGeom>
+                  </pic:spPr>
+                </pic:pic>
+              </a:graphicData>
+            </a:graphic>
+          </wp:inline>
+        </w:drawing>
+      </w:r>
     </w:p>
     <w:sectPr>
       <w:pgSz w:w="11906" w:h="16838"/>
@@ -7656,6 +8082,7 @@
   </w:style>
   <w:style w:type="paragraph" w:customStyle="1" w:styleId="Standard">
     <w:name w:val="Standard"/>
+    <w:qFormat/>
     <w:rsid w:val="006B3351"/>
     <w:pPr>
       <w:suppressAutoHyphens/>
